--- a/JS.docx
+++ b/JS.docx
@@ -7292,14 +7292,12 @@
         <w:rPr>
           <w:sz w:val="40"/>
           <w:szCs w:val="40"/>
-          <w:lang w:val="ru-UA"/>
         </w:rPr>
       </w:pPr>
       <w:r>
         <w:rPr>
           <w:sz w:val="40"/>
           <w:szCs w:val="40"/>
-          <w:lang w:val="ru-UA"/>
         </w:rPr>
         <w:lastRenderedPageBreak/>
         <w:t>Преобразование объектов в примитивы</w:t>
@@ -7310,14 +7308,12 @@
         <w:rPr>
           <w:sz w:val="32"/>
           <w:szCs w:val="32"/>
-          <w:lang w:val="ru-UA"/>
-        </w:rPr>
-      </w:pPr>
-      <w:r>
-        <w:rPr>
-          <w:sz w:val="32"/>
-          <w:szCs w:val="32"/>
-          <w:lang w:val="ru-UA"/>
+        </w:rPr>
+      </w:pPr>
+      <w:r>
+        <w:rPr>
+          <w:sz w:val="32"/>
+          <w:szCs w:val="32"/>
         </w:rPr>
         <w:t>Преобразование объекта в примитив вызывается автоматически многими встроенными функциями и операторами, которые ожидают примитив в качестве значения.</w:t>
       </w:r>
@@ -7327,14 +7323,12 @@
         <w:rPr>
           <w:sz w:val="32"/>
           <w:szCs w:val="32"/>
-          <w:lang w:val="ru-UA"/>
-        </w:rPr>
-      </w:pPr>
-      <w:r>
-        <w:rPr>
-          <w:sz w:val="32"/>
-          <w:szCs w:val="32"/>
-          <w:lang w:val="ru-UA"/>
+        </w:rPr>
+      </w:pPr>
+      <w:r>
+        <w:rPr>
+          <w:sz w:val="32"/>
+          <w:szCs w:val="32"/>
         </w:rPr>
         <w:t>Существует всего 3 типа (</w:t>
       </w:r>
@@ -7343,7 +7337,6 @@
         <w:rPr>
           <w:sz w:val="32"/>
           <w:szCs w:val="32"/>
-          <w:lang w:val="ru-UA"/>
         </w:rPr>
         <w:t>хинта</w:t>
       </w:r>
@@ -7352,7 +7345,6 @@
         <w:rPr>
           <w:sz w:val="32"/>
           <w:szCs w:val="32"/>
-          <w:lang w:val="ru-UA"/>
         </w:rPr>
         <w:t>) для этого:</w:t>
       </w:r>
@@ -7366,14 +7358,12 @@
         <w:rPr>
           <w:sz w:val="32"/>
           <w:szCs w:val="32"/>
-          <w:lang w:val="ru-UA"/>
-        </w:rPr>
-      </w:pPr>
-      <w:r>
-        <w:rPr>
-          <w:sz w:val="32"/>
-          <w:szCs w:val="32"/>
-          <w:lang w:val="ru-UA"/>
+        </w:rPr>
+      </w:pPr>
+      <w:r>
+        <w:rPr>
+          <w:sz w:val="32"/>
+          <w:szCs w:val="32"/>
         </w:rPr>
         <w:t>"</w:t>
       </w:r>
@@ -7382,7 +7372,6 @@
         <w:rPr>
           <w:sz w:val="32"/>
           <w:szCs w:val="32"/>
-          <w:lang w:val="ru-UA"/>
         </w:rPr>
         <w:t>string</w:t>
       </w:r>
@@ -7391,7 +7380,6 @@
         <w:rPr>
           <w:sz w:val="32"/>
           <w:szCs w:val="32"/>
-          <w:lang w:val="ru-UA"/>
         </w:rPr>
         <w:t>" (для </w:t>
       </w:r>
@@ -7400,7 +7388,6 @@
         <w:rPr>
           <w:sz w:val="32"/>
           <w:szCs w:val="32"/>
-          <w:lang w:val="ru-UA"/>
         </w:rPr>
         <w:t>alert</w:t>
       </w:r>
@@ -7409,7 +7396,6 @@
         <w:rPr>
           <w:sz w:val="32"/>
           <w:szCs w:val="32"/>
-          <w:lang w:val="ru-UA"/>
         </w:rPr>
         <w:t> и других операций, которым нужна строка)</w:t>
       </w:r>
@@ -7423,14 +7409,12 @@
         <w:rPr>
           <w:sz w:val="32"/>
           <w:szCs w:val="32"/>
-          <w:lang w:val="ru-UA"/>
-        </w:rPr>
-      </w:pPr>
-      <w:r>
-        <w:rPr>
-          <w:sz w:val="32"/>
-          <w:szCs w:val="32"/>
-          <w:lang w:val="ru-UA"/>
+        </w:rPr>
+      </w:pPr>
+      <w:r>
+        <w:rPr>
+          <w:sz w:val="32"/>
+          <w:szCs w:val="32"/>
         </w:rPr>
         <w:t>"</w:t>
       </w:r>
@@ -7439,7 +7423,6 @@
         <w:rPr>
           <w:sz w:val="32"/>
           <w:szCs w:val="32"/>
-          <w:lang w:val="ru-UA"/>
         </w:rPr>
         <w:t>number</w:t>
       </w:r>
@@ -7448,7 +7431,6 @@
         <w:rPr>
           <w:sz w:val="32"/>
           <w:szCs w:val="32"/>
-          <w:lang w:val="ru-UA"/>
         </w:rPr>
         <w:t>" (для математических операций)</w:t>
       </w:r>
@@ -7462,14 +7444,12 @@
         <w:rPr>
           <w:sz w:val="32"/>
           <w:szCs w:val="32"/>
-          <w:lang w:val="ru-UA"/>
-        </w:rPr>
-      </w:pPr>
-      <w:r>
-        <w:rPr>
-          <w:sz w:val="32"/>
-          <w:szCs w:val="32"/>
-          <w:lang w:val="ru-UA"/>
+        </w:rPr>
+      </w:pPr>
+      <w:r>
+        <w:rPr>
+          <w:sz w:val="32"/>
+          <w:szCs w:val="32"/>
         </w:rPr>
         <w:t>"</w:t>
       </w:r>
@@ -7478,7 +7458,6 @@
         <w:rPr>
           <w:sz w:val="32"/>
           <w:szCs w:val="32"/>
-          <w:lang w:val="ru-UA"/>
         </w:rPr>
         <w:t>default</w:t>
       </w:r>
@@ -7487,7 +7466,6 @@
         <w:rPr>
           <w:sz w:val="32"/>
           <w:szCs w:val="32"/>
-          <w:lang w:val="ru-UA"/>
         </w:rPr>
         <w:t>" (для некоторых других операторов, обычно объекты реализуют его как "</w:t>
       </w:r>
@@ -7496,7 +7474,6 @@
         <w:rPr>
           <w:sz w:val="32"/>
           <w:szCs w:val="32"/>
-          <w:lang w:val="ru-UA"/>
         </w:rPr>
         <w:t>number</w:t>
       </w:r>
@@ -7505,7 +7482,6 @@
         <w:rPr>
           <w:sz w:val="32"/>
           <w:szCs w:val="32"/>
-          <w:lang w:val="ru-UA"/>
         </w:rPr>
         <w:t>")</w:t>
       </w:r>
@@ -7515,14 +7491,12 @@
         <w:rPr>
           <w:sz w:val="32"/>
           <w:szCs w:val="32"/>
-          <w:lang w:val="ru-UA"/>
-        </w:rPr>
-      </w:pPr>
-      <w:r>
-        <w:rPr>
-          <w:sz w:val="32"/>
-          <w:szCs w:val="32"/>
-          <w:lang w:val="ru-UA"/>
+        </w:rPr>
+      </w:pPr>
+      <w:r>
+        <w:rPr>
+          <w:sz w:val="32"/>
+          <w:szCs w:val="32"/>
         </w:rPr>
         <w:t xml:space="preserve">Спецификация явно описывает для каждого оператора, какой ему следует использовать </w:t>
       </w:r>
@@ -7531,7 +7505,6 @@
         <w:rPr>
           <w:sz w:val="32"/>
           <w:szCs w:val="32"/>
-          <w:lang w:val="ru-UA"/>
         </w:rPr>
         <w:t>хинт</w:t>
       </w:r>
@@ -7540,7 +7513,6 @@
         <w:rPr>
           <w:sz w:val="32"/>
           <w:szCs w:val="32"/>
-          <w:lang w:val="ru-UA"/>
         </w:rPr>
         <w:t>.</w:t>
       </w:r>
@@ -7550,14 +7522,12 @@
         <w:rPr>
           <w:sz w:val="32"/>
           <w:szCs w:val="32"/>
-          <w:lang w:val="ru-UA"/>
-        </w:rPr>
-      </w:pPr>
-      <w:r>
-        <w:rPr>
-          <w:sz w:val="32"/>
-          <w:szCs w:val="32"/>
-          <w:lang w:val="ru-UA"/>
+        </w:rPr>
+      </w:pPr>
+      <w:r>
+        <w:rPr>
+          <w:sz w:val="32"/>
+          <w:szCs w:val="32"/>
         </w:rPr>
         <w:t>Алгоритм преобразования таков:</w:t>
       </w:r>
@@ -7571,14 +7541,12 @@
         <w:rPr>
           <w:sz w:val="32"/>
           <w:szCs w:val="32"/>
-          <w:lang w:val="ru-UA"/>
-        </w:rPr>
-      </w:pPr>
-      <w:r>
-        <w:rPr>
-          <w:sz w:val="32"/>
-          <w:szCs w:val="32"/>
-          <w:lang w:val="ru-UA"/>
+        </w:rPr>
+      </w:pPr>
+      <w:r>
+        <w:rPr>
+          <w:sz w:val="32"/>
+          <w:szCs w:val="32"/>
         </w:rPr>
         <w:t>Сначала вызывается метод </w:t>
       </w:r>
@@ -7587,7 +7555,6 @@
         <w:rPr>
           <w:sz w:val="32"/>
           <w:szCs w:val="32"/>
-          <w:lang w:val="ru-UA"/>
         </w:rPr>
         <w:t>obj</w:t>
       </w:r>
@@ -7596,7 +7563,6 @@
         <w:rPr>
           <w:sz w:val="32"/>
           <w:szCs w:val="32"/>
-          <w:lang w:val="ru-UA"/>
         </w:rPr>
         <w:t>[</w:t>
       </w:r>
@@ -7605,7 +7571,6 @@
         <w:rPr>
           <w:sz w:val="32"/>
           <w:szCs w:val="32"/>
-          <w:lang w:val="ru-UA"/>
         </w:rPr>
         <w:t>Symbol.toPrimitive</w:t>
       </w:r>
@@ -7614,7 +7579,6 @@
         <w:rPr>
           <w:sz w:val="32"/>
           <w:szCs w:val="32"/>
-          <w:lang w:val="ru-UA"/>
         </w:rPr>
         <w:t>](</w:t>
       </w:r>
@@ -7623,7 +7587,6 @@
         <w:rPr>
           <w:sz w:val="32"/>
           <w:szCs w:val="32"/>
-          <w:lang w:val="ru-UA"/>
         </w:rPr>
         <w:t>hint</w:t>
       </w:r>
@@ -7632,7 +7595,6 @@
         <w:rPr>
           <w:sz w:val="32"/>
           <w:szCs w:val="32"/>
-          <w:lang w:val="ru-UA"/>
         </w:rPr>
         <w:t>), если он существует,</w:t>
       </w:r>
@@ -7646,14 +7608,12 @@
         <w:rPr>
           <w:sz w:val="32"/>
           <w:szCs w:val="32"/>
-          <w:lang w:val="ru-UA"/>
-        </w:rPr>
-      </w:pPr>
-      <w:r>
-        <w:rPr>
-          <w:sz w:val="32"/>
-          <w:szCs w:val="32"/>
-          <w:lang w:val="ru-UA"/>
+        </w:rPr>
+      </w:pPr>
+      <w:r>
+        <w:rPr>
+          <w:sz w:val="32"/>
+          <w:szCs w:val="32"/>
         </w:rPr>
         <w:t xml:space="preserve">В случае, если </w:t>
       </w:r>
@@ -7662,7 +7622,6 @@
         <w:rPr>
           <w:sz w:val="32"/>
           <w:szCs w:val="32"/>
-          <w:lang w:val="ru-UA"/>
         </w:rPr>
         <w:t>хинт</w:t>
       </w:r>
@@ -7671,7 +7630,6 @@
         <w:rPr>
           <w:sz w:val="32"/>
           <w:szCs w:val="32"/>
-          <w:lang w:val="ru-UA"/>
         </w:rPr>
         <w:t xml:space="preserve"> равен "</w:t>
       </w:r>
@@ -7680,7 +7638,6 @@
         <w:rPr>
           <w:sz w:val="32"/>
           <w:szCs w:val="32"/>
-          <w:lang w:val="ru-UA"/>
         </w:rPr>
         <w:t>string</w:t>
       </w:r>
@@ -7689,7 +7646,6 @@
         <w:rPr>
           <w:sz w:val="32"/>
           <w:szCs w:val="32"/>
-          <w:lang w:val="ru-UA"/>
         </w:rPr>
         <w:t>"</w:t>
       </w:r>
@@ -7703,14 +7659,12 @@
         <w:rPr>
           <w:sz w:val="32"/>
           <w:szCs w:val="32"/>
-          <w:lang w:val="ru-UA"/>
-        </w:rPr>
-      </w:pPr>
-      <w:r>
-        <w:rPr>
-          <w:sz w:val="32"/>
-          <w:szCs w:val="32"/>
-          <w:lang w:val="ru-UA"/>
+        </w:rPr>
+      </w:pPr>
+      <w:r>
+        <w:rPr>
+          <w:sz w:val="32"/>
+          <w:szCs w:val="32"/>
         </w:rPr>
         <w:t>происходит попытка вызвать </w:t>
       </w:r>
@@ -7719,7 +7673,6 @@
         <w:rPr>
           <w:sz w:val="32"/>
           <w:szCs w:val="32"/>
-          <w:lang w:val="ru-UA"/>
         </w:rPr>
         <w:t>obj.toString</w:t>
       </w:r>
@@ -7728,7 +7681,6 @@
         <w:rPr>
           <w:sz w:val="32"/>
           <w:szCs w:val="32"/>
-          <w:lang w:val="ru-UA"/>
         </w:rPr>
         <w:t>() и </w:t>
       </w:r>
@@ -7737,7 +7689,6 @@
         <w:rPr>
           <w:sz w:val="32"/>
           <w:szCs w:val="32"/>
-          <w:lang w:val="ru-UA"/>
         </w:rPr>
         <w:t>obj.valueOf</w:t>
       </w:r>
@@ -7746,7 +7697,6 @@
         <w:rPr>
           <w:sz w:val="32"/>
           <w:szCs w:val="32"/>
-          <w:lang w:val="ru-UA"/>
         </w:rPr>
         <w:t>(), смотря что есть.</w:t>
       </w:r>
@@ -7760,14 +7710,12 @@
         <w:rPr>
           <w:sz w:val="32"/>
           <w:szCs w:val="32"/>
-          <w:lang w:val="ru-UA"/>
-        </w:rPr>
-      </w:pPr>
-      <w:r>
-        <w:rPr>
-          <w:sz w:val="32"/>
-          <w:szCs w:val="32"/>
-          <w:lang w:val="ru-UA"/>
+        </w:rPr>
+      </w:pPr>
+      <w:r>
+        <w:rPr>
+          <w:sz w:val="32"/>
+          <w:szCs w:val="32"/>
         </w:rPr>
         <w:t xml:space="preserve">В случае, если </w:t>
       </w:r>
@@ -7776,7 +7724,6 @@
         <w:rPr>
           <w:sz w:val="32"/>
           <w:szCs w:val="32"/>
-          <w:lang w:val="ru-UA"/>
         </w:rPr>
         <w:t>хинт</w:t>
       </w:r>
@@ -7785,7 +7732,6 @@
         <w:rPr>
           <w:sz w:val="32"/>
           <w:szCs w:val="32"/>
-          <w:lang w:val="ru-UA"/>
         </w:rPr>
         <w:t xml:space="preserve"> равен "</w:t>
       </w:r>
@@ -7794,7 +7740,6 @@
         <w:rPr>
           <w:sz w:val="32"/>
           <w:szCs w:val="32"/>
-          <w:lang w:val="ru-UA"/>
         </w:rPr>
         <w:t>number</w:t>
       </w:r>
@@ -7803,7 +7748,6 @@
         <w:rPr>
           <w:sz w:val="32"/>
           <w:szCs w:val="32"/>
-          <w:lang w:val="ru-UA"/>
         </w:rPr>
         <w:t>" или "</w:t>
       </w:r>
@@ -7812,7 +7756,6 @@
         <w:rPr>
           <w:sz w:val="32"/>
           <w:szCs w:val="32"/>
-          <w:lang w:val="ru-UA"/>
         </w:rPr>
         <w:t>default</w:t>
       </w:r>
@@ -7821,7 +7764,6 @@
         <w:rPr>
           <w:sz w:val="32"/>
           <w:szCs w:val="32"/>
-          <w:lang w:val="ru-UA"/>
         </w:rPr>
         <w:t>"</w:t>
       </w:r>
@@ -7835,14 +7777,12 @@
         <w:rPr>
           <w:sz w:val="32"/>
           <w:szCs w:val="32"/>
-          <w:lang w:val="ru-UA"/>
-        </w:rPr>
-      </w:pPr>
-      <w:r>
-        <w:rPr>
-          <w:sz w:val="32"/>
-          <w:szCs w:val="32"/>
-          <w:lang w:val="ru-UA"/>
+        </w:rPr>
+      </w:pPr>
+      <w:r>
+        <w:rPr>
+          <w:sz w:val="32"/>
+          <w:szCs w:val="32"/>
         </w:rPr>
         <w:t>происходит попытка вызвать </w:t>
       </w:r>
@@ -7851,7 +7791,6 @@
         <w:rPr>
           <w:sz w:val="32"/>
           <w:szCs w:val="32"/>
-          <w:lang w:val="ru-UA"/>
         </w:rPr>
         <w:t>obj.valueOf</w:t>
       </w:r>
@@ -7860,7 +7799,6 @@
         <w:rPr>
           <w:sz w:val="32"/>
           <w:szCs w:val="32"/>
-          <w:lang w:val="ru-UA"/>
         </w:rPr>
         <w:t>() и </w:t>
       </w:r>
@@ -7869,7 +7807,6 @@
         <w:rPr>
           <w:sz w:val="32"/>
           <w:szCs w:val="32"/>
-          <w:lang w:val="ru-UA"/>
         </w:rPr>
         <w:t>obj.toString</w:t>
       </w:r>
@@ -7878,7 +7815,6 @@
         <w:rPr>
           <w:sz w:val="32"/>
           <w:szCs w:val="32"/>
-          <w:lang w:val="ru-UA"/>
         </w:rPr>
         <w:t>(), смотря что есть.</w:t>
       </w:r>
@@ -7888,14 +7824,12 @@
         <w:rPr>
           <w:sz w:val="32"/>
           <w:szCs w:val="32"/>
-          <w:lang w:val="ru-UA"/>
-        </w:rPr>
-      </w:pPr>
-      <w:r>
-        <w:rPr>
-          <w:sz w:val="32"/>
-          <w:szCs w:val="32"/>
-          <w:lang w:val="ru-UA"/>
+        </w:rPr>
+      </w:pPr>
+      <w:r>
+        <w:rPr>
+          <w:sz w:val="32"/>
+          <w:szCs w:val="32"/>
         </w:rPr>
         <w:t>Все эти методы должны возвращать примитив (если определены).</w:t>
       </w:r>
@@ -7905,14 +7839,12 @@
         <w:rPr>
           <w:sz w:val="32"/>
           <w:szCs w:val="32"/>
-          <w:lang w:val="ru-UA"/>
-        </w:rPr>
-      </w:pPr>
-      <w:r>
-        <w:rPr>
-          <w:sz w:val="32"/>
-          <w:szCs w:val="32"/>
-          <w:lang w:val="ru-UA"/>
+        </w:rPr>
+      </w:pPr>
+      <w:r>
+        <w:rPr>
+          <w:sz w:val="32"/>
+          <w:szCs w:val="32"/>
         </w:rPr>
         <w:t>На практике часто бывает достаточно реализовать только </w:t>
       </w:r>
@@ -7921,7 +7853,6 @@
         <w:rPr>
           <w:sz w:val="32"/>
           <w:szCs w:val="32"/>
-          <w:lang w:val="ru-UA"/>
         </w:rPr>
         <w:t>obj.toString</w:t>
       </w:r>
@@ -7930,7 +7861,6 @@
         <w:rPr>
           <w:sz w:val="32"/>
           <w:szCs w:val="32"/>
-          <w:lang w:val="ru-UA"/>
         </w:rPr>
         <w:t>() в качестве универсального метода для преобразований к строке, который должен возвращать удобочитаемое представление объекта для целей логирования или отладки.</w:t>
       </w:r>
@@ -7940,16 +7870,14 @@
         <w:rPr>
           <w:sz w:val="32"/>
           <w:szCs w:val="32"/>
-          <w:lang w:val="ru-UA"/>
-        </w:rPr>
-      </w:pPr>
-    </w:p>
-    <w:p>
-      <w:pPr>
-        <w:rPr>
-          <w:sz w:val="32"/>
-          <w:szCs w:val="32"/>
-          <w:lang w:val="ru-UA"/>
+        </w:rPr>
+      </w:pPr>
+    </w:p>
+    <w:p>
+      <w:pPr>
+        <w:rPr>
+          <w:sz w:val="32"/>
+          <w:szCs w:val="32"/>
         </w:rPr>
       </w:pPr>
     </w:p>
@@ -7987,14 +7915,12 @@
         <w:rPr>
           <w:sz w:val="40"/>
           <w:szCs w:val="40"/>
-          <w:lang w:val="ru-UA"/>
         </w:rPr>
       </w:pPr>
       <w:r>
         <w:rPr>
           <w:sz w:val="40"/>
           <w:szCs w:val="40"/>
-          <w:lang w:val="ru-UA"/>
         </w:rPr>
         <w:t>Методы примитивов</w:t>
       </w:r>
@@ -8008,14 +7934,12 @@
         <w:rPr>
           <w:sz w:val="32"/>
           <w:szCs w:val="32"/>
-          <w:lang w:val="ru-UA"/>
-        </w:rPr>
-      </w:pPr>
-      <w:r>
-        <w:rPr>
-          <w:sz w:val="32"/>
-          <w:szCs w:val="32"/>
-          <w:lang w:val="ru-UA"/>
+        </w:rPr>
+      </w:pPr>
+      <w:r>
+        <w:rPr>
+          <w:sz w:val="32"/>
+          <w:szCs w:val="32"/>
         </w:rPr>
         <w:t>Все примитивы, кроме </w:t>
       </w:r>
@@ -8024,7 +7948,6 @@
         <w:rPr>
           <w:sz w:val="32"/>
           <w:szCs w:val="32"/>
-          <w:lang w:val="ru-UA"/>
         </w:rPr>
         <w:t>null</w:t>
       </w:r>
@@ -8033,7 +7956,6 @@
         <w:rPr>
           <w:sz w:val="32"/>
           <w:szCs w:val="32"/>
-          <w:lang w:val="ru-UA"/>
         </w:rPr>
         <w:t> и </w:t>
       </w:r>
@@ -8042,7 +7964,6 @@
         <w:rPr>
           <w:sz w:val="32"/>
           <w:szCs w:val="32"/>
-          <w:lang w:val="ru-UA"/>
         </w:rPr>
         <w:t>undefined</w:t>
       </w:r>
@@ -8051,7 +7972,6 @@
         <w:rPr>
           <w:sz w:val="32"/>
           <w:szCs w:val="32"/>
-          <w:lang w:val="ru-UA"/>
         </w:rPr>
         <w:t>, предоставляют множество полезных методов. Мы познакомимся с ними поближе в следующих главах.</w:t>
       </w:r>
@@ -8065,14 +7985,12 @@
         <w:rPr>
           <w:sz w:val="32"/>
           <w:szCs w:val="32"/>
-          <w:lang w:val="ru-UA"/>
-        </w:rPr>
-      </w:pPr>
-      <w:r>
-        <w:rPr>
-          <w:sz w:val="32"/>
-          <w:szCs w:val="32"/>
-          <w:lang w:val="ru-UA"/>
+        </w:rPr>
+      </w:pPr>
+      <w:r>
+        <w:rPr>
+          <w:sz w:val="32"/>
+          <w:szCs w:val="32"/>
         </w:rPr>
         <w:t>Формально эти методы работают с помощью временных объектов, но движки JavaScript внутренне очень хорошо оптимизируют этот процесс, так что их вызов не требует много ресурсов.</w:t>
       </w:r>
@@ -8082,7 +8000,6 @@
         <w:rPr>
           <w:sz w:val="32"/>
           <w:szCs w:val="32"/>
-          <w:lang w:val="ru-UA"/>
         </w:rPr>
       </w:pPr>
     </w:p>
@@ -8092,14 +8009,12 @@
         <w:rPr>
           <w:sz w:val="40"/>
           <w:szCs w:val="40"/>
-          <w:lang w:val="ru-UA"/>
         </w:rPr>
       </w:pPr>
       <w:r>
         <w:rPr>
           <w:sz w:val="40"/>
           <w:szCs w:val="40"/>
-          <w:lang w:val="ru-UA"/>
         </w:rPr>
         <w:t>Числа</w:t>
       </w:r>
@@ -8109,14 +8024,12 @@
         <w:rPr>
           <w:sz w:val="32"/>
           <w:szCs w:val="32"/>
-          <w:lang w:val="ru-UA"/>
-        </w:rPr>
-      </w:pPr>
-      <w:r>
-        <w:rPr>
-          <w:sz w:val="32"/>
-          <w:szCs w:val="32"/>
-          <w:lang w:val="ru-UA"/>
+        </w:rPr>
+      </w:pPr>
+      <w:r>
+        <w:rPr>
+          <w:sz w:val="32"/>
+          <w:szCs w:val="32"/>
         </w:rPr>
         <w:t>Чтобы писать числа с большим количеством нулей:</w:t>
       </w:r>
@@ -8130,14 +8043,12 @@
         <w:rPr>
           <w:sz w:val="32"/>
           <w:szCs w:val="32"/>
-          <w:lang w:val="ru-UA"/>
-        </w:rPr>
-      </w:pPr>
-      <w:r>
-        <w:rPr>
-          <w:sz w:val="32"/>
-          <w:szCs w:val="32"/>
-          <w:lang w:val="ru-UA"/>
+        </w:rPr>
+      </w:pPr>
+      <w:r>
+        <w:rPr>
+          <w:sz w:val="32"/>
+          <w:szCs w:val="32"/>
         </w:rPr>
         <w:t>Используйте краткую форму записи чисел – "e", с указанным количеством нулей. Например: 123e6 это 123 с 6-ю нулями 123000000.</w:t>
       </w:r>
@@ -8151,14 +8062,12 @@
         <w:rPr>
           <w:sz w:val="32"/>
           <w:szCs w:val="32"/>
-          <w:lang w:val="ru-UA"/>
-        </w:rPr>
-      </w:pPr>
-      <w:r>
-        <w:rPr>
-          <w:sz w:val="32"/>
-          <w:szCs w:val="32"/>
-          <w:lang w:val="ru-UA"/>
+        </w:rPr>
+      </w:pPr>
+      <w:r>
+        <w:rPr>
+          <w:sz w:val="32"/>
+          <w:szCs w:val="32"/>
         </w:rPr>
         <w:t>Отрицательное число после "e" приводит к делению числа на 1 с указанным количеством нулей. Например: 123e-6 это 0.000123 (123 миллионных).</w:t>
       </w:r>
@@ -8168,14 +8077,12 @@
         <w:rPr>
           <w:sz w:val="32"/>
           <w:szCs w:val="32"/>
-          <w:lang w:val="ru-UA"/>
-        </w:rPr>
-      </w:pPr>
-      <w:r>
-        <w:rPr>
-          <w:sz w:val="32"/>
-          <w:szCs w:val="32"/>
-          <w:lang w:val="ru-UA"/>
+        </w:rPr>
+      </w:pPr>
+      <w:r>
+        <w:rPr>
+          <w:sz w:val="32"/>
+          <w:szCs w:val="32"/>
         </w:rPr>
         <w:t>Для других систем счисления:</w:t>
       </w:r>
@@ -8189,14 +8096,12 @@
         <w:rPr>
           <w:sz w:val="32"/>
           <w:szCs w:val="32"/>
-          <w:lang w:val="ru-UA"/>
-        </w:rPr>
-      </w:pPr>
-      <w:r>
-        <w:rPr>
-          <w:sz w:val="32"/>
-          <w:szCs w:val="32"/>
-          <w:lang w:val="ru-UA"/>
+        </w:rPr>
+      </w:pPr>
+      <w:r>
+        <w:rPr>
+          <w:sz w:val="32"/>
+          <w:szCs w:val="32"/>
         </w:rPr>
         <w:t>Можно записывать числа сразу в шестнадцатеричной (0x), восьмеричной (0o) и бинарной (0b) системах счисления</w:t>
       </w:r>
@@ -8210,15 +8115,13 @@
         <w:rPr>
           <w:sz w:val="32"/>
           <w:szCs w:val="32"/>
-          <w:lang w:val="ru-UA"/>
-        </w:rPr>
-      </w:pPr>
-      <w:proofErr w:type="spellStart"/>
-      <w:r>
-        <w:rPr>
-          <w:sz w:val="32"/>
-          <w:szCs w:val="32"/>
-          <w:lang w:val="ru-UA"/>
+        </w:rPr>
+      </w:pPr>
+      <w:proofErr w:type="spellStart"/>
+      <w:r>
+        <w:rPr>
+          <w:sz w:val="32"/>
+          <w:szCs w:val="32"/>
         </w:rPr>
         <w:t>parseInt</w:t>
       </w:r>
@@ -8227,7 +8130,6 @@
         <w:rPr>
           <w:sz w:val="32"/>
           <w:szCs w:val="32"/>
-          <w:lang w:val="ru-UA"/>
         </w:rPr>
         <w:t>(</w:t>
       </w:r>
@@ -8236,7 +8138,6 @@
         <w:rPr>
           <w:sz w:val="32"/>
           <w:szCs w:val="32"/>
-          <w:lang w:val="ru-UA"/>
         </w:rPr>
         <w:t>str</w:t>
       </w:r>
@@ -8245,7 +8146,6 @@
         <w:rPr>
           <w:sz w:val="32"/>
           <w:szCs w:val="32"/>
-          <w:lang w:val="ru-UA"/>
         </w:rPr>
         <w:t xml:space="preserve">, </w:t>
       </w:r>
@@ -8254,7 +8154,6 @@
         <w:rPr>
           <w:sz w:val="32"/>
           <w:szCs w:val="32"/>
-          <w:lang w:val="ru-UA"/>
         </w:rPr>
         <w:t>base</w:t>
       </w:r>
@@ -8263,7 +8162,6 @@
         <w:rPr>
           <w:sz w:val="32"/>
           <w:szCs w:val="32"/>
-          <w:lang w:val="ru-UA"/>
         </w:rPr>
         <w:t xml:space="preserve">) преобразует строку в целое число в соответствии с указанной системой счисления: 2 ≤ </w:t>
       </w:r>
@@ -8272,7 +8170,6 @@
         <w:rPr>
           <w:sz w:val="32"/>
           <w:szCs w:val="32"/>
-          <w:lang w:val="ru-UA"/>
         </w:rPr>
         <w:t>base</w:t>
       </w:r>
@@ -8281,7 +8178,6 @@
         <w:rPr>
           <w:sz w:val="32"/>
           <w:szCs w:val="32"/>
-          <w:lang w:val="ru-UA"/>
         </w:rPr>
         <w:t xml:space="preserve"> ≤ 36.</w:t>
       </w:r>
@@ -8295,15 +8191,13 @@
         <w:rPr>
           <w:sz w:val="32"/>
           <w:szCs w:val="32"/>
-          <w:lang w:val="ru-UA"/>
-        </w:rPr>
-      </w:pPr>
-      <w:proofErr w:type="spellStart"/>
-      <w:r>
-        <w:rPr>
-          <w:sz w:val="32"/>
-          <w:szCs w:val="32"/>
-          <w:lang w:val="ru-UA"/>
+        </w:rPr>
+      </w:pPr>
+      <w:proofErr w:type="spellStart"/>
+      <w:r>
+        <w:rPr>
+          <w:sz w:val="32"/>
+          <w:szCs w:val="32"/>
         </w:rPr>
         <w:t>num.toString</w:t>
       </w:r>
@@ -8312,7 +8206,6 @@
         <w:rPr>
           <w:sz w:val="32"/>
           <w:szCs w:val="32"/>
-          <w:lang w:val="ru-UA"/>
         </w:rPr>
         <w:t>(</w:t>
       </w:r>
@@ -8321,7 +8214,6 @@
         <w:rPr>
           <w:sz w:val="32"/>
           <w:szCs w:val="32"/>
-          <w:lang w:val="ru-UA"/>
         </w:rPr>
         <w:t>base</w:t>
       </w:r>
@@ -8330,7 +8222,6 @@
         <w:rPr>
           <w:sz w:val="32"/>
           <w:szCs w:val="32"/>
-          <w:lang w:val="ru-UA"/>
         </w:rPr>
         <w:t>) представляет число в строковом виде в указанной системе счисления </w:t>
       </w:r>
@@ -8339,7 +8230,6 @@
         <w:rPr>
           <w:sz w:val="32"/>
           <w:szCs w:val="32"/>
-          <w:lang w:val="ru-UA"/>
         </w:rPr>
         <w:t>base</w:t>
       </w:r>
@@ -8348,7 +8238,6 @@
         <w:rPr>
           <w:sz w:val="32"/>
           <w:szCs w:val="32"/>
-          <w:lang w:val="ru-UA"/>
         </w:rPr>
         <w:t>.</w:t>
       </w:r>
@@ -8358,14 +8247,12 @@
         <w:rPr>
           <w:sz w:val="32"/>
           <w:szCs w:val="32"/>
-          <w:lang w:val="ru-UA"/>
-        </w:rPr>
-      </w:pPr>
-      <w:r>
-        <w:rPr>
-          <w:sz w:val="32"/>
-          <w:szCs w:val="32"/>
-          <w:lang w:val="ru-UA"/>
+        </w:rPr>
+      </w:pPr>
+      <w:r>
+        <w:rPr>
+          <w:sz w:val="32"/>
+          <w:szCs w:val="32"/>
         </w:rPr>
         <w:t>Для проверки на </w:t>
       </w:r>
@@ -8374,7 +8261,6 @@
         <w:rPr>
           <w:sz w:val="32"/>
           <w:szCs w:val="32"/>
-          <w:lang w:val="ru-UA"/>
         </w:rPr>
         <w:t>NaN</w:t>
       </w:r>
@@ -8383,7 +8269,6 @@
         <w:rPr>
           <w:sz w:val="32"/>
           <w:szCs w:val="32"/>
-          <w:lang w:val="ru-UA"/>
         </w:rPr>
         <w:t> и Infinity:</w:t>
       </w:r>
@@ -8397,15 +8282,13 @@
         <w:rPr>
           <w:sz w:val="32"/>
           <w:szCs w:val="32"/>
-          <w:lang w:val="ru-UA"/>
-        </w:rPr>
-      </w:pPr>
-      <w:proofErr w:type="spellStart"/>
-      <w:r>
-        <w:rPr>
-          <w:sz w:val="32"/>
-          <w:szCs w:val="32"/>
-          <w:lang w:val="ru-UA"/>
+        </w:rPr>
+      </w:pPr>
+      <w:proofErr w:type="spellStart"/>
+      <w:r>
+        <w:rPr>
+          <w:sz w:val="32"/>
+          <w:szCs w:val="32"/>
         </w:rPr>
         <w:t>isNaN</w:t>
       </w:r>
@@ -8414,7 +8297,6 @@
         <w:rPr>
           <w:sz w:val="32"/>
           <w:szCs w:val="32"/>
-          <w:lang w:val="ru-UA"/>
         </w:rPr>
         <w:t>(</w:t>
       </w:r>
@@ -8423,7 +8305,6 @@
         <w:rPr>
           <w:sz w:val="32"/>
           <w:szCs w:val="32"/>
-          <w:lang w:val="ru-UA"/>
         </w:rPr>
         <w:t>value</w:t>
       </w:r>
@@ -8432,7 +8313,6 @@
         <w:rPr>
           <w:sz w:val="32"/>
           <w:szCs w:val="32"/>
-          <w:lang w:val="ru-UA"/>
         </w:rPr>
         <w:t>) преобразует аргумент в число и проверяет, является ли оно </w:t>
       </w:r>
@@ -8441,7 +8321,6 @@
         <w:rPr>
           <w:sz w:val="32"/>
           <w:szCs w:val="32"/>
-          <w:lang w:val="ru-UA"/>
         </w:rPr>
         <w:t>NaN</w:t>
       </w:r>
@@ -8456,15 +8335,13 @@
         <w:rPr>
           <w:sz w:val="32"/>
           <w:szCs w:val="32"/>
-          <w:lang w:val="ru-UA"/>
-        </w:rPr>
-      </w:pPr>
-      <w:proofErr w:type="spellStart"/>
-      <w:r>
-        <w:rPr>
-          <w:sz w:val="32"/>
-          <w:szCs w:val="32"/>
-          <w:lang w:val="ru-UA"/>
+        </w:rPr>
+      </w:pPr>
+      <w:proofErr w:type="spellStart"/>
+      <w:r>
+        <w:rPr>
+          <w:sz w:val="32"/>
+          <w:szCs w:val="32"/>
         </w:rPr>
         <w:lastRenderedPageBreak/>
         <w:t>Number.isNaN</w:t>
@@ -8474,7 +8351,6 @@
         <w:rPr>
           <w:sz w:val="32"/>
           <w:szCs w:val="32"/>
-          <w:lang w:val="ru-UA"/>
         </w:rPr>
         <w:t>(</w:t>
       </w:r>
@@ -8483,7 +8359,6 @@
         <w:rPr>
           <w:sz w:val="32"/>
           <w:szCs w:val="32"/>
-          <w:lang w:val="ru-UA"/>
         </w:rPr>
         <w:t>value</w:t>
       </w:r>
@@ -8492,7 +8367,6 @@
         <w:rPr>
           <w:sz w:val="32"/>
           <w:szCs w:val="32"/>
-          <w:lang w:val="ru-UA"/>
         </w:rPr>
         <w:t>) проверяет, является ли аргумент числом, и если да, то проверяет, является ли оно </w:t>
       </w:r>
@@ -8501,7 +8375,6 @@
         <w:rPr>
           <w:sz w:val="32"/>
           <w:szCs w:val="32"/>
-          <w:lang w:val="ru-UA"/>
         </w:rPr>
         <w:t>NaN</w:t>
       </w:r>
@@ -8516,15 +8389,13 @@
         <w:rPr>
           <w:sz w:val="32"/>
           <w:szCs w:val="32"/>
-          <w:lang w:val="ru-UA"/>
-        </w:rPr>
-      </w:pPr>
-      <w:proofErr w:type="spellStart"/>
-      <w:r>
-        <w:rPr>
-          <w:sz w:val="32"/>
-          <w:szCs w:val="32"/>
-          <w:lang w:val="ru-UA"/>
+        </w:rPr>
+      </w:pPr>
+      <w:proofErr w:type="spellStart"/>
+      <w:r>
+        <w:rPr>
+          <w:sz w:val="32"/>
+          <w:szCs w:val="32"/>
         </w:rPr>
         <w:t>isFinite</w:t>
       </w:r>
@@ -8533,7 +8404,6 @@
         <w:rPr>
           <w:sz w:val="32"/>
           <w:szCs w:val="32"/>
-          <w:lang w:val="ru-UA"/>
         </w:rPr>
         <w:t>(</w:t>
       </w:r>
@@ -8542,7 +8412,6 @@
         <w:rPr>
           <w:sz w:val="32"/>
           <w:szCs w:val="32"/>
-          <w:lang w:val="ru-UA"/>
         </w:rPr>
         <w:t>value</w:t>
       </w:r>
@@ -8551,7 +8420,6 @@
         <w:rPr>
           <w:sz w:val="32"/>
           <w:szCs w:val="32"/>
-          <w:lang w:val="ru-UA"/>
         </w:rPr>
         <w:t>) преобразует аргумент в число и проверяет, что оно не является </w:t>
       </w:r>
@@ -8560,7 +8428,6 @@
         <w:rPr>
           <w:sz w:val="32"/>
           <w:szCs w:val="32"/>
-          <w:lang w:val="ru-UA"/>
         </w:rPr>
         <w:t>NaN</w:t>
       </w:r>
@@ -8569,7 +8436,6 @@
         <w:rPr>
           <w:sz w:val="32"/>
           <w:szCs w:val="32"/>
-          <w:lang w:val="ru-UA"/>
         </w:rPr>
         <w:t>/Infinity/-Infinity</w:t>
       </w:r>
@@ -8583,15 +8449,13 @@
         <w:rPr>
           <w:sz w:val="32"/>
           <w:szCs w:val="32"/>
-          <w:lang w:val="ru-UA"/>
-        </w:rPr>
-      </w:pPr>
-      <w:proofErr w:type="spellStart"/>
-      <w:r>
-        <w:rPr>
-          <w:sz w:val="32"/>
-          <w:szCs w:val="32"/>
-          <w:lang w:val="ru-UA"/>
+        </w:rPr>
+      </w:pPr>
+      <w:proofErr w:type="spellStart"/>
+      <w:r>
+        <w:rPr>
+          <w:sz w:val="32"/>
+          <w:szCs w:val="32"/>
         </w:rPr>
         <w:t>Number.isFinite</w:t>
       </w:r>
@@ -8600,7 +8464,6 @@
         <w:rPr>
           <w:sz w:val="32"/>
           <w:szCs w:val="32"/>
-          <w:lang w:val="ru-UA"/>
         </w:rPr>
         <w:t>(</w:t>
       </w:r>
@@ -8609,7 +8472,6 @@
         <w:rPr>
           <w:sz w:val="32"/>
           <w:szCs w:val="32"/>
-          <w:lang w:val="ru-UA"/>
         </w:rPr>
         <w:t>value</w:t>
       </w:r>
@@ -8618,7 +8480,6 @@
         <w:rPr>
           <w:sz w:val="32"/>
           <w:szCs w:val="32"/>
-          <w:lang w:val="ru-UA"/>
         </w:rPr>
         <w:t>) проверяет, является ли аргумент числом, и если да, то проверяет, что оно не является </w:t>
       </w:r>
@@ -8627,7 +8488,6 @@
         <w:rPr>
           <w:sz w:val="32"/>
           <w:szCs w:val="32"/>
-          <w:lang w:val="ru-UA"/>
         </w:rPr>
         <w:t>NaN</w:t>
       </w:r>
@@ -8636,7 +8496,6 @@
         <w:rPr>
           <w:sz w:val="32"/>
           <w:szCs w:val="32"/>
-          <w:lang w:val="ru-UA"/>
         </w:rPr>
         <w:t>/Infinity/-Infinity</w:t>
       </w:r>
@@ -8646,14 +8505,12 @@
         <w:rPr>
           <w:sz w:val="32"/>
           <w:szCs w:val="32"/>
-          <w:lang w:val="ru-UA"/>
-        </w:rPr>
-      </w:pPr>
-      <w:r>
-        <w:rPr>
-          <w:sz w:val="32"/>
-          <w:szCs w:val="32"/>
-          <w:lang w:val="ru-UA"/>
+        </w:rPr>
+      </w:pPr>
+      <w:r>
+        <w:rPr>
+          <w:sz w:val="32"/>
+          <w:szCs w:val="32"/>
         </w:rPr>
         <w:t>Для преобразования значений типа 12pt и 100px в число:</w:t>
       </w:r>
@@ -8667,14 +8524,12 @@
         <w:rPr>
           <w:sz w:val="32"/>
           <w:szCs w:val="32"/>
-          <w:lang w:val="ru-UA"/>
-        </w:rPr>
-      </w:pPr>
-      <w:r>
-        <w:rPr>
-          <w:sz w:val="32"/>
-          <w:szCs w:val="32"/>
-          <w:lang w:val="ru-UA"/>
+        </w:rPr>
+      </w:pPr>
+      <w:r>
+        <w:rPr>
+          <w:sz w:val="32"/>
+          <w:szCs w:val="32"/>
         </w:rPr>
         <w:t>Используйте </w:t>
       </w:r>
@@ -8683,7 +8538,6 @@
         <w:rPr>
           <w:sz w:val="32"/>
           <w:szCs w:val="32"/>
-          <w:lang w:val="ru-UA"/>
         </w:rPr>
         <w:t>parseInt</w:t>
       </w:r>
@@ -8692,7 +8546,6 @@
         <w:rPr>
           <w:sz w:val="32"/>
           <w:szCs w:val="32"/>
-          <w:lang w:val="ru-UA"/>
         </w:rPr>
         <w:t>/</w:t>
       </w:r>
@@ -8701,7 +8554,6 @@
         <w:rPr>
           <w:sz w:val="32"/>
           <w:szCs w:val="32"/>
-          <w:lang w:val="ru-UA"/>
         </w:rPr>
         <w:t>parseFloat</w:t>
       </w:r>
@@ -8710,7 +8562,6 @@
         <w:rPr>
           <w:sz w:val="32"/>
           <w:szCs w:val="32"/>
-          <w:lang w:val="ru-UA"/>
         </w:rPr>
         <w:t> для «мягкого» преобразования строки в число, данные функции по порядку считывают число из строки до тех пор пока не возникнет ошибка.</w:t>
       </w:r>
@@ -8720,14 +8571,12 @@
         <w:rPr>
           <w:sz w:val="32"/>
           <w:szCs w:val="32"/>
-          <w:lang w:val="ru-UA"/>
-        </w:rPr>
-      </w:pPr>
-      <w:r>
-        <w:rPr>
-          <w:sz w:val="32"/>
-          <w:szCs w:val="32"/>
-          <w:lang w:val="ru-UA"/>
+        </w:rPr>
+      </w:pPr>
+      <w:r>
+        <w:rPr>
+          <w:sz w:val="32"/>
+          <w:szCs w:val="32"/>
         </w:rPr>
         <w:t>Для дробей:</w:t>
       </w:r>
@@ -8741,16 +8590,30 @@
         <w:rPr>
           <w:sz w:val="32"/>
           <w:szCs w:val="32"/>
-          <w:lang w:val="ru-UA"/>
-        </w:rPr>
-      </w:pPr>
-      <w:r>
-        <w:rPr>
-          <w:sz w:val="32"/>
-          <w:szCs w:val="32"/>
-          <w:lang w:val="ru-UA"/>
-        </w:rPr>
-        <w:t>Используйте округления Math.floor, Math.ceil, Math.trunc, Math.round или num.toFixed(precision).</w:t>
+        </w:rPr>
+      </w:pPr>
+      <w:r>
+        <w:rPr>
+          <w:sz w:val="32"/>
+          <w:szCs w:val="32"/>
+        </w:rPr>
+        <w:t>Используйте округления Math.floor, Math.ceil, Math.trunc, Math.round или </w:t>
+      </w:r>
+      <w:proofErr w:type="gramStart"/>
+      <w:r>
+        <w:rPr>
+          <w:sz w:val="32"/>
+          <w:szCs w:val="32"/>
+        </w:rPr>
+        <w:t>num.toFixed</w:t>
+      </w:r>
+      <w:proofErr w:type="gramEnd"/>
+      <w:r>
+        <w:rPr>
+          <w:sz w:val="32"/>
+          <w:szCs w:val="32"/>
+        </w:rPr>
+        <w:t>(precision).</w:t>
       </w:r>
     </w:p>
     <w:p>
@@ -8762,14 +8625,12 @@
         <w:rPr>
           <w:sz w:val="32"/>
           <w:szCs w:val="32"/>
-          <w:lang w:val="ru-UA"/>
-        </w:rPr>
-      </w:pPr>
-      <w:r>
-        <w:rPr>
-          <w:sz w:val="32"/>
-          <w:szCs w:val="32"/>
-          <w:lang w:val="ru-UA"/>
+        </w:rPr>
+      </w:pPr>
+      <w:r>
+        <w:rPr>
+          <w:sz w:val="32"/>
+          <w:szCs w:val="32"/>
         </w:rPr>
         <w:t>Помните, что при работе с дробями происходит потеря точности.</w:t>
       </w:r>
@@ -8779,14 +8640,12 @@
         <w:rPr>
           <w:sz w:val="32"/>
           <w:szCs w:val="32"/>
-          <w:lang w:val="ru-UA"/>
-        </w:rPr>
-      </w:pPr>
-      <w:r>
-        <w:rPr>
-          <w:sz w:val="32"/>
-          <w:szCs w:val="32"/>
-          <w:lang w:val="ru-UA"/>
+        </w:rPr>
+      </w:pPr>
+      <w:r>
+        <w:rPr>
+          <w:sz w:val="32"/>
+          <w:szCs w:val="32"/>
         </w:rPr>
         <w:t>Ещё больше математических функций:</w:t>
       </w:r>
@@ -8800,14 +8659,12 @@
         <w:rPr>
           <w:sz w:val="32"/>
           <w:szCs w:val="32"/>
-          <w:lang w:val="ru-UA"/>
-        </w:rPr>
-      </w:pPr>
-      <w:r>
-        <w:rPr>
-          <w:sz w:val="32"/>
-          <w:szCs w:val="32"/>
-          <w:lang w:val="ru-UA"/>
+        </w:rPr>
+      </w:pPr>
+      <w:r>
+        <w:rPr>
+          <w:sz w:val="32"/>
+          <w:szCs w:val="32"/>
         </w:rPr>
         <w:t>Документация по объекту </w:t>
       </w:r>
@@ -8816,7 +8673,6 @@
         <w:rPr>
           <w:sz w:val="32"/>
           <w:szCs w:val="32"/>
-          <w:lang w:val="ru-UA"/>
         </w:rPr>
         <w:fldChar w:fldCharType="begin"/>
       </w:r>
@@ -8824,7 +8680,6 @@
         <w:rPr>
           <w:sz w:val="32"/>
           <w:szCs w:val="32"/>
-          <w:lang w:val="ru-UA"/>
         </w:rPr>
         <w:instrText xml:space="preserve"> HYPERLINK "https://developer.mozilla.org/ru/docs/Web/JavaScript/Reference/Global_Objects/Math" </w:instrText>
       </w:r>
@@ -8832,7 +8687,6 @@
         <w:rPr>
           <w:sz w:val="32"/>
           <w:szCs w:val="32"/>
-          <w:lang w:val="ru-UA"/>
         </w:rPr>
         <w:fldChar w:fldCharType="separate"/>
       </w:r>
@@ -8841,7 +8695,6 @@
           <w:rStyle w:val="a3"/>
           <w:sz w:val="32"/>
           <w:szCs w:val="32"/>
-          <w:lang w:val="ru-UA"/>
         </w:rPr>
         <w:t>Math</w:t>
       </w:r>
@@ -8857,7 +8710,6 @@
         <w:rPr>
           <w:sz w:val="32"/>
           <w:szCs w:val="32"/>
-          <w:lang w:val="ru-UA"/>
         </w:rPr>
         <w:t>. Библиотека маленькая, но содержит всё самое важное.</w:t>
       </w:r>
@@ -8867,7 +8719,6 @@
         <w:rPr>
           <w:sz w:val="32"/>
           <w:szCs w:val="32"/>
-          <w:lang w:val="ru-UA"/>
         </w:rPr>
       </w:pPr>
     </w:p>
@@ -8877,24 +8728,4984 @@
         <w:rPr>
           <w:sz w:val="40"/>
           <w:szCs w:val="40"/>
-          <w:lang w:val="ru-UA"/>
         </w:rPr>
       </w:pPr>
       <w:r>
         <w:rPr>
           <w:sz w:val="40"/>
           <w:szCs w:val="40"/>
-          <w:lang w:val="ru-UA"/>
         </w:rPr>
         <w:t>Строки</w:t>
       </w:r>
     </w:p>
     <w:p>
       <w:pPr>
-        <w:rPr>
-          <w:sz w:val="32"/>
-          <w:szCs w:val="32"/>
-          <w:lang w:val="ru-UA"/>
+        <w:numPr>
+          <w:ilvl w:val="0"/>
+          <w:numId w:val="43"/>
+        </w:numPr>
+        <w:rPr>
+          <w:sz w:val="32"/>
+          <w:szCs w:val="32"/>
+          <w:lang w:val="ru-UA"/>
+        </w:rPr>
+      </w:pPr>
+      <w:r>
+        <w:rPr>
+          <w:sz w:val="32"/>
+          <w:szCs w:val="32"/>
+          <w:lang w:val="ru-UA"/>
+        </w:rPr>
+        <w:t>Есть три типа кавычек. Строки, использующие обратные кавычки, могут занимать более одной строки в коде и включать выражения ${…}.</w:t>
+      </w:r>
+    </w:p>
+    <w:p>
+      <w:pPr>
+        <w:numPr>
+          <w:ilvl w:val="0"/>
+          <w:numId w:val="43"/>
+        </w:numPr>
+        <w:rPr>
+          <w:sz w:val="32"/>
+          <w:szCs w:val="32"/>
+          <w:lang w:val="ru-UA"/>
+        </w:rPr>
+      </w:pPr>
+      <w:r>
+        <w:rPr>
+          <w:sz w:val="32"/>
+          <w:szCs w:val="32"/>
+          <w:lang w:val="ru-UA"/>
+        </w:rPr>
+        <w:t>Строки в JavaScript кодируются в UTF-16.</w:t>
+      </w:r>
+    </w:p>
+    <w:p>
+      <w:pPr>
+        <w:numPr>
+          <w:ilvl w:val="0"/>
+          <w:numId w:val="43"/>
+        </w:numPr>
+        <w:rPr>
+          <w:sz w:val="32"/>
+          <w:szCs w:val="32"/>
+          <w:lang w:val="ru-UA"/>
+        </w:rPr>
+      </w:pPr>
+      <w:r>
+        <w:rPr>
+          <w:sz w:val="32"/>
+          <w:szCs w:val="32"/>
+          <w:lang w:val="ru-UA"/>
+        </w:rPr>
+        <w:t>Есть специальные символы, такие как разрыв строки \n.</w:t>
+      </w:r>
+    </w:p>
+    <w:p>
+      <w:pPr>
+        <w:numPr>
+          <w:ilvl w:val="0"/>
+          <w:numId w:val="43"/>
+        </w:numPr>
+        <w:rPr>
+          <w:sz w:val="32"/>
+          <w:szCs w:val="32"/>
+          <w:lang w:val="ru-UA"/>
+        </w:rPr>
+      </w:pPr>
+      <w:r>
+        <w:rPr>
+          <w:sz w:val="32"/>
+          <w:szCs w:val="32"/>
+          <w:lang w:val="ru-UA"/>
+        </w:rPr>
+        <w:t>Для получения символа используйте [] или метод </w:t>
+      </w:r>
+      <w:proofErr w:type="spellStart"/>
+      <w:r>
+        <w:rPr>
+          <w:sz w:val="32"/>
+          <w:szCs w:val="32"/>
+          <w:lang w:val="ru-UA"/>
+        </w:rPr>
+        <w:t>at</w:t>
+      </w:r>
+      <w:proofErr w:type="spellEnd"/>
+      <w:r>
+        <w:rPr>
+          <w:sz w:val="32"/>
+          <w:szCs w:val="32"/>
+          <w:lang w:val="ru-UA"/>
+        </w:rPr>
+        <w:t>.</w:t>
+      </w:r>
+    </w:p>
+    <w:p>
+      <w:pPr>
+        <w:numPr>
+          <w:ilvl w:val="0"/>
+          <w:numId w:val="43"/>
+        </w:numPr>
+        <w:rPr>
+          <w:sz w:val="32"/>
+          <w:szCs w:val="32"/>
+          <w:lang w:val="ru-UA"/>
+        </w:rPr>
+      </w:pPr>
+      <w:r>
+        <w:rPr>
+          <w:sz w:val="32"/>
+          <w:szCs w:val="32"/>
+          <w:lang w:val="ru-UA"/>
+        </w:rPr>
+        <w:lastRenderedPageBreak/>
+        <w:t>Для получения подстроки используйте </w:t>
+      </w:r>
+      <w:proofErr w:type="spellStart"/>
+      <w:r>
+        <w:rPr>
+          <w:sz w:val="32"/>
+          <w:szCs w:val="32"/>
+          <w:lang w:val="ru-UA"/>
+        </w:rPr>
+        <w:t>slice</w:t>
+      </w:r>
+      <w:proofErr w:type="spellEnd"/>
+      <w:r>
+        <w:rPr>
+          <w:sz w:val="32"/>
+          <w:szCs w:val="32"/>
+          <w:lang w:val="ru-UA"/>
+        </w:rPr>
+        <w:t> или </w:t>
+      </w:r>
+      <w:proofErr w:type="spellStart"/>
+      <w:r>
+        <w:rPr>
+          <w:sz w:val="32"/>
+          <w:szCs w:val="32"/>
+          <w:lang w:val="ru-UA"/>
+        </w:rPr>
+        <w:t>substring</w:t>
+      </w:r>
+      <w:proofErr w:type="spellEnd"/>
+      <w:r>
+        <w:rPr>
+          <w:sz w:val="32"/>
+          <w:szCs w:val="32"/>
+          <w:lang w:val="ru-UA"/>
+        </w:rPr>
+        <w:t>.</w:t>
+      </w:r>
+    </w:p>
+    <w:p>
+      <w:pPr>
+        <w:numPr>
+          <w:ilvl w:val="0"/>
+          <w:numId w:val="43"/>
+        </w:numPr>
+        <w:rPr>
+          <w:sz w:val="32"/>
+          <w:szCs w:val="32"/>
+          <w:lang w:val="ru-UA"/>
+        </w:rPr>
+      </w:pPr>
+      <w:r>
+        <w:rPr>
+          <w:sz w:val="32"/>
+          <w:szCs w:val="32"/>
+          <w:lang w:val="ru-UA"/>
+        </w:rPr>
+        <w:t>Для того, чтобы перевести строку в нижний или верхний регистр, используйте </w:t>
+      </w:r>
+      <w:proofErr w:type="spellStart"/>
+      <w:r>
+        <w:rPr>
+          <w:sz w:val="32"/>
+          <w:szCs w:val="32"/>
+          <w:lang w:val="ru-UA"/>
+        </w:rPr>
+        <w:t>toLowerCase</w:t>
+      </w:r>
+      <w:proofErr w:type="spellEnd"/>
+      <w:r>
+        <w:rPr>
+          <w:sz w:val="32"/>
+          <w:szCs w:val="32"/>
+          <w:lang w:val="ru-UA"/>
+        </w:rPr>
+        <w:t>/</w:t>
+      </w:r>
+      <w:proofErr w:type="spellStart"/>
+      <w:r>
+        <w:rPr>
+          <w:sz w:val="32"/>
+          <w:szCs w:val="32"/>
+          <w:lang w:val="ru-UA"/>
+        </w:rPr>
+        <w:t>toUpperCase</w:t>
+      </w:r>
+      <w:proofErr w:type="spellEnd"/>
+      <w:r>
+        <w:rPr>
+          <w:sz w:val="32"/>
+          <w:szCs w:val="32"/>
+          <w:lang w:val="ru-UA"/>
+        </w:rPr>
+        <w:t>.</w:t>
+      </w:r>
+    </w:p>
+    <w:p>
+      <w:pPr>
+        <w:numPr>
+          <w:ilvl w:val="0"/>
+          <w:numId w:val="43"/>
+        </w:numPr>
+        <w:rPr>
+          <w:sz w:val="32"/>
+          <w:szCs w:val="32"/>
+          <w:lang w:val="ru-UA"/>
+        </w:rPr>
+      </w:pPr>
+      <w:r>
+        <w:rPr>
+          <w:sz w:val="32"/>
+          <w:szCs w:val="32"/>
+          <w:lang w:val="ru-UA"/>
+        </w:rPr>
+        <w:t>Для поиска подстроки используйте </w:t>
+      </w:r>
+      <w:proofErr w:type="spellStart"/>
+      <w:r>
+        <w:rPr>
+          <w:sz w:val="32"/>
+          <w:szCs w:val="32"/>
+          <w:lang w:val="ru-UA"/>
+        </w:rPr>
+        <w:t>indexOf</w:t>
+      </w:r>
+      <w:proofErr w:type="spellEnd"/>
+      <w:r>
+        <w:rPr>
+          <w:sz w:val="32"/>
+          <w:szCs w:val="32"/>
+          <w:lang w:val="ru-UA"/>
+        </w:rPr>
+        <w:t> или </w:t>
+      </w:r>
+      <w:proofErr w:type="spellStart"/>
+      <w:r>
+        <w:rPr>
+          <w:sz w:val="32"/>
+          <w:szCs w:val="32"/>
+          <w:lang w:val="ru-UA"/>
+        </w:rPr>
+        <w:t>includes</w:t>
+      </w:r>
+      <w:proofErr w:type="spellEnd"/>
+      <w:r>
+        <w:rPr>
+          <w:sz w:val="32"/>
+          <w:szCs w:val="32"/>
+          <w:lang w:val="ru-UA"/>
+        </w:rPr>
+        <w:t>/</w:t>
+      </w:r>
+      <w:proofErr w:type="spellStart"/>
+      <w:r>
+        <w:rPr>
+          <w:sz w:val="32"/>
+          <w:szCs w:val="32"/>
+          <w:lang w:val="ru-UA"/>
+        </w:rPr>
+        <w:t>startsWith</w:t>
+      </w:r>
+      <w:proofErr w:type="spellEnd"/>
+      <w:r>
+        <w:rPr>
+          <w:sz w:val="32"/>
+          <w:szCs w:val="32"/>
+          <w:lang w:val="ru-UA"/>
+        </w:rPr>
+        <w:t>/</w:t>
+      </w:r>
+      <w:proofErr w:type="spellStart"/>
+      <w:r>
+        <w:rPr>
+          <w:sz w:val="32"/>
+          <w:szCs w:val="32"/>
+          <w:lang w:val="ru-UA"/>
+        </w:rPr>
+        <w:t>endsWith</w:t>
+      </w:r>
+      <w:proofErr w:type="spellEnd"/>
+      <w:r>
+        <w:rPr>
+          <w:sz w:val="32"/>
+          <w:szCs w:val="32"/>
+          <w:lang w:val="ru-UA"/>
+        </w:rPr>
+        <w:t>, когда надо только проверить, есть ли вхождение.</w:t>
+      </w:r>
+    </w:p>
+    <w:p>
+      <w:pPr>
+        <w:numPr>
+          <w:ilvl w:val="0"/>
+          <w:numId w:val="43"/>
+        </w:numPr>
+        <w:rPr>
+          <w:sz w:val="32"/>
+          <w:szCs w:val="32"/>
+          <w:lang w:val="ru-UA"/>
+        </w:rPr>
+      </w:pPr>
+      <w:r>
+        <w:rPr>
+          <w:sz w:val="32"/>
+          <w:szCs w:val="32"/>
+          <w:lang w:val="ru-UA"/>
+        </w:rPr>
+        <w:t>Чтобы сравнить строки с учётом правил языка, используйте </w:t>
+      </w:r>
+      <w:proofErr w:type="spellStart"/>
+      <w:r>
+        <w:rPr>
+          <w:sz w:val="32"/>
+          <w:szCs w:val="32"/>
+          <w:lang w:val="ru-UA"/>
+        </w:rPr>
+        <w:t>localeCompare</w:t>
+      </w:r>
+      <w:proofErr w:type="spellEnd"/>
+      <w:r>
+        <w:rPr>
+          <w:sz w:val="32"/>
+          <w:szCs w:val="32"/>
+          <w:lang w:val="ru-UA"/>
+        </w:rPr>
+        <w:t>.</w:t>
+      </w:r>
+    </w:p>
+    <w:p>
+      <w:pPr>
+        <w:rPr>
+          <w:sz w:val="32"/>
+          <w:szCs w:val="32"/>
+          <w:lang w:val="ru-UA"/>
+        </w:rPr>
+      </w:pPr>
+      <w:r>
+        <w:rPr>
+          <w:sz w:val="32"/>
+          <w:szCs w:val="32"/>
+          <w:lang w:val="ru-UA"/>
+        </w:rPr>
+        <w:t>Строки также имеют ещё кое-какие полезные методы:</w:t>
+      </w:r>
+    </w:p>
+    <w:p>
+      <w:pPr>
+        <w:numPr>
+          <w:ilvl w:val="0"/>
+          <w:numId w:val="44"/>
+        </w:numPr>
+        <w:rPr>
+          <w:sz w:val="32"/>
+          <w:szCs w:val="32"/>
+          <w:lang w:val="ru-UA"/>
+        </w:rPr>
+      </w:pPr>
+      <w:proofErr w:type="spellStart"/>
+      <w:r>
+        <w:rPr>
+          <w:sz w:val="32"/>
+          <w:szCs w:val="32"/>
+          <w:lang w:val="ru-UA"/>
+        </w:rPr>
+        <w:t>str.trim</w:t>
+      </w:r>
+      <w:proofErr w:type="spellEnd"/>
+      <w:r>
+        <w:rPr>
+          <w:sz w:val="32"/>
+          <w:szCs w:val="32"/>
+          <w:lang w:val="ru-UA"/>
+        </w:rPr>
+        <w:t>() — убирает пробелы в начале и конце строки.</w:t>
+      </w:r>
+    </w:p>
+    <w:p>
+      <w:pPr>
+        <w:numPr>
+          <w:ilvl w:val="0"/>
+          <w:numId w:val="44"/>
+        </w:numPr>
+        <w:rPr>
+          <w:sz w:val="32"/>
+          <w:szCs w:val="32"/>
+          <w:lang w:val="ru-UA"/>
+        </w:rPr>
+      </w:pPr>
+      <w:proofErr w:type="spellStart"/>
+      <w:r>
+        <w:rPr>
+          <w:sz w:val="32"/>
+          <w:szCs w:val="32"/>
+          <w:lang w:val="ru-UA"/>
+        </w:rPr>
+        <w:t>str.repeat</w:t>
+      </w:r>
+      <w:proofErr w:type="spellEnd"/>
+      <w:r>
+        <w:rPr>
+          <w:sz w:val="32"/>
+          <w:szCs w:val="32"/>
+          <w:lang w:val="ru-UA"/>
+        </w:rPr>
+        <w:t>(n) — повторяет строку n раз.</w:t>
+      </w:r>
+    </w:p>
+    <w:p>
+      <w:pPr>
+        <w:numPr>
+          <w:ilvl w:val="0"/>
+          <w:numId w:val="44"/>
+        </w:numPr>
+        <w:rPr>
+          <w:sz w:val="32"/>
+          <w:szCs w:val="32"/>
+          <w:lang w:val="ru-UA"/>
+        </w:rPr>
+      </w:pPr>
+      <w:r>
+        <w:rPr>
+          <w:sz w:val="32"/>
+          <w:szCs w:val="32"/>
+          <w:lang w:val="ru-UA"/>
+        </w:rPr>
+        <w:t>…и другие, которые вы можете найти в </w:t>
+      </w:r>
+      <w:hyperlink r:id="rId8" w:history="1">
+        <w:r>
+          <w:rPr>
+            <w:rStyle w:val="a3"/>
+            <w:sz w:val="32"/>
+            <w:szCs w:val="32"/>
+            <w:lang w:val="ru-UA"/>
+          </w:rPr>
+          <w:t>справочнике</w:t>
+        </w:r>
+      </w:hyperlink>
+      <w:r>
+        <w:rPr>
+          <w:sz w:val="32"/>
+          <w:szCs w:val="32"/>
+          <w:lang w:val="ru-UA"/>
+        </w:rPr>
+        <w:t>.</w:t>
+      </w:r>
+    </w:p>
+    <w:tbl>
+      <w:tblPr>
+        <w:tblW w:w="11959" w:type="dxa"/>
+        <w:tblInd w:w="-1741" w:type="dxa"/>
+        <w:tblBorders>
+          <w:top w:val="single" w:sz="4" w:space="0" w:color="auto"/>
+          <w:left w:val="single" w:sz="4" w:space="0" w:color="auto"/>
+          <w:bottom w:val="single" w:sz="4" w:space="0" w:color="auto"/>
+          <w:right w:val="single" w:sz="4" w:space="0" w:color="auto"/>
+          <w:insideH w:val="single" w:sz="4" w:space="0" w:color="auto"/>
+          <w:insideV w:val="single" w:sz="4" w:space="0" w:color="auto"/>
+        </w:tblBorders>
+        <w:shd w:val="clear" w:color="auto" w:fill="232529"/>
+        <w:tblCellMar>
+          <w:top w:w="15" w:type="dxa"/>
+          <w:left w:w="15" w:type="dxa"/>
+          <w:bottom w:w="15" w:type="dxa"/>
+          <w:right w:w="15" w:type="dxa"/>
+        </w:tblCellMar>
+        <w:tblLook w:val="04A0" w:firstRow="1" w:lastRow="0" w:firstColumn="1" w:lastColumn="0" w:noHBand="0" w:noVBand="1"/>
+      </w:tblPr>
+      <w:tblGrid>
+        <w:gridCol w:w="2667"/>
+        <w:gridCol w:w="4283"/>
+        <w:gridCol w:w="5009"/>
+      </w:tblGrid>
+      <w:tr>
+        <w:trPr>
+          <w:trHeight w:val="510"/>
+          <w:tblHeader/>
+        </w:trPr>
+        <w:tc>
+          <w:tcPr>
+            <w:tcW w:w="0" w:type="auto"/>
+            <w:shd w:val="clear" w:color="auto" w:fill="auto"/>
+            <w:tcMar>
+              <w:top w:w="30" w:type="dxa"/>
+              <w:left w:w="75" w:type="dxa"/>
+              <w:bottom w:w="30" w:type="dxa"/>
+              <w:right w:w="240" w:type="dxa"/>
+            </w:tcMar>
+            <w:vAlign w:val="bottom"/>
+            <w:hideMark/>
+          </w:tcPr>
+          <w:p>
+            <w:pPr>
+              <w:numPr>
+                <w:ilvl w:val="0"/>
+                <w:numId w:val="44"/>
+              </w:numPr>
+              <w:rPr>
+                <w:b/>
+                <w:bCs/>
+                <w:color w:val="000000" w:themeColor="text1"/>
+                <w:sz w:val="32"/>
+                <w:szCs w:val="32"/>
+                <w:lang w:val="ru-UA"/>
+              </w:rPr>
+            </w:pPr>
+            <w:r>
+              <w:rPr>
+                <w:b/>
+                <w:bCs/>
+                <w:color w:val="000000" w:themeColor="text1"/>
+                <w:sz w:val="32"/>
+                <w:szCs w:val="32"/>
+                <w:lang w:val="ru-UA"/>
+              </w:rPr>
+              <w:t>метод</w:t>
+            </w:r>
+          </w:p>
+        </w:tc>
+        <w:tc>
+          <w:tcPr>
+            <w:tcW w:w="0" w:type="auto"/>
+            <w:shd w:val="clear" w:color="auto" w:fill="auto"/>
+            <w:tcMar>
+              <w:top w:w="30" w:type="dxa"/>
+              <w:left w:w="75" w:type="dxa"/>
+              <w:bottom w:w="30" w:type="dxa"/>
+              <w:right w:w="240" w:type="dxa"/>
+            </w:tcMar>
+            <w:vAlign w:val="bottom"/>
+            <w:hideMark/>
+          </w:tcPr>
+          <w:p>
+            <w:pPr>
+              <w:rPr>
+                <w:b/>
+                <w:bCs/>
+                <w:color w:val="000000" w:themeColor="text1"/>
+                <w:sz w:val="32"/>
+                <w:szCs w:val="32"/>
+                <w:lang w:val="ru-UA"/>
+              </w:rPr>
+            </w:pPr>
+            <w:r>
+              <w:rPr>
+                <w:b/>
+                <w:bCs/>
+                <w:color w:val="000000" w:themeColor="text1"/>
+                <w:sz w:val="32"/>
+                <w:szCs w:val="32"/>
+                <w:lang w:val="ru-UA"/>
+              </w:rPr>
+              <w:t>выбирает…</w:t>
+            </w:r>
+          </w:p>
+        </w:tc>
+        <w:tc>
+          <w:tcPr>
+            <w:tcW w:w="0" w:type="auto"/>
+            <w:shd w:val="clear" w:color="auto" w:fill="auto"/>
+            <w:tcMar>
+              <w:top w:w="30" w:type="dxa"/>
+              <w:left w:w="75" w:type="dxa"/>
+              <w:bottom w:w="30" w:type="dxa"/>
+              <w:right w:w="240" w:type="dxa"/>
+            </w:tcMar>
+            <w:vAlign w:val="bottom"/>
+            <w:hideMark/>
+          </w:tcPr>
+          <w:p>
+            <w:pPr>
+              <w:rPr>
+                <w:b/>
+                <w:bCs/>
+                <w:color w:val="000000" w:themeColor="text1"/>
+                <w:sz w:val="32"/>
+                <w:szCs w:val="32"/>
+                <w:lang w:val="ru-UA"/>
+              </w:rPr>
+            </w:pPr>
+            <w:r>
+              <w:rPr>
+                <w:b/>
+                <w:bCs/>
+                <w:color w:val="000000" w:themeColor="text1"/>
+                <w:sz w:val="32"/>
+                <w:szCs w:val="32"/>
+                <w:lang w:val="ru-UA"/>
+              </w:rPr>
+              <w:t>отрицательные значения</w:t>
+            </w:r>
+          </w:p>
+        </w:tc>
+      </w:tr>
+      <w:tr>
+        <w:trPr>
+          <w:trHeight w:val="878"/>
+        </w:trPr>
+        <w:tc>
+          <w:tcPr>
+            <w:tcW w:w="0" w:type="auto"/>
+            <w:shd w:val="clear" w:color="auto" w:fill="auto"/>
+            <w:tcMar>
+              <w:top w:w="30" w:type="dxa"/>
+              <w:left w:w="75" w:type="dxa"/>
+              <w:bottom w:w="30" w:type="dxa"/>
+              <w:right w:w="240" w:type="dxa"/>
+            </w:tcMar>
+            <w:vAlign w:val="center"/>
+            <w:hideMark/>
+          </w:tcPr>
+          <w:p>
+            <w:pPr>
+              <w:rPr>
+                <w:color w:val="000000" w:themeColor="text1"/>
+                <w:sz w:val="32"/>
+                <w:szCs w:val="32"/>
+                <w:lang w:val="ru-UA"/>
+              </w:rPr>
+            </w:pPr>
+            <w:proofErr w:type="spellStart"/>
+            <w:r>
+              <w:rPr>
+                <w:color w:val="000000" w:themeColor="text1"/>
+                <w:sz w:val="32"/>
+                <w:szCs w:val="32"/>
+                <w:lang w:val="ru-UA"/>
+              </w:rPr>
+              <w:t>slice</w:t>
+            </w:r>
+            <w:proofErr w:type="spellEnd"/>
+            <w:r>
+              <w:rPr>
+                <w:color w:val="000000" w:themeColor="text1"/>
+                <w:sz w:val="32"/>
+                <w:szCs w:val="32"/>
+                <w:lang w:val="ru-UA"/>
+              </w:rPr>
+              <w:t>(</w:t>
+            </w:r>
+            <w:proofErr w:type="spellStart"/>
+            <w:r>
+              <w:rPr>
+                <w:color w:val="000000" w:themeColor="text1"/>
+                <w:sz w:val="32"/>
+                <w:szCs w:val="32"/>
+                <w:lang w:val="ru-UA"/>
+              </w:rPr>
+              <w:t>start</w:t>
+            </w:r>
+            <w:proofErr w:type="spellEnd"/>
+            <w:r>
+              <w:rPr>
+                <w:color w:val="000000" w:themeColor="text1"/>
+                <w:sz w:val="32"/>
+                <w:szCs w:val="32"/>
+                <w:lang w:val="ru-UA"/>
+              </w:rPr>
+              <w:t xml:space="preserve">, </w:t>
+            </w:r>
+            <w:proofErr w:type="spellStart"/>
+            <w:r>
+              <w:rPr>
+                <w:color w:val="000000" w:themeColor="text1"/>
+                <w:sz w:val="32"/>
+                <w:szCs w:val="32"/>
+                <w:lang w:val="ru-UA"/>
+              </w:rPr>
+              <w:t>end</w:t>
+            </w:r>
+            <w:proofErr w:type="spellEnd"/>
+            <w:r>
+              <w:rPr>
+                <w:color w:val="000000" w:themeColor="text1"/>
+                <w:sz w:val="32"/>
+                <w:szCs w:val="32"/>
+                <w:lang w:val="ru-UA"/>
+              </w:rPr>
+              <w:t>)</w:t>
+            </w:r>
+          </w:p>
+        </w:tc>
+        <w:tc>
+          <w:tcPr>
+            <w:tcW w:w="0" w:type="auto"/>
+            <w:shd w:val="clear" w:color="auto" w:fill="auto"/>
+            <w:tcMar>
+              <w:top w:w="30" w:type="dxa"/>
+              <w:left w:w="75" w:type="dxa"/>
+              <w:bottom w:w="30" w:type="dxa"/>
+              <w:right w:w="240" w:type="dxa"/>
+            </w:tcMar>
+            <w:vAlign w:val="center"/>
+            <w:hideMark/>
+          </w:tcPr>
+          <w:p>
+            <w:pPr>
+              <w:rPr>
+                <w:color w:val="000000" w:themeColor="text1"/>
+                <w:sz w:val="32"/>
+                <w:szCs w:val="32"/>
+                <w:lang w:val="ru-UA"/>
+              </w:rPr>
+            </w:pPr>
+            <w:r>
+              <w:rPr>
+                <w:color w:val="000000" w:themeColor="text1"/>
+                <w:sz w:val="32"/>
+                <w:szCs w:val="32"/>
+                <w:lang w:val="ru-UA"/>
+              </w:rPr>
+              <w:t>от </w:t>
+            </w:r>
+            <w:proofErr w:type="spellStart"/>
+            <w:r>
+              <w:rPr>
+                <w:color w:val="000000" w:themeColor="text1"/>
+                <w:sz w:val="32"/>
+                <w:szCs w:val="32"/>
+                <w:lang w:val="ru-UA"/>
+              </w:rPr>
+              <w:t>start</w:t>
+            </w:r>
+            <w:proofErr w:type="spellEnd"/>
+            <w:r>
+              <w:rPr>
+                <w:color w:val="000000" w:themeColor="text1"/>
+                <w:sz w:val="32"/>
+                <w:szCs w:val="32"/>
+                <w:lang w:val="ru-UA"/>
+              </w:rPr>
+              <w:t> до </w:t>
+            </w:r>
+            <w:proofErr w:type="spellStart"/>
+            <w:r>
+              <w:rPr>
+                <w:color w:val="000000" w:themeColor="text1"/>
+                <w:sz w:val="32"/>
+                <w:szCs w:val="32"/>
+                <w:lang w:val="ru-UA"/>
+              </w:rPr>
+              <w:t>end</w:t>
+            </w:r>
+            <w:proofErr w:type="spellEnd"/>
+            <w:r>
+              <w:rPr>
+                <w:color w:val="000000" w:themeColor="text1"/>
+                <w:sz w:val="32"/>
+                <w:szCs w:val="32"/>
+                <w:lang w:val="ru-UA"/>
+              </w:rPr>
+              <w:t> (не включая </w:t>
+            </w:r>
+            <w:proofErr w:type="spellStart"/>
+            <w:r>
+              <w:rPr>
+                <w:color w:val="000000" w:themeColor="text1"/>
+                <w:sz w:val="32"/>
+                <w:szCs w:val="32"/>
+                <w:lang w:val="ru-UA"/>
+              </w:rPr>
+              <w:t>end</w:t>
+            </w:r>
+            <w:proofErr w:type="spellEnd"/>
+            <w:r>
+              <w:rPr>
+                <w:color w:val="000000" w:themeColor="text1"/>
+                <w:sz w:val="32"/>
+                <w:szCs w:val="32"/>
+                <w:lang w:val="ru-UA"/>
+              </w:rPr>
+              <w:t>)</w:t>
+            </w:r>
+          </w:p>
+        </w:tc>
+        <w:tc>
+          <w:tcPr>
+            <w:tcW w:w="0" w:type="auto"/>
+            <w:shd w:val="clear" w:color="auto" w:fill="auto"/>
+            <w:tcMar>
+              <w:top w:w="30" w:type="dxa"/>
+              <w:left w:w="75" w:type="dxa"/>
+              <w:bottom w:w="30" w:type="dxa"/>
+              <w:right w:w="240" w:type="dxa"/>
+            </w:tcMar>
+            <w:vAlign w:val="center"/>
+            <w:hideMark/>
+          </w:tcPr>
+          <w:p>
+            <w:pPr>
+              <w:rPr>
+                <w:color w:val="000000" w:themeColor="text1"/>
+                <w:sz w:val="32"/>
+                <w:szCs w:val="32"/>
+                <w:lang w:val="ru-UA"/>
+              </w:rPr>
+            </w:pPr>
+            <w:r>
+              <w:rPr>
+                <w:color w:val="000000" w:themeColor="text1"/>
+                <w:sz w:val="32"/>
+                <w:szCs w:val="32"/>
+                <w:lang w:val="ru-UA"/>
+              </w:rPr>
+              <w:t>можно передавать отрицательные значения</w:t>
+            </w:r>
+          </w:p>
+        </w:tc>
+      </w:tr>
+      <w:tr>
+        <w:trPr>
+          <w:trHeight w:val="878"/>
+        </w:trPr>
+        <w:tc>
+          <w:tcPr>
+            <w:tcW w:w="0" w:type="auto"/>
+            <w:shd w:val="clear" w:color="auto" w:fill="auto"/>
+            <w:tcMar>
+              <w:top w:w="30" w:type="dxa"/>
+              <w:left w:w="75" w:type="dxa"/>
+              <w:bottom w:w="30" w:type="dxa"/>
+              <w:right w:w="240" w:type="dxa"/>
+            </w:tcMar>
+            <w:vAlign w:val="center"/>
+            <w:hideMark/>
+          </w:tcPr>
+          <w:p>
+            <w:pPr>
+              <w:rPr>
+                <w:color w:val="000000" w:themeColor="text1"/>
+                <w:sz w:val="32"/>
+                <w:szCs w:val="32"/>
+                <w:lang w:val="ru-UA"/>
+              </w:rPr>
+            </w:pPr>
+            <w:proofErr w:type="spellStart"/>
+            <w:r>
+              <w:rPr>
+                <w:color w:val="000000" w:themeColor="text1"/>
+                <w:sz w:val="32"/>
+                <w:szCs w:val="32"/>
+                <w:lang w:val="ru-UA"/>
+              </w:rPr>
+              <w:t>substring</w:t>
+            </w:r>
+            <w:proofErr w:type="spellEnd"/>
+            <w:r>
+              <w:rPr>
+                <w:color w:val="000000" w:themeColor="text1"/>
+                <w:sz w:val="32"/>
+                <w:szCs w:val="32"/>
+                <w:lang w:val="ru-UA"/>
+              </w:rPr>
+              <w:t>(</w:t>
+            </w:r>
+            <w:proofErr w:type="spellStart"/>
+            <w:r>
+              <w:rPr>
+                <w:color w:val="000000" w:themeColor="text1"/>
+                <w:sz w:val="32"/>
+                <w:szCs w:val="32"/>
+                <w:lang w:val="ru-UA"/>
+              </w:rPr>
+              <w:t>start</w:t>
+            </w:r>
+            <w:proofErr w:type="spellEnd"/>
+            <w:r>
+              <w:rPr>
+                <w:color w:val="000000" w:themeColor="text1"/>
+                <w:sz w:val="32"/>
+                <w:szCs w:val="32"/>
+                <w:lang w:val="ru-UA"/>
+              </w:rPr>
+              <w:t xml:space="preserve">, </w:t>
+            </w:r>
+            <w:proofErr w:type="spellStart"/>
+            <w:r>
+              <w:rPr>
+                <w:color w:val="000000" w:themeColor="text1"/>
+                <w:sz w:val="32"/>
+                <w:szCs w:val="32"/>
+                <w:lang w:val="ru-UA"/>
+              </w:rPr>
+              <w:t>end</w:t>
+            </w:r>
+            <w:proofErr w:type="spellEnd"/>
+            <w:r>
+              <w:rPr>
+                <w:color w:val="000000" w:themeColor="text1"/>
+                <w:sz w:val="32"/>
+                <w:szCs w:val="32"/>
+                <w:lang w:val="ru-UA"/>
+              </w:rPr>
+              <w:t>)</w:t>
+            </w:r>
+          </w:p>
+        </w:tc>
+        <w:tc>
+          <w:tcPr>
+            <w:tcW w:w="0" w:type="auto"/>
+            <w:shd w:val="clear" w:color="auto" w:fill="auto"/>
+            <w:tcMar>
+              <w:top w:w="30" w:type="dxa"/>
+              <w:left w:w="75" w:type="dxa"/>
+              <w:bottom w:w="30" w:type="dxa"/>
+              <w:right w:w="240" w:type="dxa"/>
+            </w:tcMar>
+            <w:vAlign w:val="center"/>
+            <w:hideMark/>
+          </w:tcPr>
+          <w:p>
+            <w:pPr>
+              <w:rPr>
+                <w:color w:val="000000" w:themeColor="text1"/>
+                <w:sz w:val="32"/>
+                <w:szCs w:val="32"/>
+                <w:lang w:val="ru-UA"/>
+              </w:rPr>
+            </w:pPr>
+            <w:r>
+              <w:rPr>
+                <w:color w:val="000000" w:themeColor="text1"/>
+                <w:sz w:val="32"/>
+                <w:szCs w:val="32"/>
+                <w:lang w:val="ru-UA"/>
+              </w:rPr>
+              <w:t>между </w:t>
+            </w:r>
+            <w:proofErr w:type="spellStart"/>
+            <w:r>
+              <w:rPr>
+                <w:color w:val="000000" w:themeColor="text1"/>
+                <w:sz w:val="32"/>
+                <w:szCs w:val="32"/>
+                <w:lang w:val="ru-UA"/>
+              </w:rPr>
+              <w:t>start</w:t>
+            </w:r>
+            <w:proofErr w:type="spellEnd"/>
+            <w:r>
+              <w:rPr>
+                <w:color w:val="000000" w:themeColor="text1"/>
+                <w:sz w:val="32"/>
+                <w:szCs w:val="32"/>
+                <w:lang w:val="ru-UA"/>
+              </w:rPr>
+              <w:t> и </w:t>
+            </w:r>
+            <w:proofErr w:type="spellStart"/>
+            <w:r>
+              <w:rPr>
+                <w:color w:val="000000" w:themeColor="text1"/>
+                <w:sz w:val="32"/>
+                <w:szCs w:val="32"/>
+                <w:lang w:val="ru-UA"/>
+              </w:rPr>
+              <w:t>end</w:t>
+            </w:r>
+            <w:proofErr w:type="spellEnd"/>
+            <w:r>
+              <w:rPr>
+                <w:color w:val="000000" w:themeColor="text1"/>
+                <w:sz w:val="32"/>
+                <w:szCs w:val="32"/>
+                <w:lang w:val="ru-UA"/>
+              </w:rPr>
+              <w:t> (не включая </w:t>
+            </w:r>
+            <w:proofErr w:type="spellStart"/>
+            <w:r>
+              <w:rPr>
+                <w:color w:val="000000" w:themeColor="text1"/>
+                <w:sz w:val="32"/>
+                <w:szCs w:val="32"/>
+                <w:lang w:val="ru-UA"/>
+              </w:rPr>
+              <w:t>end</w:t>
+            </w:r>
+            <w:proofErr w:type="spellEnd"/>
+            <w:r>
+              <w:rPr>
+                <w:color w:val="000000" w:themeColor="text1"/>
+                <w:sz w:val="32"/>
+                <w:szCs w:val="32"/>
+                <w:lang w:val="ru-UA"/>
+              </w:rPr>
+              <w:t>)</w:t>
+            </w:r>
+          </w:p>
+        </w:tc>
+        <w:tc>
+          <w:tcPr>
+            <w:tcW w:w="0" w:type="auto"/>
+            <w:shd w:val="clear" w:color="auto" w:fill="auto"/>
+            <w:tcMar>
+              <w:top w:w="30" w:type="dxa"/>
+              <w:left w:w="75" w:type="dxa"/>
+              <w:bottom w:w="30" w:type="dxa"/>
+              <w:right w:w="240" w:type="dxa"/>
+            </w:tcMar>
+            <w:vAlign w:val="center"/>
+            <w:hideMark/>
+          </w:tcPr>
+          <w:p>
+            <w:pPr>
+              <w:rPr>
+                <w:color w:val="000000" w:themeColor="text1"/>
+                <w:sz w:val="32"/>
+                <w:szCs w:val="32"/>
+                <w:lang w:val="ru-UA"/>
+              </w:rPr>
+            </w:pPr>
+            <w:r>
+              <w:rPr>
+                <w:color w:val="000000" w:themeColor="text1"/>
+                <w:sz w:val="32"/>
+                <w:szCs w:val="32"/>
+                <w:lang w:val="ru-UA"/>
+              </w:rPr>
+              <w:t>отрицательные значения равнозначны 0</w:t>
+            </w:r>
+          </w:p>
+        </w:tc>
+      </w:tr>
+      <w:tr>
+        <w:trPr>
+          <w:trHeight w:val="864"/>
+        </w:trPr>
+        <w:tc>
+          <w:tcPr>
+            <w:tcW w:w="0" w:type="auto"/>
+            <w:shd w:val="clear" w:color="auto" w:fill="auto"/>
+            <w:tcMar>
+              <w:top w:w="30" w:type="dxa"/>
+              <w:left w:w="75" w:type="dxa"/>
+              <w:bottom w:w="30" w:type="dxa"/>
+              <w:right w:w="240" w:type="dxa"/>
+            </w:tcMar>
+            <w:vAlign w:val="center"/>
+            <w:hideMark/>
+          </w:tcPr>
+          <w:p>
+            <w:pPr>
+              <w:rPr>
+                <w:color w:val="000000" w:themeColor="text1"/>
+                <w:sz w:val="32"/>
+                <w:szCs w:val="32"/>
+                <w:lang w:val="ru-UA"/>
+              </w:rPr>
+            </w:pPr>
+            <w:proofErr w:type="spellStart"/>
+            <w:r>
+              <w:rPr>
+                <w:color w:val="000000" w:themeColor="text1"/>
+                <w:sz w:val="32"/>
+                <w:szCs w:val="32"/>
+                <w:lang w:val="ru-UA"/>
+              </w:rPr>
+              <w:t>substr</w:t>
+            </w:r>
+            <w:proofErr w:type="spellEnd"/>
+            <w:r>
+              <w:rPr>
+                <w:color w:val="000000" w:themeColor="text1"/>
+                <w:sz w:val="32"/>
+                <w:szCs w:val="32"/>
+                <w:lang w:val="ru-UA"/>
+              </w:rPr>
+              <w:t>(</w:t>
+            </w:r>
+            <w:proofErr w:type="spellStart"/>
+            <w:r>
+              <w:rPr>
+                <w:color w:val="000000" w:themeColor="text1"/>
+                <w:sz w:val="32"/>
+                <w:szCs w:val="32"/>
+                <w:lang w:val="ru-UA"/>
+              </w:rPr>
+              <w:t>start</w:t>
+            </w:r>
+            <w:proofErr w:type="spellEnd"/>
+            <w:r>
+              <w:rPr>
+                <w:color w:val="000000" w:themeColor="text1"/>
+                <w:sz w:val="32"/>
+                <w:szCs w:val="32"/>
+                <w:lang w:val="ru-UA"/>
+              </w:rPr>
+              <w:t xml:space="preserve">, </w:t>
+            </w:r>
+            <w:proofErr w:type="spellStart"/>
+            <w:r>
+              <w:rPr>
+                <w:color w:val="000000" w:themeColor="text1"/>
+                <w:sz w:val="32"/>
+                <w:szCs w:val="32"/>
+                <w:lang w:val="ru-UA"/>
+              </w:rPr>
+              <w:t>length</w:t>
+            </w:r>
+            <w:proofErr w:type="spellEnd"/>
+            <w:r>
+              <w:rPr>
+                <w:color w:val="000000" w:themeColor="text1"/>
+                <w:sz w:val="32"/>
+                <w:szCs w:val="32"/>
+                <w:lang w:val="ru-UA"/>
+              </w:rPr>
+              <w:t>)</w:t>
+            </w:r>
+          </w:p>
+        </w:tc>
+        <w:tc>
+          <w:tcPr>
+            <w:tcW w:w="0" w:type="auto"/>
+            <w:shd w:val="clear" w:color="auto" w:fill="auto"/>
+            <w:tcMar>
+              <w:top w:w="30" w:type="dxa"/>
+              <w:left w:w="75" w:type="dxa"/>
+              <w:bottom w:w="30" w:type="dxa"/>
+              <w:right w:w="240" w:type="dxa"/>
+            </w:tcMar>
+            <w:vAlign w:val="center"/>
+            <w:hideMark/>
+          </w:tcPr>
+          <w:p>
+            <w:pPr>
+              <w:rPr>
+                <w:color w:val="000000" w:themeColor="text1"/>
+                <w:sz w:val="32"/>
+                <w:szCs w:val="32"/>
+                <w:lang w:val="ru-UA"/>
+              </w:rPr>
+            </w:pPr>
+            <w:proofErr w:type="spellStart"/>
+            <w:r>
+              <w:rPr>
+                <w:color w:val="000000" w:themeColor="text1"/>
+                <w:sz w:val="32"/>
+                <w:szCs w:val="32"/>
+                <w:lang w:val="ru-UA"/>
+              </w:rPr>
+              <w:t>length</w:t>
+            </w:r>
+            <w:proofErr w:type="spellEnd"/>
+            <w:r>
+              <w:rPr>
+                <w:color w:val="000000" w:themeColor="text1"/>
+                <w:sz w:val="32"/>
+                <w:szCs w:val="32"/>
+                <w:lang w:val="ru-UA"/>
+              </w:rPr>
+              <w:t> символов, начиная от </w:t>
+            </w:r>
+            <w:proofErr w:type="spellStart"/>
+            <w:r>
+              <w:rPr>
+                <w:color w:val="000000" w:themeColor="text1"/>
+                <w:sz w:val="32"/>
+                <w:szCs w:val="32"/>
+                <w:lang w:val="ru-UA"/>
+              </w:rPr>
+              <w:t>start</w:t>
+            </w:r>
+            <w:proofErr w:type="spellEnd"/>
+          </w:p>
+        </w:tc>
+        <w:tc>
+          <w:tcPr>
+            <w:tcW w:w="0" w:type="auto"/>
+            <w:shd w:val="clear" w:color="auto" w:fill="auto"/>
+            <w:tcMar>
+              <w:top w:w="30" w:type="dxa"/>
+              <w:left w:w="75" w:type="dxa"/>
+              <w:bottom w:w="30" w:type="dxa"/>
+              <w:right w:w="240" w:type="dxa"/>
+            </w:tcMar>
+            <w:vAlign w:val="center"/>
+            <w:hideMark/>
+          </w:tcPr>
+          <w:p>
+            <w:pPr>
+              <w:rPr>
+                <w:color w:val="000000" w:themeColor="text1"/>
+                <w:sz w:val="32"/>
+                <w:szCs w:val="32"/>
+                <w:lang w:val="ru-UA"/>
+              </w:rPr>
+            </w:pPr>
+            <w:r>
+              <w:rPr>
+                <w:color w:val="000000" w:themeColor="text1"/>
+                <w:sz w:val="32"/>
+                <w:szCs w:val="32"/>
+                <w:lang w:val="ru-UA"/>
+              </w:rPr>
+              <w:t>значение </w:t>
+            </w:r>
+            <w:proofErr w:type="spellStart"/>
+            <w:r>
+              <w:rPr>
+                <w:color w:val="000000" w:themeColor="text1"/>
+                <w:sz w:val="32"/>
+                <w:szCs w:val="32"/>
+                <w:lang w:val="ru-UA"/>
+              </w:rPr>
+              <w:t>start</w:t>
+            </w:r>
+            <w:proofErr w:type="spellEnd"/>
+            <w:r>
+              <w:rPr>
+                <w:color w:val="000000" w:themeColor="text1"/>
+                <w:sz w:val="32"/>
+                <w:szCs w:val="32"/>
+                <w:lang w:val="ru-UA"/>
+              </w:rPr>
+              <w:t> может быть отрицательным</w:t>
+            </w:r>
+          </w:p>
+        </w:tc>
+      </w:tr>
+    </w:tbl>
+    <w:p>
+      <w:pPr>
+        <w:rPr>
+          <w:color w:val="000000" w:themeColor="text1"/>
+          <w:sz w:val="32"/>
+          <w:szCs w:val="32"/>
+          <w:lang w:val="ru-UA"/>
+        </w:rPr>
+      </w:pPr>
+      <w:r>
+        <w:drawing>
+          <wp:inline distT="0" distB="0" distL="0" distR="0" wp14:anchorId="2BF8414E" wp14:editId="4F0AAE7F">
+            <wp:extent cx="6038850" cy="2676525"/>
+            <wp:effectExtent l="0" t="0" r="0" b="0"/>
+            <wp:docPr id="1" name="Рисунок 1"/>
+            <wp:cNvGraphicFramePr>
+              <a:graphicFrameLocks xmlns:a="http://schemas.openxmlformats.org/drawingml/2006/main" noChangeAspect="1"/>
+            </wp:cNvGraphicFramePr>
+            <a:graphic xmlns:a="http://schemas.openxmlformats.org/drawingml/2006/main">
+              <a:graphicData uri="http://schemas.openxmlformats.org/drawingml/2006/picture">
+                <pic:pic xmlns:pic="http://schemas.openxmlformats.org/drawingml/2006/picture">
+                  <pic:nvPicPr>
+                    <pic:cNvPr id="0" name="Picture 1"/>
+                    <pic:cNvPicPr>
+                      <a:picLocks noChangeAspect="1" noChangeArrowheads="1"/>
+                    </pic:cNvPicPr>
+                  </pic:nvPicPr>
+                  <pic:blipFill>
+                    <a:blip r:embed="rId9" cstate="print">
+                      <a:extLst>
+                        <a:ext uri="{28A0092B-C50C-407E-A947-70E740481C1C}">
+                          <a14:useLocalDpi xmlns:a14="http://schemas.microsoft.com/office/drawing/2010/main" val="0"/>
+                        </a:ext>
+                      </a:extLst>
+                    </a:blip>
+                    <a:srcRect/>
+                    <a:stretch>
+                      <a:fillRect/>
+                    </a:stretch>
+                  </pic:blipFill>
+                  <pic:spPr bwMode="auto">
+                    <a:xfrm>
+                      <a:off x="0" y="0"/>
+                      <a:ext cx="6038850" cy="2676525"/>
+                    </a:xfrm>
+                    <a:prstGeom prst="rect">
+                      <a:avLst/>
+                    </a:prstGeom>
+                    <a:noFill/>
+                    <a:ln>
+                      <a:noFill/>
+                    </a:ln>
+                  </pic:spPr>
+                </pic:pic>
+              </a:graphicData>
+            </a:graphic>
+          </wp:inline>
+        </w:drawing>
+      </w:r>
+    </w:p>
+    <w:p>
+      <w:pPr>
+        <w:pStyle w:val="2"/>
+        <w:rPr>
+          <w:sz w:val="40"/>
+          <w:szCs w:val="40"/>
+          <w:lang w:val="ru-RU"/>
+        </w:rPr>
+      </w:pPr>
+      <w:proofErr w:type="spellStart"/>
+      <w:r>
+        <w:rPr>
+          <w:sz w:val="40"/>
+          <w:szCs w:val="40"/>
+          <w:lang w:val="uk-UA"/>
+        </w:rPr>
+        <w:lastRenderedPageBreak/>
+        <w:t>Массив</w:t>
+      </w:r>
+      <w:proofErr w:type="spellEnd"/>
+      <w:r>
+        <w:rPr>
+          <w:sz w:val="40"/>
+          <w:szCs w:val="40"/>
+          <w:lang w:val="ru-RU"/>
+        </w:rPr>
+        <w:t>ы</w:t>
+      </w:r>
+    </w:p>
+    <w:p>
+      <w:pPr>
+        <w:rPr>
+          <w:lang w:val="uk-UA"/>
+        </w:rPr>
+      </w:pPr>
+    </w:p>
+    <w:p>
+      <w:pPr>
+        <w:rPr>
+          <w:sz w:val="32"/>
+          <w:szCs w:val="32"/>
+          <w:lang w:val="ru-UA"/>
+        </w:rPr>
+      </w:pPr>
+      <w:r>
+        <w:rPr>
+          <w:sz w:val="32"/>
+          <w:szCs w:val="32"/>
+          <w:lang w:val="ru-UA"/>
+        </w:rPr>
+        <w:t>Массив – это особый тип объекта, предназначенный для работы с упорядоченным набором элементов.</w:t>
+      </w:r>
+    </w:p>
+    <w:p>
+      <w:pPr>
+        <w:rPr>
+          <w:sz w:val="32"/>
+          <w:szCs w:val="32"/>
+          <w:lang w:val="ru-UA"/>
+        </w:rPr>
+      </w:pPr>
+      <w:r>
+        <w:rPr>
+          <w:sz w:val="32"/>
+          <w:szCs w:val="32"/>
+          <w:lang w:val="ru-UA"/>
+        </w:rPr>
+        <w:t>Объявление:</w:t>
+      </w:r>
+    </w:p>
+    <w:p>
+      <w:pPr>
+        <w:rPr>
+          <w:sz w:val="32"/>
+          <w:szCs w:val="32"/>
+          <w:lang w:val="ru-UA"/>
+        </w:rPr>
+      </w:pPr>
+      <w:r>
+        <w:rPr>
+          <w:sz w:val="32"/>
+          <w:szCs w:val="32"/>
+          <w:lang w:val="ru-UA"/>
+        </w:rPr>
+        <w:t>// квадратные скобки (обычно)</w:t>
+      </w:r>
+    </w:p>
+    <w:p>
+      <w:pPr>
+        <w:rPr>
+          <w:sz w:val="32"/>
+          <w:szCs w:val="32"/>
+          <w:lang w:val="ru-UA"/>
+        </w:rPr>
+      </w:pPr>
+      <w:proofErr w:type="spellStart"/>
+      <w:r>
+        <w:rPr>
+          <w:sz w:val="32"/>
+          <w:szCs w:val="32"/>
+          <w:lang w:val="ru-UA"/>
+        </w:rPr>
+        <w:t>let</w:t>
+      </w:r>
+      <w:proofErr w:type="spellEnd"/>
+      <w:r>
+        <w:rPr>
+          <w:sz w:val="32"/>
+          <w:szCs w:val="32"/>
+          <w:lang w:val="ru-UA"/>
+        </w:rPr>
+        <w:t xml:space="preserve"> </w:t>
+      </w:r>
+      <w:proofErr w:type="spellStart"/>
+      <w:r>
+        <w:rPr>
+          <w:sz w:val="32"/>
+          <w:szCs w:val="32"/>
+          <w:lang w:val="ru-UA"/>
+        </w:rPr>
+        <w:t>arr</w:t>
+      </w:r>
+      <w:proofErr w:type="spellEnd"/>
+      <w:r>
+        <w:rPr>
+          <w:sz w:val="32"/>
+          <w:szCs w:val="32"/>
+          <w:lang w:val="ru-UA"/>
+        </w:rPr>
+        <w:t xml:space="preserve"> = [item1, item2...];</w:t>
+      </w:r>
+    </w:p>
+    <w:p>
+      <w:pPr>
+        <w:rPr>
+          <w:sz w:val="32"/>
+          <w:szCs w:val="32"/>
+          <w:lang w:val="ru-UA"/>
+        </w:rPr>
+      </w:pPr>
+    </w:p>
+    <w:p>
+      <w:pPr>
+        <w:rPr>
+          <w:sz w:val="32"/>
+          <w:szCs w:val="32"/>
+          <w:lang w:val="ru-UA"/>
+        </w:rPr>
+      </w:pPr>
+      <w:r>
+        <w:rPr>
+          <w:sz w:val="32"/>
+          <w:szCs w:val="32"/>
+          <w:lang w:val="ru-UA"/>
+        </w:rPr>
+        <w:t xml:space="preserve">// </w:t>
+      </w:r>
+      <w:proofErr w:type="spellStart"/>
+      <w:r>
+        <w:rPr>
+          <w:sz w:val="32"/>
+          <w:szCs w:val="32"/>
+          <w:lang w:val="ru-UA"/>
+        </w:rPr>
+        <w:t>new</w:t>
+      </w:r>
+      <w:proofErr w:type="spellEnd"/>
+      <w:r>
+        <w:rPr>
+          <w:sz w:val="32"/>
+          <w:szCs w:val="32"/>
+          <w:lang w:val="ru-UA"/>
+        </w:rPr>
+        <w:t xml:space="preserve"> </w:t>
+      </w:r>
+      <w:proofErr w:type="spellStart"/>
+      <w:r>
+        <w:rPr>
+          <w:sz w:val="32"/>
+          <w:szCs w:val="32"/>
+          <w:lang w:val="ru-UA"/>
+        </w:rPr>
+        <w:t>Array</w:t>
+      </w:r>
+      <w:proofErr w:type="spellEnd"/>
+      <w:r>
+        <w:rPr>
+          <w:sz w:val="32"/>
+          <w:szCs w:val="32"/>
+          <w:lang w:val="ru-UA"/>
+        </w:rPr>
+        <w:t xml:space="preserve"> (очень редко)</w:t>
+      </w:r>
+    </w:p>
+    <w:p>
+      <w:pPr>
+        <w:rPr>
+          <w:sz w:val="32"/>
+          <w:szCs w:val="32"/>
+          <w:lang w:val="ru-UA"/>
+        </w:rPr>
+      </w:pPr>
+      <w:proofErr w:type="spellStart"/>
+      <w:r>
+        <w:rPr>
+          <w:sz w:val="32"/>
+          <w:szCs w:val="32"/>
+          <w:lang w:val="ru-UA"/>
+        </w:rPr>
+        <w:t>let</w:t>
+      </w:r>
+      <w:proofErr w:type="spellEnd"/>
+      <w:r>
+        <w:rPr>
+          <w:sz w:val="32"/>
+          <w:szCs w:val="32"/>
+          <w:lang w:val="ru-UA"/>
+        </w:rPr>
+        <w:t xml:space="preserve"> </w:t>
+      </w:r>
+      <w:proofErr w:type="spellStart"/>
+      <w:r>
+        <w:rPr>
+          <w:sz w:val="32"/>
+          <w:szCs w:val="32"/>
+          <w:lang w:val="ru-UA"/>
+        </w:rPr>
+        <w:t>arr</w:t>
+      </w:r>
+      <w:proofErr w:type="spellEnd"/>
+      <w:r>
+        <w:rPr>
+          <w:sz w:val="32"/>
+          <w:szCs w:val="32"/>
+          <w:lang w:val="ru-UA"/>
+        </w:rPr>
+        <w:t xml:space="preserve"> = </w:t>
+      </w:r>
+      <w:proofErr w:type="spellStart"/>
+      <w:r>
+        <w:rPr>
+          <w:sz w:val="32"/>
+          <w:szCs w:val="32"/>
+          <w:lang w:val="ru-UA"/>
+        </w:rPr>
+        <w:t>new</w:t>
+      </w:r>
+      <w:proofErr w:type="spellEnd"/>
+      <w:r>
+        <w:rPr>
+          <w:sz w:val="32"/>
+          <w:szCs w:val="32"/>
+          <w:lang w:val="ru-UA"/>
+        </w:rPr>
+        <w:t xml:space="preserve"> </w:t>
+      </w:r>
+      <w:proofErr w:type="spellStart"/>
+      <w:r>
+        <w:rPr>
+          <w:sz w:val="32"/>
+          <w:szCs w:val="32"/>
+          <w:lang w:val="ru-UA"/>
+        </w:rPr>
+        <w:t>Array</w:t>
+      </w:r>
+      <w:proofErr w:type="spellEnd"/>
+      <w:r>
+        <w:rPr>
+          <w:sz w:val="32"/>
+          <w:szCs w:val="32"/>
+          <w:lang w:val="ru-UA"/>
+        </w:rPr>
+        <w:t>(item1, item2...);</w:t>
+      </w:r>
+    </w:p>
+    <w:p>
+      <w:pPr>
+        <w:rPr>
+          <w:sz w:val="32"/>
+          <w:szCs w:val="32"/>
+          <w:lang w:val="ru-UA"/>
+        </w:rPr>
+      </w:pPr>
+      <w:r>
+        <w:rPr>
+          <w:sz w:val="32"/>
+          <w:szCs w:val="32"/>
+          <w:lang w:val="ru-UA"/>
+        </w:rPr>
+        <w:t>Вызов </w:t>
+      </w:r>
+      <w:proofErr w:type="spellStart"/>
+      <w:r>
+        <w:rPr>
+          <w:sz w:val="32"/>
+          <w:szCs w:val="32"/>
+          <w:lang w:val="ru-UA"/>
+        </w:rPr>
+        <w:t>new</w:t>
+      </w:r>
+      <w:proofErr w:type="spellEnd"/>
+      <w:r>
+        <w:rPr>
+          <w:sz w:val="32"/>
+          <w:szCs w:val="32"/>
+          <w:lang w:val="ru-UA"/>
+        </w:rPr>
+        <w:t xml:space="preserve"> </w:t>
+      </w:r>
+      <w:proofErr w:type="spellStart"/>
+      <w:r>
+        <w:rPr>
+          <w:sz w:val="32"/>
+          <w:szCs w:val="32"/>
+          <w:lang w:val="ru-UA"/>
+        </w:rPr>
+        <w:t>Array</w:t>
+      </w:r>
+      <w:proofErr w:type="spellEnd"/>
+      <w:r>
+        <w:rPr>
+          <w:sz w:val="32"/>
+          <w:szCs w:val="32"/>
+          <w:lang w:val="ru-UA"/>
+        </w:rPr>
+        <w:t>(</w:t>
+      </w:r>
+      <w:proofErr w:type="spellStart"/>
+      <w:r>
+        <w:rPr>
+          <w:sz w:val="32"/>
+          <w:szCs w:val="32"/>
+          <w:lang w:val="ru-UA"/>
+        </w:rPr>
+        <w:t>number</w:t>
+      </w:r>
+      <w:proofErr w:type="spellEnd"/>
+      <w:r>
+        <w:rPr>
+          <w:sz w:val="32"/>
+          <w:szCs w:val="32"/>
+          <w:lang w:val="ru-UA"/>
+        </w:rPr>
+        <w:t>) создаёт массив с заданной длиной, но без элементов.</w:t>
+      </w:r>
+    </w:p>
+    <w:p>
+      <w:pPr>
+        <w:numPr>
+          <w:ilvl w:val="0"/>
+          <w:numId w:val="45"/>
+        </w:numPr>
+        <w:rPr>
+          <w:sz w:val="32"/>
+          <w:szCs w:val="32"/>
+          <w:lang w:val="ru-UA"/>
+        </w:rPr>
+      </w:pPr>
+      <w:r>
+        <w:rPr>
+          <w:sz w:val="32"/>
+          <w:szCs w:val="32"/>
+          <w:lang w:val="ru-UA"/>
+        </w:rPr>
+        <w:t>Свойство </w:t>
+      </w:r>
+      <w:proofErr w:type="spellStart"/>
+      <w:r>
+        <w:rPr>
+          <w:sz w:val="32"/>
+          <w:szCs w:val="32"/>
+          <w:lang w:val="ru-UA"/>
+        </w:rPr>
+        <w:t>length</w:t>
+      </w:r>
+      <w:proofErr w:type="spellEnd"/>
+      <w:r>
+        <w:rPr>
+          <w:sz w:val="32"/>
+          <w:szCs w:val="32"/>
+          <w:lang w:val="ru-UA"/>
+        </w:rPr>
+        <w:t> отражает длину массива или, если точнее, его последний цифровой индекс плюс один. Длина корректируется автоматически методами массива.</w:t>
+      </w:r>
+    </w:p>
+    <w:p>
+      <w:pPr>
+        <w:numPr>
+          <w:ilvl w:val="0"/>
+          <w:numId w:val="45"/>
+        </w:numPr>
+        <w:rPr>
+          <w:sz w:val="32"/>
+          <w:szCs w:val="32"/>
+          <w:lang w:val="ru-UA"/>
+        </w:rPr>
+      </w:pPr>
+      <w:r>
+        <w:rPr>
+          <w:sz w:val="32"/>
+          <w:szCs w:val="32"/>
+          <w:lang w:val="ru-UA"/>
+        </w:rPr>
+        <w:t>Если мы уменьшаем </w:t>
+      </w:r>
+      <w:proofErr w:type="spellStart"/>
+      <w:r>
+        <w:rPr>
+          <w:sz w:val="32"/>
+          <w:szCs w:val="32"/>
+          <w:lang w:val="ru-UA"/>
+        </w:rPr>
+        <w:t>length</w:t>
+      </w:r>
+      <w:proofErr w:type="spellEnd"/>
+      <w:r>
+        <w:rPr>
+          <w:sz w:val="32"/>
+          <w:szCs w:val="32"/>
+          <w:lang w:val="ru-UA"/>
+        </w:rPr>
+        <w:t> вручную, массив укорачивается.</w:t>
+      </w:r>
+    </w:p>
+    <w:p>
+      <w:pPr>
+        <w:rPr>
+          <w:sz w:val="32"/>
+          <w:szCs w:val="32"/>
+          <w:lang w:val="ru-UA"/>
+        </w:rPr>
+      </w:pPr>
+      <w:r>
+        <w:rPr>
+          <w:sz w:val="32"/>
+          <w:szCs w:val="32"/>
+          <w:lang w:val="ru-UA"/>
+        </w:rPr>
+        <w:t>Получение элементов:</w:t>
+      </w:r>
+    </w:p>
+    <w:p>
+      <w:pPr>
+        <w:numPr>
+          <w:ilvl w:val="0"/>
+          <w:numId w:val="46"/>
+        </w:numPr>
+        <w:rPr>
+          <w:sz w:val="32"/>
+          <w:szCs w:val="32"/>
+          <w:lang w:val="ru-UA"/>
+        </w:rPr>
+      </w:pPr>
+      <w:r>
+        <w:rPr>
+          <w:sz w:val="32"/>
+          <w:szCs w:val="32"/>
+          <w:lang w:val="ru-UA"/>
+        </w:rPr>
+        <w:t>Мы можем получить элемент по его индексу, например </w:t>
+      </w:r>
+      <w:proofErr w:type="spellStart"/>
+      <w:r>
+        <w:rPr>
+          <w:sz w:val="32"/>
+          <w:szCs w:val="32"/>
+          <w:lang w:val="ru-UA"/>
+        </w:rPr>
+        <w:t>arr</w:t>
+      </w:r>
+      <w:proofErr w:type="spellEnd"/>
+      <w:r>
+        <w:rPr>
+          <w:sz w:val="32"/>
+          <w:szCs w:val="32"/>
+          <w:lang w:val="ru-UA"/>
+        </w:rPr>
+        <w:t>[0].</w:t>
+      </w:r>
+    </w:p>
+    <w:p>
+      <w:pPr>
+        <w:numPr>
+          <w:ilvl w:val="0"/>
+          <w:numId w:val="46"/>
+        </w:numPr>
+        <w:rPr>
+          <w:sz w:val="32"/>
+          <w:szCs w:val="32"/>
+          <w:lang w:val="ru-UA"/>
+        </w:rPr>
+      </w:pPr>
+      <w:r>
+        <w:rPr>
+          <w:sz w:val="32"/>
+          <w:szCs w:val="32"/>
+          <w:lang w:val="ru-UA"/>
+        </w:rPr>
+        <w:t>Также мы можем использовать метод </w:t>
+      </w:r>
+      <w:proofErr w:type="spellStart"/>
+      <w:r>
+        <w:rPr>
+          <w:sz w:val="32"/>
+          <w:szCs w:val="32"/>
+          <w:lang w:val="ru-UA"/>
+        </w:rPr>
+        <w:t>at</w:t>
+      </w:r>
+      <w:proofErr w:type="spellEnd"/>
+      <w:r>
+        <w:rPr>
+          <w:sz w:val="32"/>
+          <w:szCs w:val="32"/>
+          <w:lang w:val="ru-UA"/>
+        </w:rPr>
+        <w:t>(i) для получения элементов с отрицательным индексом, для отрицательных значений i, он отступает от конца массива. В остальном он работает так же, как </w:t>
+      </w:r>
+      <w:proofErr w:type="spellStart"/>
+      <w:r>
+        <w:rPr>
+          <w:sz w:val="32"/>
+          <w:szCs w:val="32"/>
+          <w:lang w:val="ru-UA"/>
+        </w:rPr>
+        <w:t>arr</w:t>
+      </w:r>
+      <w:proofErr w:type="spellEnd"/>
+      <w:r>
+        <w:rPr>
+          <w:sz w:val="32"/>
+          <w:szCs w:val="32"/>
+          <w:lang w:val="ru-UA"/>
+        </w:rPr>
+        <w:t>[i], если i &gt;= 0.</w:t>
+      </w:r>
+    </w:p>
+    <w:p>
+      <w:pPr>
+        <w:rPr>
+          <w:sz w:val="32"/>
+          <w:szCs w:val="32"/>
+          <w:lang w:val="ru-UA"/>
+        </w:rPr>
+      </w:pPr>
+      <w:r>
+        <w:rPr>
+          <w:sz w:val="32"/>
+          <w:szCs w:val="32"/>
+          <w:lang w:val="ru-UA"/>
+        </w:rPr>
+        <w:t>Мы можем использовать массив как двустороннюю очередь, используя следующие операции:</w:t>
+      </w:r>
+    </w:p>
+    <w:p>
+      <w:pPr>
+        <w:numPr>
+          <w:ilvl w:val="0"/>
+          <w:numId w:val="47"/>
+        </w:numPr>
+        <w:rPr>
+          <w:sz w:val="32"/>
+          <w:szCs w:val="32"/>
+          <w:lang w:val="ru-UA"/>
+        </w:rPr>
+      </w:pPr>
+      <w:proofErr w:type="spellStart"/>
+      <w:r>
+        <w:rPr>
+          <w:sz w:val="32"/>
+          <w:szCs w:val="32"/>
+          <w:lang w:val="ru-UA"/>
+        </w:rPr>
+        <w:t>push</w:t>
+      </w:r>
+      <w:proofErr w:type="spellEnd"/>
+      <w:r>
+        <w:rPr>
+          <w:sz w:val="32"/>
+          <w:szCs w:val="32"/>
+          <w:lang w:val="ru-UA"/>
+        </w:rPr>
+        <w:t>(...</w:t>
+      </w:r>
+      <w:proofErr w:type="spellStart"/>
+      <w:r>
+        <w:rPr>
+          <w:sz w:val="32"/>
+          <w:szCs w:val="32"/>
+          <w:lang w:val="ru-UA"/>
+        </w:rPr>
+        <w:t>items</w:t>
+      </w:r>
+      <w:proofErr w:type="spellEnd"/>
+      <w:r>
+        <w:rPr>
+          <w:sz w:val="32"/>
+          <w:szCs w:val="32"/>
+          <w:lang w:val="ru-UA"/>
+        </w:rPr>
+        <w:t>)добавляет </w:t>
+      </w:r>
+      <w:proofErr w:type="spellStart"/>
+      <w:r>
+        <w:rPr>
+          <w:sz w:val="32"/>
+          <w:szCs w:val="32"/>
+          <w:lang w:val="ru-UA"/>
+        </w:rPr>
+        <w:t>items</w:t>
+      </w:r>
+      <w:proofErr w:type="spellEnd"/>
+      <w:r>
+        <w:rPr>
+          <w:sz w:val="32"/>
+          <w:szCs w:val="32"/>
+          <w:lang w:val="ru-UA"/>
+        </w:rPr>
+        <w:t> в конец массива.</w:t>
+      </w:r>
+    </w:p>
+    <w:p>
+      <w:pPr>
+        <w:numPr>
+          <w:ilvl w:val="0"/>
+          <w:numId w:val="47"/>
+        </w:numPr>
+        <w:rPr>
+          <w:sz w:val="32"/>
+          <w:szCs w:val="32"/>
+          <w:lang w:val="ru-UA"/>
+        </w:rPr>
+      </w:pPr>
+      <w:proofErr w:type="spellStart"/>
+      <w:r>
+        <w:rPr>
+          <w:sz w:val="32"/>
+          <w:szCs w:val="32"/>
+          <w:lang w:val="ru-UA"/>
+        </w:rPr>
+        <w:t>pop</w:t>
+      </w:r>
+      <w:proofErr w:type="spellEnd"/>
+      <w:r>
+        <w:rPr>
+          <w:sz w:val="32"/>
+          <w:szCs w:val="32"/>
+          <w:lang w:val="ru-UA"/>
+        </w:rPr>
+        <w:t>() удаляет элемент в конце массива и возвращает его.</w:t>
+      </w:r>
+    </w:p>
+    <w:p>
+      <w:pPr>
+        <w:numPr>
+          <w:ilvl w:val="0"/>
+          <w:numId w:val="47"/>
+        </w:numPr>
+        <w:rPr>
+          <w:sz w:val="32"/>
+          <w:szCs w:val="32"/>
+          <w:lang w:val="ru-UA"/>
+        </w:rPr>
+      </w:pPr>
+      <w:proofErr w:type="spellStart"/>
+      <w:r>
+        <w:rPr>
+          <w:sz w:val="32"/>
+          <w:szCs w:val="32"/>
+          <w:lang w:val="ru-UA"/>
+        </w:rPr>
+        <w:t>shift</w:t>
+      </w:r>
+      <w:proofErr w:type="spellEnd"/>
+      <w:r>
+        <w:rPr>
+          <w:sz w:val="32"/>
+          <w:szCs w:val="32"/>
+          <w:lang w:val="ru-UA"/>
+        </w:rPr>
+        <w:t>() удаляет элемент в начале массива и возвращает его.</w:t>
+      </w:r>
+    </w:p>
+    <w:p>
+      <w:pPr>
+        <w:numPr>
+          <w:ilvl w:val="0"/>
+          <w:numId w:val="47"/>
+        </w:numPr>
+        <w:rPr>
+          <w:sz w:val="32"/>
+          <w:szCs w:val="32"/>
+          <w:lang w:val="ru-UA"/>
+        </w:rPr>
+      </w:pPr>
+      <w:proofErr w:type="spellStart"/>
+      <w:r>
+        <w:rPr>
+          <w:sz w:val="32"/>
+          <w:szCs w:val="32"/>
+          <w:lang w:val="ru-UA"/>
+        </w:rPr>
+        <w:lastRenderedPageBreak/>
+        <w:t>unshift</w:t>
+      </w:r>
+      <w:proofErr w:type="spellEnd"/>
+      <w:r>
+        <w:rPr>
+          <w:sz w:val="32"/>
+          <w:szCs w:val="32"/>
+          <w:lang w:val="ru-UA"/>
+        </w:rPr>
+        <w:t>(...</w:t>
+      </w:r>
+      <w:proofErr w:type="spellStart"/>
+      <w:r>
+        <w:rPr>
+          <w:sz w:val="32"/>
+          <w:szCs w:val="32"/>
+          <w:lang w:val="ru-UA"/>
+        </w:rPr>
+        <w:t>items</w:t>
+      </w:r>
+      <w:proofErr w:type="spellEnd"/>
+      <w:r>
+        <w:rPr>
+          <w:sz w:val="32"/>
+          <w:szCs w:val="32"/>
+          <w:lang w:val="ru-UA"/>
+        </w:rPr>
+        <w:t>) добавляет </w:t>
+      </w:r>
+      <w:proofErr w:type="spellStart"/>
+      <w:r>
+        <w:rPr>
+          <w:sz w:val="32"/>
+          <w:szCs w:val="32"/>
+          <w:lang w:val="ru-UA"/>
+        </w:rPr>
+        <w:t>items</w:t>
+      </w:r>
+      <w:proofErr w:type="spellEnd"/>
+      <w:r>
+        <w:rPr>
+          <w:sz w:val="32"/>
+          <w:szCs w:val="32"/>
+          <w:lang w:val="ru-UA"/>
+        </w:rPr>
+        <w:t> в начало массива.</w:t>
+      </w:r>
+    </w:p>
+    <w:p>
+      <w:pPr>
+        <w:rPr>
+          <w:sz w:val="32"/>
+          <w:szCs w:val="32"/>
+          <w:lang w:val="ru-UA"/>
+        </w:rPr>
+      </w:pPr>
+      <w:r>
+        <w:rPr>
+          <w:sz w:val="32"/>
+          <w:szCs w:val="32"/>
+          <w:lang w:val="ru-UA"/>
+        </w:rPr>
+        <w:t>Чтобы пройтись по элементам массива:</w:t>
+      </w:r>
+    </w:p>
+    <w:p>
+      <w:pPr>
+        <w:numPr>
+          <w:ilvl w:val="0"/>
+          <w:numId w:val="48"/>
+        </w:numPr>
+        <w:rPr>
+          <w:sz w:val="32"/>
+          <w:szCs w:val="32"/>
+          <w:lang w:val="ru-UA"/>
+        </w:rPr>
+      </w:pPr>
+      <w:proofErr w:type="spellStart"/>
+      <w:r>
+        <w:rPr>
+          <w:sz w:val="32"/>
+          <w:szCs w:val="32"/>
+          <w:lang w:val="ru-UA"/>
+        </w:rPr>
+        <w:t>for</w:t>
+      </w:r>
+      <w:proofErr w:type="spellEnd"/>
+      <w:r>
+        <w:rPr>
+          <w:sz w:val="32"/>
+          <w:szCs w:val="32"/>
+          <w:lang w:val="ru-UA"/>
+        </w:rPr>
+        <w:t xml:space="preserve"> (</w:t>
+      </w:r>
+      <w:proofErr w:type="spellStart"/>
+      <w:r>
+        <w:rPr>
+          <w:sz w:val="32"/>
+          <w:szCs w:val="32"/>
+          <w:lang w:val="ru-UA"/>
+        </w:rPr>
+        <w:t>let</w:t>
+      </w:r>
+      <w:proofErr w:type="spellEnd"/>
+      <w:r>
+        <w:rPr>
+          <w:sz w:val="32"/>
+          <w:szCs w:val="32"/>
+          <w:lang w:val="ru-UA"/>
+        </w:rPr>
+        <w:t xml:space="preserve"> i=0; i&lt;</w:t>
+      </w:r>
+      <w:proofErr w:type="spellStart"/>
+      <w:r>
+        <w:rPr>
+          <w:sz w:val="32"/>
+          <w:szCs w:val="32"/>
+          <w:lang w:val="ru-UA"/>
+        </w:rPr>
+        <w:t>arr.length</w:t>
+      </w:r>
+      <w:proofErr w:type="spellEnd"/>
+      <w:r>
+        <w:rPr>
+          <w:sz w:val="32"/>
+          <w:szCs w:val="32"/>
+          <w:lang w:val="ru-UA"/>
+        </w:rPr>
+        <w:t>; i++) – работает быстрее всего, совместим со старыми браузерами.</w:t>
+      </w:r>
+    </w:p>
+    <w:p>
+      <w:pPr>
+        <w:numPr>
+          <w:ilvl w:val="0"/>
+          <w:numId w:val="48"/>
+        </w:numPr>
+        <w:rPr>
+          <w:sz w:val="32"/>
+          <w:szCs w:val="32"/>
+          <w:lang w:val="ru-UA"/>
+        </w:rPr>
+      </w:pPr>
+      <w:proofErr w:type="spellStart"/>
+      <w:r>
+        <w:rPr>
+          <w:sz w:val="32"/>
+          <w:szCs w:val="32"/>
+          <w:lang w:val="ru-UA"/>
+        </w:rPr>
+        <w:t>for</w:t>
+      </w:r>
+      <w:proofErr w:type="spellEnd"/>
+      <w:r>
+        <w:rPr>
+          <w:sz w:val="32"/>
+          <w:szCs w:val="32"/>
+          <w:lang w:val="ru-UA"/>
+        </w:rPr>
+        <w:t xml:space="preserve"> (</w:t>
+      </w:r>
+      <w:proofErr w:type="spellStart"/>
+      <w:r>
+        <w:rPr>
+          <w:sz w:val="32"/>
+          <w:szCs w:val="32"/>
+          <w:lang w:val="ru-UA"/>
+        </w:rPr>
+        <w:t>let</w:t>
+      </w:r>
+      <w:proofErr w:type="spellEnd"/>
+      <w:r>
+        <w:rPr>
+          <w:sz w:val="32"/>
+          <w:szCs w:val="32"/>
+          <w:lang w:val="ru-UA"/>
+        </w:rPr>
+        <w:t xml:space="preserve"> </w:t>
+      </w:r>
+      <w:proofErr w:type="spellStart"/>
+      <w:r>
+        <w:rPr>
+          <w:sz w:val="32"/>
+          <w:szCs w:val="32"/>
+          <w:lang w:val="ru-UA"/>
+        </w:rPr>
+        <w:t>item</w:t>
+      </w:r>
+      <w:proofErr w:type="spellEnd"/>
+      <w:r>
+        <w:rPr>
+          <w:sz w:val="32"/>
+          <w:szCs w:val="32"/>
+          <w:lang w:val="ru-UA"/>
+        </w:rPr>
+        <w:t xml:space="preserve"> </w:t>
+      </w:r>
+      <w:proofErr w:type="spellStart"/>
+      <w:r>
+        <w:rPr>
+          <w:sz w:val="32"/>
+          <w:szCs w:val="32"/>
+          <w:lang w:val="ru-UA"/>
+        </w:rPr>
+        <w:t>of</w:t>
+      </w:r>
+      <w:proofErr w:type="spellEnd"/>
+      <w:r>
+        <w:rPr>
+          <w:sz w:val="32"/>
+          <w:szCs w:val="32"/>
+          <w:lang w:val="ru-UA"/>
+        </w:rPr>
+        <w:t xml:space="preserve"> </w:t>
+      </w:r>
+      <w:proofErr w:type="spellStart"/>
+      <w:r>
+        <w:rPr>
+          <w:sz w:val="32"/>
+          <w:szCs w:val="32"/>
+          <w:lang w:val="ru-UA"/>
+        </w:rPr>
+        <w:t>arr</w:t>
+      </w:r>
+      <w:proofErr w:type="spellEnd"/>
+      <w:r>
+        <w:rPr>
+          <w:sz w:val="32"/>
+          <w:szCs w:val="32"/>
+          <w:lang w:val="ru-UA"/>
+        </w:rPr>
+        <w:t>) – современный синтаксис только для значений элементов (к индексам нет доступа).</w:t>
+      </w:r>
+    </w:p>
+    <w:p>
+      <w:pPr>
+        <w:numPr>
+          <w:ilvl w:val="0"/>
+          <w:numId w:val="48"/>
+        </w:numPr>
+        <w:rPr>
+          <w:sz w:val="32"/>
+          <w:szCs w:val="32"/>
+          <w:lang w:val="ru-UA"/>
+        </w:rPr>
+      </w:pPr>
+      <w:proofErr w:type="spellStart"/>
+      <w:r>
+        <w:rPr>
+          <w:sz w:val="32"/>
+          <w:szCs w:val="32"/>
+          <w:lang w:val="ru-UA"/>
+        </w:rPr>
+        <w:t>for</w:t>
+      </w:r>
+      <w:proofErr w:type="spellEnd"/>
+      <w:r>
+        <w:rPr>
+          <w:sz w:val="32"/>
+          <w:szCs w:val="32"/>
+          <w:lang w:val="ru-UA"/>
+        </w:rPr>
+        <w:t xml:space="preserve"> (</w:t>
+      </w:r>
+      <w:proofErr w:type="spellStart"/>
+      <w:r>
+        <w:rPr>
+          <w:sz w:val="32"/>
+          <w:szCs w:val="32"/>
+          <w:lang w:val="ru-UA"/>
+        </w:rPr>
+        <w:t>let</w:t>
+      </w:r>
+      <w:proofErr w:type="spellEnd"/>
+      <w:r>
+        <w:rPr>
+          <w:sz w:val="32"/>
+          <w:szCs w:val="32"/>
+          <w:lang w:val="ru-UA"/>
+        </w:rPr>
+        <w:t xml:space="preserve"> i </w:t>
+      </w:r>
+      <w:proofErr w:type="spellStart"/>
+      <w:r>
+        <w:rPr>
+          <w:sz w:val="32"/>
+          <w:szCs w:val="32"/>
+          <w:lang w:val="ru-UA"/>
+        </w:rPr>
+        <w:t>in</w:t>
+      </w:r>
+      <w:proofErr w:type="spellEnd"/>
+      <w:r>
+        <w:rPr>
+          <w:sz w:val="32"/>
+          <w:szCs w:val="32"/>
+          <w:lang w:val="ru-UA"/>
+        </w:rPr>
+        <w:t xml:space="preserve"> </w:t>
+      </w:r>
+      <w:proofErr w:type="spellStart"/>
+      <w:r>
+        <w:rPr>
+          <w:sz w:val="32"/>
+          <w:szCs w:val="32"/>
+          <w:lang w:val="ru-UA"/>
+        </w:rPr>
+        <w:t>arr</w:t>
+      </w:r>
+      <w:proofErr w:type="spellEnd"/>
+      <w:r>
+        <w:rPr>
+          <w:sz w:val="32"/>
+          <w:szCs w:val="32"/>
+          <w:lang w:val="ru-UA"/>
+        </w:rPr>
+        <w:t>) – никогда не используйте для массивов!</w:t>
+      </w:r>
+    </w:p>
+    <w:p>
+      <w:pPr>
+        <w:rPr>
+          <w:sz w:val="32"/>
+          <w:szCs w:val="32"/>
+          <w:lang w:val="ru-UA"/>
+        </w:rPr>
+      </w:pPr>
+    </w:p>
+    <w:p>
+      <w:pPr>
+        <w:pStyle w:val="2"/>
+        <w:rPr>
+          <w:sz w:val="40"/>
+          <w:szCs w:val="40"/>
+          <w:lang w:val="ru-UA"/>
+        </w:rPr>
+      </w:pPr>
+      <w:r>
+        <w:rPr>
+          <w:sz w:val="40"/>
+          <w:szCs w:val="40"/>
+          <w:lang w:val="ru-UA"/>
+        </w:rPr>
+        <w:t>Методы массивов</w:t>
+      </w:r>
+    </w:p>
+    <w:p>
+      <w:pPr>
+        <w:rPr>
+          <w:sz w:val="32"/>
+          <w:szCs w:val="32"/>
+          <w:lang w:val="ru-UA"/>
+        </w:rPr>
+      </w:pPr>
+    </w:p>
+    <w:p>
+      <w:pPr>
+        <w:numPr>
+          <w:ilvl w:val="0"/>
+          <w:numId w:val="49"/>
+        </w:numPr>
+        <w:rPr>
+          <w:sz w:val="32"/>
+          <w:szCs w:val="32"/>
+          <w:lang w:val="ru-UA"/>
+        </w:rPr>
+      </w:pPr>
+      <w:r>
+        <w:rPr>
+          <w:sz w:val="32"/>
+          <w:szCs w:val="32"/>
+          <w:lang w:val="ru-UA"/>
+        </w:rPr>
+        <w:t>Для добавления/удаления элементов:</w:t>
+      </w:r>
+    </w:p>
+    <w:p>
+      <w:pPr>
+        <w:numPr>
+          <w:ilvl w:val="1"/>
+          <w:numId w:val="49"/>
+        </w:numPr>
+        <w:rPr>
+          <w:sz w:val="32"/>
+          <w:szCs w:val="32"/>
+          <w:lang w:val="ru-UA"/>
+        </w:rPr>
+      </w:pPr>
+      <w:proofErr w:type="spellStart"/>
+      <w:r>
+        <w:rPr>
+          <w:sz w:val="32"/>
+          <w:szCs w:val="32"/>
+          <w:lang w:val="ru-UA"/>
+        </w:rPr>
+        <w:t>push</w:t>
+      </w:r>
+      <w:proofErr w:type="spellEnd"/>
+      <w:r>
+        <w:rPr>
+          <w:sz w:val="32"/>
+          <w:szCs w:val="32"/>
+          <w:lang w:val="ru-UA"/>
+        </w:rPr>
+        <w:t>(...</w:t>
+      </w:r>
+      <w:proofErr w:type="spellStart"/>
+      <w:r>
+        <w:rPr>
+          <w:sz w:val="32"/>
+          <w:szCs w:val="32"/>
+          <w:lang w:val="ru-UA"/>
+        </w:rPr>
+        <w:t>items</w:t>
+      </w:r>
+      <w:proofErr w:type="spellEnd"/>
+      <w:r>
+        <w:rPr>
+          <w:sz w:val="32"/>
+          <w:szCs w:val="32"/>
+          <w:lang w:val="ru-UA"/>
+        </w:rPr>
+        <w:t>) – добавляет элементы в конец,</w:t>
+      </w:r>
+    </w:p>
+    <w:p>
+      <w:pPr>
+        <w:numPr>
+          <w:ilvl w:val="1"/>
+          <w:numId w:val="49"/>
+        </w:numPr>
+        <w:rPr>
+          <w:sz w:val="32"/>
+          <w:szCs w:val="32"/>
+          <w:lang w:val="ru-UA"/>
+        </w:rPr>
+      </w:pPr>
+      <w:proofErr w:type="spellStart"/>
+      <w:r>
+        <w:rPr>
+          <w:sz w:val="32"/>
+          <w:szCs w:val="32"/>
+          <w:lang w:val="ru-UA"/>
+        </w:rPr>
+        <w:t>pop</w:t>
+      </w:r>
+      <w:proofErr w:type="spellEnd"/>
+      <w:r>
+        <w:rPr>
+          <w:sz w:val="32"/>
+          <w:szCs w:val="32"/>
+          <w:lang w:val="ru-UA"/>
+        </w:rPr>
+        <w:t>() – извлекает элемент с конца,</w:t>
+      </w:r>
+    </w:p>
+    <w:p>
+      <w:pPr>
+        <w:numPr>
+          <w:ilvl w:val="1"/>
+          <w:numId w:val="49"/>
+        </w:numPr>
+        <w:rPr>
+          <w:sz w:val="32"/>
+          <w:szCs w:val="32"/>
+          <w:lang w:val="ru-UA"/>
+        </w:rPr>
+      </w:pPr>
+      <w:proofErr w:type="spellStart"/>
+      <w:r>
+        <w:rPr>
+          <w:sz w:val="32"/>
+          <w:szCs w:val="32"/>
+          <w:lang w:val="ru-UA"/>
+        </w:rPr>
+        <w:t>shift</w:t>
+      </w:r>
+      <w:proofErr w:type="spellEnd"/>
+      <w:r>
+        <w:rPr>
+          <w:sz w:val="32"/>
+          <w:szCs w:val="32"/>
+          <w:lang w:val="ru-UA"/>
+        </w:rPr>
+        <w:t>() – извлекает элемент с начала,</w:t>
+      </w:r>
+    </w:p>
+    <w:p>
+      <w:pPr>
+        <w:numPr>
+          <w:ilvl w:val="1"/>
+          <w:numId w:val="49"/>
+        </w:numPr>
+        <w:rPr>
+          <w:sz w:val="32"/>
+          <w:szCs w:val="32"/>
+          <w:lang w:val="ru-UA"/>
+        </w:rPr>
+      </w:pPr>
+      <w:proofErr w:type="spellStart"/>
+      <w:r>
+        <w:rPr>
+          <w:sz w:val="32"/>
+          <w:szCs w:val="32"/>
+          <w:lang w:val="ru-UA"/>
+        </w:rPr>
+        <w:t>unshift</w:t>
+      </w:r>
+      <w:proofErr w:type="spellEnd"/>
+      <w:r>
+        <w:rPr>
+          <w:sz w:val="32"/>
+          <w:szCs w:val="32"/>
+          <w:lang w:val="ru-UA"/>
+        </w:rPr>
+        <w:t>(...</w:t>
+      </w:r>
+      <w:proofErr w:type="spellStart"/>
+      <w:r>
+        <w:rPr>
+          <w:sz w:val="32"/>
+          <w:szCs w:val="32"/>
+          <w:lang w:val="ru-UA"/>
+        </w:rPr>
+        <w:t>items</w:t>
+      </w:r>
+      <w:proofErr w:type="spellEnd"/>
+      <w:r>
+        <w:rPr>
+          <w:sz w:val="32"/>
+          <w:szCs w:val="32"/>
+          <w:lang w:val="ru-UA"/>
+        </w:rPr>
+        <w:t>) – добавляет элементы в начало.</w:t>
+      </w:r>
+    </w:p>
+    <w:p>
+      <w:pPr>
+        <w:numPr>
+          <w:ilvl w:val="1"/>
+          <w:numId w:val="49"/>
+        </w:numPr>
+        <w:rPr>
+          <w:sz w:val="32"/>
+          <w:szCs w:val="32"/>
+          <w:lang w:val="ru-UA"/>
+        </w:rPr>
+      </w:pPr>
+      <w:proofErr w:type="spellStart"/>
+      <w:r>
+        <w:rPr>
+          <w:sz w:val="32"/>
+          <w:szCs w:val="32"/>
+          <w:lang w:val="ru-UA"/>
+        </w:rPr>
+        <w:t>splice</w:t>
+      </w:r>
+      <w:proofErr w:type="spellEnd"/>
+      <w:r>
+        <w:rPr>
+          <w:sz w:val="32"/>
+          <w:szCs w:val="32"/>
+          <w:lang w:val="ru-UA"/>
+        </w:rPr>
+        <w:t>(</w:t>
+      </w:r>
+      <w:proofErr w:type="spellStart"/>
+      <w:r>
+        <w:rPr>
+          <w:sz w:val="32"/>
+          <w:szCs w:val="32"/>
+          <w:lang w:val="ru-UA"/>
+        </w:rPr>
+        <w:t>pos</w:t>
+      </w:r>
+      <w:proofErr w:type="spellEnd"/>
+      <w:r>
+        <w:rPr>
+          <w:sz w:val="32"/>
+          <w:szCs w:val="32"/>
+          <w:lang w:val="ru-UA"/>
+        </w:rPr>
+        <w:t xml:space="preserve">, </w:t>
+      </w:r>
+      <w:proofErr w:type="spellStart"/>
+      <w:r>
+        <w:rPr>
+          <w:sz w:val="32"/>
+          <w:szCs w:val="32"/>
+          <w:lang w:val="ru-UA"/>
+        </w:rPr>
+        <w:t>deleteCount</w:t>
+      </w:r>
+      <w:proofErr w:type="spellEnd"/>
+      <w:r>
+        <w:rPr>
+          <w:sz w:val="32"/>
+          <w:szCs w:val="32"/>
+          <w:lang w:val="ru-UA"/>
+        </w:rPr>
+        <w:t>, ...</w:t>
+      </w:r>
+      <w:proofErr w:type="spellStart"/>
+      <w:r>
+        <w:rPr>
+          <w:sz w:val="32"/>
+          <w:szCs w:val="32"/>
+          <w:lang w:val="ru-UA"/>
+        </w:rPr>
+        <w:t>items</w:t>
+      </w:r>
+      <w:proofErr w:type="spellEnd"/>
+      <w:r>
+        <w:rPr>
+          <w:sz w:val="32"/>
+          <w:szCs w:val="32"/>
+          <w:lang w:val="ru-UA"/>
+        </w:rPr>
+        <w:t>) – начиная с индекса </w:t>
+      </w:r>
+      <w:proofErr w:type="spellStart"/>
+      <w:r>
+        <w:rPr>
+          <w:sz w:val="32"/>
+          <w:szCs w:val="32"/>
+          <w:lang w:val="ru-UA"/>
+        </w:rPr>
+        <w:t>pos</w:t>
+      </w:r>
+      <w:proofErr w:type="spellEnd"/>
+      <w:r>
+        <w:rPr>
+          <w:sz w:val="32"/>
+          <w:szCs w:val="32"/>
+          <w:lang w:val="ru-UA"/>
+        </w:rPr>
+        <w:t> удаляет </w:t>
+      </w:r>
+      <w:proofErr w:type="spellStart"/>
+      <w:r>
+        <w:rPr>
+          <w:sz w:val="32"/>
+          <w:szCs w:val="32"/>
+          <w:lang w:val="ru-UA"/>
+        </w:rPr>
+        <w:t>deleteCount</w:t>
+      </w:r>
+      <w:proofErr w:type="spellEnd"/>
+      <w:r>
+        <w:rPr>
+          <w:sz w:val="32"/>
+          <w:szCs w:val="32"/>
+          <w:lang w:val="ru-UA"/>
+        </w:rPr>
+        <w:t> элементов и вставляет </w:t>
+      </w:r>
+      <w:proofErr w:type="spellStart"/>
+      <w:r>
+        <w:rPr>
+          <w:sz w:val="32"/>
+          <w:szCs w:val="32"/>
+          <w:lang w:val="ru-UA"/>
+        </w:rPr>
+        <w:t>items</w:t>
+      </w:r>
+      <w:proofErr w:type="spellEnd"/>
+      <w:r>
+        <w:rPr>
+          <w:sz w:val="32"/>
+          <w:szCs w:val="32"/>
+          <w:lang w:val="ru-UA"/>
+        </w:rPr>
+        <w:t>.</w:t>
+      </w:r>
+    </w:p>
+    <w:p>
+      <w:pPr>
+        <w:numPr>
+          <w:ilvl w:val="1"/>
+          <w:numId w:val="49"/>
+        </w:numPr>
+        <w:rPr>
+          <w:sz w:val="32"/>
+          <w:szCs w:val="32"/>
+          <w:lang w:val="ru-UA"/>
+        </w:rPr>
+      </w:pPr>
+      <w:proofErr w:type="spellStart"/>
+      <w:r>
+        <w:rPr>
+          <w:sz w:val="32"/>
+          <w:szCs w:val="32"/>
+          <w:lang w:val="ru-UA"/>
+        </w:rPr>
+        <w:t>slice</w:t>
+      </w:r>
+      <w:proofErr w:type="spellEnd"/>
+      <w:r>
+        <w:rPr>
+          <w:sz w:val="32"/>
+          <w:szCs w:val="32"/>
+          <w:lang w:val="ru-UA"/>
+        </w:rPr>
+        <w:t>(</w:t>
+      </w:r>
+      <w:proofErr w:type="spellStart"/>
+      <w:r>
+        <w:rPr>
+          <w:sz w:val="32"/>
+          <w:szCs w:val="32"/>
+          <w:lang w:val="ru-UA"/>
+        </w:rPr>
+        <w:t>start</w:t>
+      </w:r>
+      <w:proofErr w:type="spellEnd"/>
+      <w:r>
+        <w:rPr>
+          <w:sz w:val="32"/>
+          <w:szCs w:val="32"/>
+          <w:lang w:val="ru-UA"/>
+        </w:rPr>
+        <w:t xml:space="preserve">, </w:t>
+      </w:r>
+      <w:proofErr w:type="spellStart"/>
+      <w:r>
+        <w:rPr>
+          <w:sz w:val="32"/>
+          <w:szCs w:val="32"/>
+          <w:lang w:val="ru-UA"/>
+        </w:rPr>
+        <w:t>end</w:t>
+      </w:r>
+      <w:proofErr w:type="spellEnd"/>
+      <w:r>
+        <w:rPr>
+          <w:sz w:val="32"/>
+          <w:szCs w:val="32"/>
+          <w:lang w:val="ru-UA"/>
+        </w:rPr>
+        <w:t>) – создаёт новый массив, копируя в него элементы с индекса </w:t>
+      </w:r>
+      <w:proofErr w:type="spellStart"/>
+      <w:r>
+        <w:rPr>
+          <w:sz w:val="32"/>
+          <w:szCs w:val="32"/>
+          <w:lang w:val="ru-UA"/>
+        </w:rPr>
+        <w:t>start</w:t>
+      </w:r>
+      <w:proofErr w:type="spellEnd"/>
+      <w:r>
+        <w:rPr>
+          <w:sz w:val="32"/>
+          <w:szCs w:val="32"/>
+          <w:lang w:val="ru-UA"/>
+        </w:rPr>
+        <w:t> до </w:t>
+      </w:r>
+      <w:proofErr w:type="spellStart"/>
+      <w:r>
+        <w:rPr>
+          <w:sz w:val="32"/>
+          <w:szCs w:val="32"/>
+          <w:lang w:val="ru-UA"/>
+        </w:rPr>
+        <w:t>end</w:t>
+      </w:r>
+      <w:proofErr w:type="spellEnd"/>
+      <w:r>
+        <w:rPr>
+          <w:sz w:val="32"/>
+          <w:szCs w:val="32"/>
+          <w:lang w:val="ru-UA"/>
+        </w:rPr>
+        <w:t> (не включая </w:t>
+      </w:r>
+      <w:proofErr w:type="spellStart"/>
+      <w:r>
+        <w:rPr>
+          <w:sz w:val="32"/>
+          <w:szCs w:val="32"/>
+          <w:lang w:val="ru-UA"/>
+        </w:rPr>
+        <w:t>end</w:t>
+      </w:r>
+      <w:proofErr w:type="spellEnd"/>
+      <w:r>
+        <w:rPr>
+          <w:sz w:val="32"/>
+          <w:szCs w:val="32"/>
+          <w:lang w:val="ru-UA"/>
+        </w:rPr>
+        <w:t>).</w:t>
+      </w:r>
+    </w:p>
+    <w:p>
+      <w:pPr>
+        <w:numPr>
+          <w:ilvl w:val="1"/>
+          <w:numId w:val="49"/>
+        </w:numPr>
+        <w:rPr>
+          <w:sz w:val="32"/>
+          <w:szCs w:val="32"/>
+          <w:lang w:val="ru-UA"/>
+        </w:rPr>
+      </w:pPr>
+      <w:proofErr w:type="spellStart"/>
+      <w:r>
+        <w:rPr>
+          <w:sz w:val="32"/>
+          <w:szCs w:val="32"/>
+          <w:lang w:val="ru-UA"/>
+        </w:rPr>
+        <w:t>concat</w:t>
+      </w:r>
+      <w:proofErr w:type="spellEnd"/>
+      <w:r>
+        <w:rPr>
+          <w:sz w:val="32"/>
+          <w:szCs w:val="32"/>
+          <w:lang w:val="ru-UA"/>
+        </w:rPr>
+        <w:t>(...</w:t>
+      </w:r>
+      <w:proofErr w:type="spellStart"/>
+      <w:r>
+        <w:rPr>
+          <w:sz w:val="32"/>
+          <w:szCs w:val="32"/>
+          <w:lang w:val="ru-UA"/>
+        </w:rPr>
+        <w:t>items</w:t>
+      </w:r>
+      <w:proofErr w:type="spellEnd"/>
+      <w:r>
+        <w:rPr>
+          <w:sz w:val="32"/>
+          <w:szCs w:val="32"/>
+          <w:lang w:val="ru-UA"/>
+        </w:rPr>
+        <w:t>) – возвращает новый массив: копирует все члены текущего массива и добавляет к нему </w:t>
+      </w:r>
+      <w:proofErr w:type="spellStart"/>
+      <w:r>
+        <w:rPr>
+          <w:sz w:val="32"/>
+          <w:szCs w:val="32"/>
+          <w:lang w:val="ru-UA"/>
+        </w:rPr>
+        <w:t>items</w:t>
+      </w:r>
+      <w:proofErr w:type="spellEnd"/>
+      <w:r>
+        <w:rPr>
+          <w:sz w:val="32"/>
+          <w:szCs w:val="32"/>
+          <w:lang w:val="ru-UA"/>
+        </w:rPr>
+        <w:t>. Если какой-то из </w:t>
+      </w:r>
+      <w:proofErr w:type="spellStart"/>
+      <w:r>
+        <w:rPr>
+          <w:sz w:val="32"/>
+          <w:szCs w:val="32"/>
+          <w:lang w:val="ru-UA"/>
+        </w:rPr>
+        <w:t>items</w:t>
+      </w:r>
+      <w:proofErr w:type="spellEnd"/>
+      <w:r>
+        <w:rPr>
+          <w:sz w:val="32"/>
+          <w:szCs w:val="32"/>
+          <w:lang w:val="ru-UA"/>
+        </w:rPr>
+        <w:t> является массивом, тогда берутся его элементы.</w:t>
+      </w:r>
+    </w:p>
+    <w:p>
+      <w:pPr>
+        <w:numPr>
+          <w:ilvl w:val="0"/>
+          <w:numId w:val="49"/>
+        </w:numPr>
+        <w:rPr>
+          <w:sz w:val="32"/>
+          <w:szCs w:val="32"/>
+          <w:lang w:val="ru-UA"/>
+        </w:rPr>
+      </w:pPr>
+      <w:r>
+        <w:rPr>
+          <w:sz w:val="32"/>
+          <w:szCs w:val="32"/>
+          <w:lang w:val="ru-UA"/>
+        </w:rPr>
+        <w:t>Для поиска среди элементов:</w:t>
+      </w:r>
+    </w:p>
+    <w:p>
+      <w:pPr>
+        <w:numPr>
+          <w:ilvl w:val="1"/>
+          <w:numId w:val="49"/>
+        </w:numPr>
+        <w:rPr>
+          <w:sz w:val="32"/>
+          <w:szCs w:val="32"/>
+          <w:lang w:val="ru-UA"/>
+        </w:rPr>
+      </w:pPr>
+      <w:proofErr w:type="spellStart"/>
+      <w:r>
+        <w:rPr>
+          <w:sz w:val="32"/>
+          <w:szCs w:val="32"/>
+          <w:lang w:val="ru-UA"/>
+        </w:rPr>
+        <w:t>indexOf</w:t>
+      </w:r>
+      <w:proofErr w:type="spellEnd"/>
+      <w:r>
+        <w:rPr>
+          <w:sz w:val="32"/>
+          <w:szCs w:val="32"/>
+          <w:lang w:val="ru-UA"/>
+        </w:rPr>
+        <w:t>/</w:t>
+      </w:r>
+      <w:proofErr w:type="spellStart"/>
+      <w:r>
+        <w:rPr>
+          <w:sz w:val="32"/>
+          <w:szCs w:val="32"/>
+          <w:lang w:val="ru-UA"/>
+        </w:rPr>
+        <w:t>lastIndexOf</w:t>
+      </w:r>
+      <w:proofErr w:type="spellEnd"/>
+      <w:r>
+        <w:rPr>
+          <w:sz w:val="32"/>
+          <w:szCs w:val="32"/>
+          <w:lang w:val="ru-UA"/>
+        </w:rPr>
+        <w:t>(</w:t>
+      </w:r>
+      <w:proofErr w:type="spellStart"/>
+      <w:r>
+        <w:rPr>
+          <w:sz w:val="32"/>
+          <w:szCs w:val="32"/>
+          <w:lang w:val="ru-UA"/>
+        </w:rPr>
+        <w:t>item</w:t>
+      </w:r>
+      <w:proofErr w:type="spellEnd"/>
+      <w:r>
+        <w:rPr>
+          <w:sz w:val="32"/>
+          <w:szCs w:val="32"/>
+          <w:lang w:val="ru-UA"/>
+        </w:rPr>
+        <w:t xml:space="preserve">, </w:t>
+      </w:r>
+      <w:proofErr w:type="spellStart"/>
+      <w:r>
+        <w:rPr>
+          <w:sz w:val="32"/>
+          <w:szCs w:val="32"/>
+          <w:lang w:val="ru-UA"/>
+        </w:rPr>
+        <w:t>pos</w:t>
+      </w:r>
+      <w:proofErr w:type="spellEnd"/>
+      <w:r>
+        <w:rPr>
+          <w:sz w:val="32"/>
+          <w:szCs w:val="32"/>
+          <w:lang w:val="ru-UA"/>
+        </w:rPr>
+        <w:t>) – ищет </w:t>
+      </w:r>
+      <w:proofErr w:type="spellStart"/>
+      <w:r>
+        <w:rPr>
+          <w:sz w:val="32"/>
+          <w:szCs w:val="32"/>
+          <w:lang w:val="ru-UA"/>
+        </w:rPr>
+        <w:t>item</w:t>
+      </w:r>
+      <w:proofErr w:type="spellEnd"/>
+      <w:r>
+        <w:rPr>
+          <w:sz w:val="32"/>
+          <w:szCs w:val="32"/>
+          <w:lang w:val="ru-UA"/>
+        </w:rPr>
+        <w:t>, начиная с позиции </w:t>
+      </w:r>
+      <w:proofErr w:type="spellStart"/>
+      <w:r>
+        <w:rPr>
+          <w:sz w:val="32"/>
+          <w:szCs w:val="32"/>
+          <w:lang w:val="ru-UA"/>
+        </w:rPr>
+        <w:t>pos</w:t>
+      </w:r>
+      <w:proofErr w:type="spellEnd"/>
+      <w:r>
+        <w:rPr>
+          <w:sz w:val="32"/>
+          <w:szCs w:val="32"/>
+          <w:lang w:val="ru-UA"/>
+        </w:rPr>
+        <w:t>, и возвращает его индекс или -1, если ничего не найдено.</w:t>
+      </w:r>
+    </w:p>
+    <w:p>
+      <w:pPr>
+        <w:numPr>
+          <w:ilvl w:val="1"/>
+          <w:numId w:val="49"/>
+        </w:numPr>
+        <w:rPr>
+          <w:sz w:val="32"/>
+          <w:szCs w:val="32"/>
+          <w:lang w:val="ru-UA"/>
+        </w:rPr>
+      </w:pPr>
+      <w:proofErr w:type="spellStart"/>
+      <w:r>
+        <w:rPr>
+          <w:sz w:val="32"/>
+          <w:szCs w:val="32"/>
+          <w:lang w:val="ru-UA"/>
+        </w:rPr>
+        <w:lastRenderedPageBreak/>
+        <w:t>includes</w:t>
+      </w:r>
+      <w:proofErr w:type="spellEnd"/>
+      <w:r>
+        <w:rPr>
+          <w:sz w:val="32"/>
+          <w:szCs w:val="32"/>
+          <w:lang w:val="ru-UA"/>
+        </w:rPr>
+        <w:t>(</w:t>
+      </w:r>
+      <w:proofErr w:type="spellStart"/>
+      <w:r>
+        <w:rPr>
+          <w:sz w:val="32"/>
+          <w:szCs w:val="32"/>
+          <w:lang w:val="ru-UA"/>
+        </w:rPr>
+        <w:t>value</w:t>
+      </w:r>
+      <w:proofErr w:type="spellEnd"/>
+      <w:r>
+        <w:rPr>
+          <w:sz w:val="32"/>
+          <w:szCs w:val="32"/>
+          <w:lang w:val="ru-UA"/>
+        </w:rPr>
+        <w:t>) – возвращает </w:t>
+      </w:r>
+      <w:proofErr w:type="spellStart"/>
+      <w:r>
+        <w:rPr>
+          <w:sz w:val="32"/>
+          <w:szCs w:val="32"/>
+          <w:lang w:val="ru-UA"/>
+        </w:rPr>
+        <w:t>true</w:t>
+      </w:r>
+      <w:proofErr w:type="spellEnd"/>
+      <w:r>
+        <w:rPr>
+          <w:sz w:val="32"/>
+          <w:szCs w:val="32"/>
+          <w:lang w:val="ru-UA"/>
+        </w:rPr>
+        <w:t>, если в массиве имеется элемент </w:t>
+      </w:r>
+      <w:proofErr w:type="spellStart"/>
+      <w:r>
+        <w:rPr>
+          <w:sz w:val="32"/>
+          <w:szCs w:val="32"/>
+          <w:lang w:val="ru-UA"/>
+        </w:rPr>
+        <w:t>value</w:t>
+      </w:r>
+      <w:proofErr w:type="spellEnd"/>
+      <w:r>
+        <w:rPr>
+          <w:sz w:val="32"/>
+          <w:szCs w:val="32"/>
+          <w:lang w:val="ru-UA"/>
+        </w:rPr>
+        <w:t>, в противном случае </w:t>
+      </w:r>
+      <w:proofErr w:type="spellStart"/>
+      <w:r>
+        <w:rPr>
+          <w:sz w:val="32"/>
+          <w:szCs w:val="32"/>
+          <w:lang w:val="ru-UA"/>
+        </w:rPr>
+        <w:t>false</w:t>
+      </w:r>
+      <w:proofErr w:type="spellEnd"/>
+      <w:r>
+        <w:rPr>
+          <w:sz w:val="32"/>
+          <w:szCs w:val="32"/>
+          <w:lang w:val="ru-UA"/>
+        </w:rPr>
+        <w:t>.</w:t>
+      </w:r>
+    </w:p>
+    <w:p>
+      <w:pPr>
+        <w:numPr>
+          <w:ilvl w:val="1"/>
+          <w:numId w:val="49"/>
+        </w:numPr>
+        <w:rPr>
+          <w:sz w:val="32"/>
+          <w:szCs w:val="32"/>
+          <w:lang w:val="ru-UA"/>
+        </w:rPr>
+      </w:pPr>
+      <w:proofErr w:type="spellStart"/>
+      <w:r>
+        <w:rPr>
+          <w:sz w:val="32"/>
+          <w:szCs w:val="32"/>
+          <w:lang w:val="ru-UA"/>
+        </w:rPr>
+        <w:t>find</w:t>
+      </w:r>
+      <w:proofErr w:type="spellEnd"/>
+      <w:r>
+        <w:rPr>
+          <w:sz w:val="32"/>
+          <w:szCs w:val="32"/>
+          <w:lang w:val="ru-UA"/>
+        </w:rPr>
+        <w:t>/</w:t>
+      </w:r>
+      <w:proofErr w:type="spellStart"/>
+      <w:r>
+        <w:rPr>
+          <w:sz w:val="32"/>
+          <w:szCs w:val="32"/>
+          <w:lang w:val="ru-UA"/>
+        </w:rPr>
+        <w:t>filter</w:t>
+      </w:r>
+      <w:proofErr w:type="spellEnd"/>
+      <w:r>
+        <w:rPr>
+          <w:sz w:val="32"/>
+          <w:szCs w:val="32"/>
+          <w:lang w:val="ru-UA"/>
+        </w:rPr>
+        <w:t>(</w:t>
+      </w:r>
+      <w:proofErr w:type="spellStart"/>
+      <w:r>
+        <w:rPr>
+          <w:sz w:val="32"/>
+          <w:szCs w:val="32"/>
+          <w:lang w:val="ru-UA"/>
+        </w:rPr>
+        <w:t>func</w:t>
+      </w:r>
+      <w:proofErr w:type="spellEnd"/>
+      <w:r>
+        <w:rPr>
+          <w:sz w:val="32"/>
+          <w:szCs w:val="32"/>
+          <w:lang w:val="ru-UA"/>
+        </w:rPr>
+        <w:t>) – фильтрует элементы через функцию и отдаёт первое/все значения, при прохождении которых через функцию возвращается </w:t>
+      </w:r>
+      <w:proofErr w:type="spellStart"/>
+      <w:r>
+        <w:rPr>
+          <w:sz w:val="32"/>
+          <w:szCs w:val="32"/>
+          <w:lang w:val="ru-UA"/>
+        </w:rPr>
+        <w:t>true</w:t>
+      </w:r>
+      <w:proofErr w:type="spellEnd"/>
+      <w:r>
+        <w:rPr>
+          <w:sz w:val="32"/>
+          <w:szCs w:val="32"/>
+          <w:lang w:val="ru-UA"/>
+        </w:rPr>
+        <w:t>.</w:t>
+      </w:r>
+    </w:p>
+    <w:p>
+      <w:pPr>
+        <w:numPr>
+          <w:ilvl w:val="1"/>
+          <w:numId w:val="49"/>
+        </w:numPr>
+        <w:rPr>
+          <w:sz w:val="32"/>
+          <w:szCs w:val="32"/>
+          <w:lang w:val="ru-UA"/>
+        </w:rPr>
+      </w:pPr>
+      <w:proofErr w:type="spellStart"/>
+      <w:r>
+        <w:rPr>
+          <w:sz w:val="32"/>
+          <w:szCs w:val="32"/>
+          <w:lang w:val="ru-UA"/>
+        </w:rPr>
+        <w:t>findIndex</w:t>
+      </w:r>
+      <w:proofErr w:type="spellEnd"/>
+      <w:r>
+        <w:rPr>
+          <w:sz w:val="32"/>
+          <w:szCs w:val="32"/>
+          <w:lang w:val="ru-UA"/>
+        </w:rPr>
+        <w:t> похож на </w:t>
+      </w:r>
+      <w:proofErr w:type="spellStart"/>
+      <w:r>
+        <w:rPr>
+          <w:sz w:val="32"/>
+          <w:szCs w:val="32"/>
+          <w:lang w:val="ru-UA"/>
+        </w:rPr>
+        <w:t>find</w:t>
+      </w:r>
+      <w:proofErr w:type="spellEnd"/>
+      <w:r>
+        <w:rPr>
+          <w:sz w:val="32"/>
+          <w:szCs w:val="32"/>
+          <w:lang w:val="ru-UA"/>
+        </w:rPr>
+        <w:t>, но возвращает индекс вместо значения.</w:t>
+      </w:r>
+    </w:p>
+    <w:p>
+      <w:pPr>
+        <w:numPr>
+          <w:ilvl w:val="0"/>
+          <w:numId w:val="49"/>
+        </w:numPr>
+        <w:rPr>
+          <w:sz w:val="32"/>
+          <w:szCs w:val="32"/>
+          <w:lang w:val="ru-UA"/>
+        </w:rPr>
+      </w:pPr>
+      <w:r>
+        <w:rPr>
+          <w:sz w:val="32"/>
+          <w:szCs w:val="32"/>
+          <w:lang w:val="ru-UA"/>
+        </w:rPr>
+        <w:t>Для перебора элементов:</w:t>
+      </w:r>
+    </w:p>
+    <w:p>
+      <w:pPr>
+        <w:numPr>
+          <w:ilvl w:val="1"/>
+          <w:numId w:val="49"/>
+        </w:numPr>
+        <w:rPr>
+          <w:sz w:val="32"/>
+          <w:szCs w:val="32"/>
+          <w:lang w:val="ru-UA"/>
+        </w:rPr>
+      </w:pPr>
+      <w:proofErr w:type="spellStart"/>
+      <w:r>
+        <w:rPr>
+          <w:sz w:val="32"/>
+          <w:szCs w:val="32"/>
+          <w:lang w:val="ru-UA"/>
+        </w:rPr>
+        <w:t>forEach</w:t>
+      </w:r>
+      <w:proofErr w:type="spellEnd"/>
+      <w:r>
+        <w:rPr>
+          <w:sz w:val="32"/>
+          <w:szCs w:val="32"/>
+          <w:lang w:val="ru-UA"/>
+        </w:rPr>
+        <w:t>(</w:t>
+      </w:r>
+      <w:proofErr w:type="spellStart"/>
+      <w:r>
+        <w:rPr>
+          <w:sz w:val="32"/>
+          <w:szCs w:val="32"/>
+          <w:lang w:val="ru-UA"/>
+        </w:rPr>
+        <w:t>func</w:t>
+      </w:r>
+      <w:proofErr w:type="spellEnd"/>
+      <w:r>
+        <w:rPr>
+          <w:sz w:val="32"/>
+          <w:szCs w:val="32"/>
+          <w:lang w:val="ru-UA"/>
+        </w:rPr>
+        <w:t>) – вызывает </w:t>
+      </w:r>
+      <w:proofErr w:type="spellStart"/>
+      <w:r>
+        <w:rPr>
+          <w:sz w:val="32"/>
+          <w:szCs w:val="32"/>
+          <w:lang w:val="ru-UA"/>
+        </w:rPr>
+        <w:t>func</w:t>
+      </w:r>
+      <w:proofErr w:type="spellEnd"/>
+      <w:r>
+        <w:rPr>
+          <w:sz w:val="32"/>
+          <w:szCs w:val="32"/>
+          <w:lang w:val="ru-UA"/>
+        </w:rPr>
+        <w:t> для каждого элемента. Ничего не возвращает.</w:t>
+      </w:r>
+    </w:p>
+    <w:p>
+      <w:pPr>
+        <w:numPr>
+          <w:ilvl w:val="0"/>
+          <w:numId w:val="49"/>
+        </w:numPr>
+        <w:rPr>
+          <w:sz w:val="32"/>
+          <w:szCs w:val="32"/>
+          <w:lang w:val="ru-UA"/>
+        </w:rPr>
+      </w:pPr>
+      <w:r>
+        <w:rPr>
+          <w:sz w:val="32"/>
+          <w:szCs w:val="32"/>
+          <w:lang w:val="ru-UA"/>
+        </w:rPr>
+        <w:t>Для преобразования массива:</w:t>
+      </w:r>
+    </w:p>
+    <w:p>
+      <w:pPr>
+        <w:numPr>
+          <w:ilvl w:val="1"/>
+          <w:numId w:val="49"/>
+        </w:numPr>
+        <w:rPr>
+          <w:sz w:val="32"/>
+          <w:szCs w:val="32"/>
+          <w:lang w:val="ru-UA"/>
+        </w:rPr>
+      </w:pPr>
+      <w:proofErr w:type="spellStart"/>
+      <w:r>
+        <w:rPr>
+          <w:sz w:val="32"/>
+          <w:szCs w:val="32"/>
+          <w:lang w:val="ru-UA"/>
+        </w:rPr>
+        <w:t>map</w:t>
+      </w:r>
+      <w:proofErr w:type="spellEnd"/>
+      <w:r>
+        <w:rPr>
+          <w:sz w:val="32"/>
+          <w:szCs w:val="32"/>
+          <w:lang w:val="ru-UA"/>
+        </w:rPr>
+        <w:t>(</w:t>
+      </w:r>
+      <w:proofErr w:type="spellStart"/>
+      <w:r>
+        <w:rPr>
+          <w:sz w:val="32"/>
+          <w:szCs w:val="32"/>
+          <w:lang w:val="ru-UA"/>
+        </w:rPr>
+        <w:t>func</w:t>
+      </w:r>
+      <w:proofErr w:type="spellEnd"/>
+      <w:r>
+        <w:rPr>
+          <w:sz w:val="32"/>
+          <w:szCs w:val="32"/>
+          <w:lang w:val="ru-UA"/>
+        </w:rPr>
+        <w:t>) – создаёт новый массив из результатов вызова </w:t>
+      </w:r>
+      <w:proofErr w:type="spellStart"/>
+      <w:r>
+        <w:rPr>
+          <w:sz w:val="32"/>
+          <w:szCs w:val="32"/>
+          <w:lang w:val="ru-UA"/>
+        </w:rPr>
+        <w:t>func</w:t>
+      </w:r>
+      <w:proofErr w:type="spellEnd"/>
+      <w:r>
+        <w:rPr>
+          <w:sz w:val="32"/>
+          <w:szCs w:val="32"/>
+          <w:lang w:val="ru-UA"/>
+        </w:rPr>
+        <w:t> для каждого элемента.</w:t>
+      </w:r>
+    </w:p>
+    <w:p>
+      <w:pPr>
+        <w:numPr>
+          <w:ilvl w:val="1"/>
+          <w:numId w:val="49"/>
+        </w:numPr>
+        <w:rPr>
+          <w:sz w:val="32"/>
+          <w:szCs w:val="32"/>
+          <w:lang w:val="ru-UA"/>
+        </w:rPr>
+      </w:pPr>
+      <w:proofErr w:type="spellStart"/>
+      <w:r>
+        <w:rPr>
+          <w:sz w:val="32"/>
+          <w:szCs w:val="32"/>
+          <w:lang w:val="ru-UA"/>
+        </w:rPr>
+        <w:t>sort</w:t>
+      </w:r>
+      <w:proofErr w:type="spellEnd"/>
+      <w:r>
+        <w:rPr>
+          <w:sz w:val="32"/>
+          <w:szCs w:val="32"/>
+          <w:lang w:val="ru-UA"/>
+        </w:rPr>
+        <w:t>(</w:t>
+      </w:r>
+      <w:proofErr w:type="spellStart"/>
+      <w:r>
+        <w:rPr>
+          <w:sz w:val="32"/>
+          <w:szCs w:val="32"/>
+          <w:lang w:val="ru-UA"/>
+        </w:rPr>
+        <w:t>func</w:t>
+      </w:r>
+      <w:proofErr w:type="spellEnd"/>
+      <w:r>
+        <w:rPr>
+          <w:sz w:val="32"/>
+          <w:szCs w:val="32"/>
+          <w:lang w:val="ru-UA"/>
+        </w:rPr>
+        <w:t>) – сортирует массив «на месте», а потом возвращает его.</w:t>
+      </w:r>
+    </w:p>
+    <w:p>
+      <w:pPr>
+        <w:numPr>
+          <w:ilvl w:val="1"/>
+          <w:numId w:val="49"/>
+        </w:numPr>
+        <w:rPr>
+          <w:sz w:val="32"/>
+          <w:szCs w:val="32"/>
+          <w:lang w:val="ru-UA"/>
+        </w:rPr>
+      </w:pPr>
+      <w:proofErr w:type="spellStart"/>
+      <w:r>
+        <w:rPr>
+          <w:sz w:val="32"/>
+          <w:szCs w:val="32"/>
+          <w:lang w:val="ru-UA"/>
+        </w:rPr>
+        <w:t>reverse</w:t>
+      </w:r>
+      <w:proofErr w:type="spellEnd"/>
+      <w:r>
+        <w:rPr>
+          <w:sz w:val="32"/>
+          <w:szCs w:val="32"/>
+          <w:lang w:val="ru-UA"/>
+        </w:rPr>
+        <w:t>() – «на месте» меняет порядок следования элементов на противоположный и возвращает изменённый массив.</w:t>
+      </w:r>
+    </w:p>
+    <w:p>
+      <w:pPr>
+        <w:numPr>
+          <w:ilvl w:val="1"/>
+          <w:numId w:val="49"/>
+        </w:numPr>
+        <w:rPr>
+          <w:sz w:val="32"/>
+          <w:szCs w:val="32"/>
+          <w:lang w:val="ru-UA"/>
+        </w:rPr>
+      </w:pPr>
+      <w:proofErr w:type="spellStart"/>
+      <w:r>
+        <w:rPr>
+          <w:sz w:val="32"/>
+          <w:szCs w:val="32"/>
+          <w:lang w:val="ru-UA"/>
+        </w:rPr>
+        <w:t>split</w:t>
+      </w:r>
+      <w:proofErr w:type="spellEnd"/>
+      <w:r>
+        <w:rPr>
+          <w:sz w:val="32"/>
+          <w:szCs w:val="32"/>
+          <w:lang w:val="ru-UA"/>
+        </w:rPr>
+        <w:t>/</w:t>
+      </w:r>
+      <w:proofErr w:type="spellStart"/>
+      <w:r>
+        <w:rPr>
+          <w:sz w:val="32"/>
+          <w:szCs w:val="32"/>
+          <w:lang w:val="ru-UA"/>
+        </w:rPr>
+        <w:t>join</w:t>
+      </w:r>
+      <w:proofErr w:type="spellEnd"/>
+      <w:r>
+        <w:rPr>
+          <w:sz w:val="32"/>
+          <w:szCs w:val="32"/>
+          <w:lang w:val="ru-UA"/>
+        </w:rPr>
+        <w:t> – преобразует строку в массив и обратно.</w:t>
+      </w:r>
+    </w:p>
+    <w:p>
+      <w:pPr>
+        <w:numPr>
+          <w:ilvl w:val="1"/>
+          <w:numId w:val="49"/>
+        </w:numPr>
+        <w:rPr>
+          <w:sz w:val="32"/>
+          <w:szCs w:val="32"/>
+          <w:lang w:val="ru-UA"/>
+        </w:rPr>
+      </w:pPr>
+      <w:proofErr w:type="spellStart"/>
+      <w:r>
+        <w:rPr>
+          <w:sz w:val="32"/>
+          <w:szCs w:val="32"/>
+          <w:lang w:val="ru-UA"/>
+        </w:rPr>
+        <w:t>reduce</w:t>
+      </w:r>
+      <w:proofErr w:type="spellEnd"/>
+      <w:r>
+        <w:rPr>
+          <w:sz w:val="32"/>
+          <w:szCs w:val="32"/>
+          <w:lang w:val="ru-UA"/>
+        </w:rPr>
+        <w:t>/</w:t>
+      </w:r>
+      <w:proofErr w:type="spellStart"/>
+      <w:r>
+        <w:rPr>
+          <w:sz w:val="32"/>
+          <w:szCs w:val="32"/>
+          <w:lang w:val="ru-UA"/>
+        </w:rPr>
+        <w:t>reduceRight</w:t>
+      </w:r>
+      <w:proofErr w:type="spellEnd"/>
+      <w:r>
+        <w:rPr>
+          <w:sz w:val="32"/>
+          <w:szCs w:val="32"/>
+          <w:lang w:val="ru-UA"/>
+        </w:rPr>
+        <w:t>(</w:t>
+      </w:r>
+      <w:proofErr w:type="spellStart"/>
+      <w:r>
+        <w:rPr>
+          <w:sz w:val="32"/>
+          <w:szCs w:val="32"/>
+          <w:lang w:val="ru-UA"/>
+        </w:rPr>
+        <w:t>func</w:t>
+      </w:r>
+      <w:proofErr w:type="spellEnd"/>
+      <w:r>
+        <w:rPr>
+          <w:sz w:val="32"/>
+          <w:szCs w:val="32"/>
+          <w:lang w:val="ru-UA"/>
+        </w:rPr>
+        <w:t xml:space="preserve">, </w:t>
+      </w:r>
+      <w:proofErr w:type="spellStart"/>
+      <w:r>
+        <w:rPr>
+          <w:sz w:val="32"/>
+          <w:szCs w:val="32"/>
+          <w:lang w:val="ru-UA"/>
+        </w:rPr>
+        <w:t>initial</w:t>
+      </w:r>
+      <w:proofErr w:type="spellEnd"/>
+      <w:r>
+        <w:rPr>
+          <w:sz w:val="32"/>
+          <w:szCs w:val="32"/>
+          <w:lang w:val="ru-UA"/>
+        </w:rPr>
+        <w:t>) – вычисляет одно значение на основе всего массива, вызывая </w:t>
+      </w:r>
+      <w:proofErr w:type="spellStart"/>
+      <w:r>
+        <w:rPr>
+          <w:sz w:val="32"/>
+          <w:szCs w:val="32"/>
+          <w:lang w:val="ru-UA"/>
+        </w:rPr>
+        <w:t>func</w:t>
+      </w:r>
+      <w:proofErr w:type="spellEnd"/>
+      <w:r>
+        <w:rPr>
+          <w:sz w:val="32"/>
+          <w:szCs w:val="32"/>
+          <w:lang w:val="ru-UA"/>
+        </w:rPr>
+        <w:t> для каждого элемента и передавая промежуточный результат между вызовами.</w:t>
+      </w:r>
+    </w:p>
+    <w:p>
+      <w:pPr>
+        <w:numPr>
+          <w:ilvl w:val="0"/>
+          <w:numId w:val="49"/>
+        </w:numPr>
+        <w:rPr>
+          <w:sz w:val="32"/>
+          <w:szCs w:val="32"/>
+          <w:lang w:val="ru-UA"/>
+        </w:rPr>
+      </w:pPr>
+      <w:r>
+        <w:rPr>
+          <w:sz w:val="32"/>
+          <w:szCs w:val="32"/>
+          <w:lang w:val="ru-UA"/>
+        </w:rPr>
+        <w:t>Дополнительно:</w:t>
+      </w:r>
+    </w:p>
+    <w:p>
+      <w:pPr>
+        <w:numPr>
+          <w:ilvl w:val="1"/>
+          <w:numId w:val="49"/>
+        </w:numPr>
+        <w:rPr>
+          <w:sz w:val="32"/>
+          <w:szCs w:val="32"/>
+          <w:lang w:val="ru-UA"/>
+        </w:rPr>
+      </w:pPr>
+      <w:proofErr w:type="spellStart"/>
+      <w:r>
+        <w:rPr>
+          <w:sz w:val="32"/>
+          <w:szCs w:val="32"/>
+          <w:lang w:val="ru-UA"/>
+        </w:rPr>
+        <w:t>Array.isArray</w:t>
+      </w:r>
+      <w:proofErr w:type="spellEnd"/>
+      <w:r>
+        <w:rPr>
+          <w:sz w:val="32"/>
+          <w:szCs w:val="32"/>
+          <w:lang w:val="ru-UA"/>
+        </w:rPr>
+        <w:t>(</w:t>
+      </w:r>
+      <w:proofErr w:type="spellStart"/>
+      <w:r>
+        <w:rPr>
+          <w:sz w:val="32"/>
+          <w:szCs w:val="32"/>
+          <w:lang w:val="ru-UA"/>
+        </w:rPr>
+        <w:t>arr</w:t>
+      </w:r>
+      <w:proofErr w:type="spellEnd"/>
+      <w:r>
+        <w:rPr>
+          <w:sz w:val="32"/>
+          <w:szCs w:val="32"/>
+          <w:lang w:val="ru-UA"/>
+        </w:rPr>
+        <w:t>) проверяет, является ли </w:t>
+      </w:r>
+      <w:proofErr w:type="spellStart"/>
+      <w:r>
+        <w:rPr>
+          <w:sz w:val="32"/>
+          <w:szCs w:val="32"/>
+          <w:lang w:val="ru-UA"/>
+        </w:rPr>
+        <w:t>arr</w:t>
+      </w:r>
+      <w:proofErr w:type="spellEnd"/>
+      <w:r>
+        <w:rPr>
+          <w:sz w:val="32"/>
+          <w:szCs w:val="32"/>
+          <w:lang w:val="ru-UA"/>
+        </w:rPr>
+        <w:t> массивом.</w:t>
+      </w:r>
+    </w:p>
+    <w:p>
+      <w:pPr>
+        <w:rPr>
+          <w:sz w:val="32"/>
+          <w:szCs w:val="32"/>
+          <w:lang w:val="ru-UA"/>
+        </w:rPr>
+      </w:pPr>
+      <w:r>
+        <w:rPr>
+          <w:sz w:val="32"/>
+          <w:szCs w:val="32"/>
+          <w:lang w:val="ru-UA"/>
+        </w:rPr>
+        <w:t>Пожалуйста, обратите внимание, что методы push, pop, shift, unshift, sort, reverse и splice изменяют исходный массив.</w:t>
+      </w:r>
+    </w:p>
+    <w:p>
+      <w:pPr>
+        <w:rPr>
+          <w:sz w:val="32"/>
+          <w:szCs w:val="32"/>
+          <w:lang w:val="ru-UA"/>
+        </w:rPr>
+      </w:pPr>
+      <w:r>
+        <w:rPr>
+          <w:sz w:val="32"/>
+          <w:szCs w:val="32"/>
+          <w:lang w:val="ru-UA"/>
+        </w:rPr>
+        <w:lastRenderedPageBreak/>
+        <w:t>Эти методы – самые используемые, их достаточно в 99% случаев. Но существуют и другие:</w:t>
+      </w:r>
+    </w:p>
+    <w:p>
+      <w:pPr>
+        <w:numPr>
+          <w:ilvl w:val="0"/>
+          <w:numId w:val="50"/>
+        </w:numPr>
+        <w:rPr>
+          <w:sz w:val="32"/>
+          <w:szCs w:val="32"/>
+          <w:lang w:val="ru-UA"/>
+        </w:rPr>
+      </w:pPr>
+      <w:hyperlink r:id="rId10" w:history="1">
+        <w:proofErr w:type="spellStart"/>
+        <w:r>
+          <w:rPr>
+            <w:rStyle w:val="a3"/>
+            <w:sz w:val="32"/>
+            <w:szCs w:val="32"/>
+            <w:lang w:val="ru-UA"/>
+          </w:rPr>
+          <w:t>arr.some</w:t>
+        </w:r>
+        <w:proofErr w:type="spellEnd"/>
+        <w:r>
+          <w:rPr>
+            <w:rStyle w:val="a3"/>
+            <w:sz w:val="32"/>
+            <w:szCs w:val="32"/>
+            <w:lang w:val="ru-UA"/>
+          </w:rPr>
+          <w:t>(</w:t>
+        </w:r>
+        <w:proofErr w:type="spellStart"/>
+        <w:r>
+          <w:rPr>
+            <w:rStyle w:val="a3"/>
+            <w:sz w:val="32"/>
+            <w:szCs w:val="32"/>
+            <w:lang w:val="ru-UA"/>
+          </w:rPr>
+          <w:t>fn</w:t>
+        </w:r>
+        <w:proofErr w:type="spellEnd"/>
+        <w:r>
+          <w:rPr>
+            <w:rStyle w:val="a3"/>
+            <w:sz w:val="32"/>
+            <w:szCs w:val="32"/>
+            <w:lang w:val="ru-UA"/>
+          </w:rPr>
+          <w:t>)</w:t>
+        </w:r>
+      </w:hyperlink>
+      <w:r>
+        <w:rPr>
+          <w:sz w:val="32"/>
+          <w:szCs w:val="32"/>
+          <w:lang w:val="ru-UA"/>
+        </w:rPr>
+        <w:t>/</w:t>
+      </w:r>
+      <w:proofErr w:type="spellStart"/>
+      <w:r>
+        <w:rPr>
+          <w:sz w:val="32"/>
+          <w:szCs w:val="32"/>
+          <w:lang w:val="ru-UA"/>
+        </w:rPr>
+        <w:fldChar w:fldCharType="begin"/>
+      </w:r>
+      <w:r>
+        <w:rPr>
+          <w:sz w:val="32"/>
+          <w:szCs w:val="32"/>
+          <w:lang w:val="ru-UA"/>
+        </w:rPr>
+        <w:instrText xml:space="preserve"> HYPERLINK "https://developer.mozilla.org/ru/docs/Web/JavaScript/Reference/Global_Objects/Array/every" </w:instrText>
+      </w:r>
+      <w:r>
+        <w:rPr>
+          <w:sz w:val="32"/>
+          <w:szCs w:val="32"/>
+          <w:lang w:val="ru-UA"/>
+        </w:rPr>
+        <w:fldChar w:fldCharType="separate"/>
+      </w:r>
+      <w:r>
+        <w:rPr>
+          <w:rStyle w:val="a3"/>
+          <w:sz w:val="32"/>
+          <w:szCs w:val="32"/>
+          <w:lang w:val="ru-UA"/>
+        </w:rPr>
+        <w:t>arr.every</w:t>
+      </w:r>
+      <w:proofErr w:type="spellEnd"/>
+      <w:r>
+        <w:rPr>
+          <w:rStyle w:val="a3"/>
+          <w:sz w:val="32"/>
+          <w:szCs w:val="32"/>
+          <w:lang w:val="ru-UA"/>
+        </w:rPr>
+        <w:t>(</w:t>
+      </w:r>
+      <w:proofErr w:type="spellStart"/>
+      <w:r>
+        <w:rPr>
+          <w:rStyle w:val="a3"/>
+          <w:sz w:val="32"/>
+          <w:szCs w:val="32"/>
+          <w:lang w:val="ru-UA"/>
+        </w:rPr>
+        <w:t>fn</w:t>
+      </w:r>
+      <w:proofErr w:type="spellEnd"/>
+      <w:r>
+        <w:rPr>
+          <w:rStyle w:val="a3"/>
+          <w:sz w:val="32"/>
+          <w:szCs w:val="32"/>
+          <w:lang w:val="ru-UA"/>
+        </w:rPr>
+        <w:t>)</w:t>
+      </w:r>
+      <w:r>
+        <w:rPr>
+          <w:sz w:val="32"/>
+          <w:szCs w:val="32"/>
+          <w:lang w:val="ru-UA"/>
+        </w:rPr>
+        <w:fldChar w:fldCharType="end"/>
+      </w:r>
+      <w:r>
+        <w:rPr>
+          <w:sz w:val="32"/>
+          <w:szCs w:val="32"/>
+          <w:lang w:val="ru-UA"/>
+        </w:rPr>
+        <w:t> проверяет массив.</w:t>
+      </w:r>
+    </w:p>
+    <w:p>
+      <w:pPr>
+        <w:rPr>
+          <w:sz w:val="32"/>
+          <w:szCs w:val="32"/>
+          <w:lang w:val="ru-UA"/>
+        </w:rPr>
+      </w:pPr>
+      <w:r>
+        <w:rPr>
+          <w:sz w:val="32"/>
+          <w:szCs w:val="32"/>
+          <w:lang w:val="ru-UA"/>
+        </w:rPr>
+        <w:t>Функция </w:t>
+      </w:r>
+      <w:proofErr w:type="spellStart"/>
+      <w:r>
+        <w:rPr>
+          <w:sz w:val="32"/>
+          <w:szCs w:val="32"/>
+          <w:lang w:val="ru-UA"/>
+        </w:rPr>
+        <w:t>fn</w:t>
+      </w:r>
+      <w:proofErr w:type="spellEnd"/>
+      <w:r>
+        <w:rPr>
+          <w:sz w:val="32"/>
+          <w:szCs w:val="32"/>
+          <w:lang w:val="ru-UA"/>
+        </w:rPr>
+        <w:t> вызывается для каждого элемента массива аналогично </w:t>
+      </w:r>
+      <w:proofErr w:type="spellStart"/>
+      <w:r>
+        <w:rPr>
+          <w:sz w:val="32"/>
+          <w:szCs w:val="32"/>
+          <w:lang w:val="ru-UA"/>
+        </w:rPr>
+        <w:t>map</w:t>
+      </w:r>
+      <w:proofErr w:type="spellEnd"/>
+      <w:r>
+        <w:rPr>
+          <w:sz w:val="32"/>
+          <w:szCs w:val="32"/>
+          <w:lang w:val="ru-UA"/>
+        </w:rPr>
+        <w:t>. Если какие-либо/все результаты вызовов являются </w:t>
+      </w:r>
+      <w:proofErr w:type="spellStart"/>
+      <w:r>
+        <w:rPr>
+          <w:sz w:val="32"/>
+          <w:szCs w:val="32"/>
+          <w:lang w:val="ru-UA"/>
+        </w:rPr>
+        <w:t>true</w:t>
+      </w:r>
+      <w:proofErr w:type="spellEnd"/>
+      <w:r>
+        <w:rPr>
+          <w:sz w:val="32"/>
+          <w:szCs w:val="32"/>
+          <w:lang w:val="ru-UA"/>
+        </w:rPr>
+        <w:t>, то метод возвращает </w:t>
+      </w:r>
+      <w:proofErr w:type="spellStart"/>
+      <w:r>
+        <w:rPr>
+          <w:sz w:val="32"/>
+          <w:szCs w:val="32"/>
+          <w:lang w:val="ru-UA"/>
+        </w:rPr>
+        <w:t>true</w:t>
+      </w:r>
+      <w:proofErr w:type="spellEnd"/>
+      <w:r>
+        <w:rPr>
+          <w:sz w:val="32"/>
+          <w:szCs w:val="32"/>
+          <w:lang w:val="ru-UA"/>
+        </w:rPr>
+        <w:t>, иначе </w:t>
+      </w:r>
+      <w:proofErr w:type="spellStart"/>
+      <w:r>
+        <w:rPr>
+          <w:sz w:val="32"/>
+          <w:szCs w:val="32"/>
+          <w:lang w:val="ru-UA"/>
+        </w:rPr>
+        <w:t>false</w:t>
+      </w:r>
+      <w:proofErr w:type="spellEnd"/>
+      <w:r>
+        <w:rPr>
+          <w:sz w:val="32"/>
+          <w:szCs w:val="32"/>
+          <w:lang w:val="ru-UA"/>
+        </w:rPr>
+        <w:t>.</w:t>
+      </w:r>
+    </w:p>
+    <w:p>
+      <w:pPr>
+        <w:rPr>
+          <w:sz w:val="32"/>
+          <w:szCs w:val="32"/>
+          <w:lang w:val="ru-UA"/>
+        </w:rPr>
+      </w:pPr>
+      <w:r>
+        <w:rPr>
+          <w:sz w:val="32"/>
+          <w:szCs w:val="32"/>
+          <w:lang w:val="ru-UA"/>
+        </w:rPr>
+        <w:t>Эти методы ведут себя примерно так же, как операторы || и &amp;&amp;: если </w:t>
+      </w:r>
+      <w:proofErr w:type="spellStart"/>
+      <w:r>
+        <w:rPr>
+          <w:sz w:val="32"/>
+          <w:szCs w:val="32"/>
+          <w:lang w:val="ru-UA"/>
+        </w:rPr>
+        <w:t>fn</w:t>
+      </w:r>
+      <w:proofErr w:type="spellEnd"/>
+      <w:r>
+        <w:rPr>
+          <w:sz w:val="32"/>
+          <w:szCs w:val="32"/>
+          <w:lang w:val="ru-UA"/>
+        </w:rPr>
+        <w:t> возвращает истинное значение, </w:t>
+      </w:r>
+      <w:proofErr w:type="spellStart"/>
+      <w:r>
+        <w:rPr>
+          <w:sz w:val="32"/>
+          <w:szCs w:val="32"/>
+          <w:lang w:val="ru-UA"/>
+        </w:rPr>
+        <w:t>arr.some</w:t>
+      </w:r>
+      <w:proofErr w:type="spellEnd"/>
+      <w:r>
+        <w:rPr>
+          <w:sz w:val="32"/>
+          <w:szCs w:val="32"/>
+          <w:lang w:val="ru-UA"/>
+        </w:rPr>
+        <w:t>() немедленно возвращает </w:t>
+      </w:r>
+      <w:proofErr w:type="spellStart"/>
+      <w:r>
+        <w:rPr>
+          <w:sz w:val="32"/>
+          <w:szCs w:val="32"/>
+          <w:lang w:val="ru-UA"/>
+        </w:rPr>
+        <w:t>true</w:t>
+      </w:r>
+      <w:proofErr w:type="spellEnd"/>
+      <w:r>
+        <w:rPr>
+          <w:sz w:val="32"/>
+          <w:szCs w:val="32"/>
+          <w:lang w:val="ru-UA"/>
+        </w:rPr>
+        <w:t> и останавливает перебор остальных элементов; если </w:t>
+      </w:r>
+      <w:proofErr w:type="spellStart"/>
+      <w:r>
+        <w:rPr>
+          <w:sz w:val="32"/>
+          <w:szCs w:val="32"/>
+          <w:lang w:val="ru-UA"/>
+        </w:rPr>
+        <w:t>fn</w:t>
+      </w:r>
+      <w:proofErr w:type="spellEnd"/>
+      <w:r>
+        <w:rPr>
+          <w:sz w:val="32"/>
+          <w:szCs w:val="32"/>
+          <w:lang w:val="ru-UA"/>
+        </w:rPr>
+        <w:t> возвращает ложное значение, </w:t>
+      </w:r>
+      <w:proofErr w:type="spellStart"/>
+      <w:r>
+        <w:rPr>
+          <w:sz w:val="32"/>
+          <w:szCs w:val="32"/>
+          <w:lang w:val="ru-UA"/>
+        </w:rPr>
+        <w:t>arr.every</w:t>
+      </w:r>
+      <w:proofErr w:type="spellEnd"/>
+      <w:r>
+        <w:rPr>
+          <w:sz w:val="32"/>
+          <w:szCs w:val="32"/>
+          <w:lang w:val="ru-UA"/>
+        </w:rPr>
+        <w:t>() немедленно возвращает </w:t>
+      </w:r>
+      <w:proofErr w:type="spellStart"/>
+      <w:r>
+        <w:rPr>
+          <w:sz w:val="32"/>
+          <w:szCs w:val="32"/>
+          <w:lang w:val="ru-UA"/>
+        </w:rPr>
+        <w:t>false</w:t>
+      </w:r>
+      <w:proofErr w:type="spellEnd"/>
+      <w:r>
+        <w:rPr>
+          <w:sz w:val="32"/>
+          <w:szCs w:val="32"/>
+          <w:lang w:val="ru-UA"/>
+        </w:rPr>
+        <w:t> и также прекращает перебор остальных элементов.</w:t>
+      </w:r>
+    </w:p>
+    <w:p>
+      <w:pPr>
+        <w:rPr>
+          <w:sz w:val="32"/>
+          <w:szCs w:val="32"/>
+          <w:lang w:val="ru-UA"/>
+        </w:rPr>
+      </w:pPr>
+      <w:r>
+        <w:rPr>
+          <w:sz w:val="32"/>
+          <w:szCs w:val="32"/>
+          <w:lang w:val="ru-UA"/>
+        </w:rPr>
+        <w:t>Мы можем использовать </w:t>
+      </w:r>
+      <w:proofErr w:type="spellStart"/>
+      <w:r>
+        <w:rPr>
+          <w:sz w:val="32"/>
+          <w:szCs w:val="32"/>
+          <w:lang w:val="ru-UA"/>
+        </w:rPr>
+        <w:t>every</w:t>
+      </w:r>
+      <w:proofErr w:type="spellEnd"/>
+      <w:r>
+        <w:rPr>
+          <w:sz w:val="32"/>
+          <w:szCs w:val="32"/>
+          <w:lang w:val="ru-UA"/>
+        </w:rPr>
+        <w:t> для сравнения массивов:</w:t>
+      </w:r>
+    </w:p>
+    <w:p>
+      <w:pPr>
+        <w:rPr>
+          <w:sz w:val="32"/>
+          <w:szCs w:val="32"/>
+          <w:lang w:val="ru-UA"/>
+        </w:rPr>
+      </w:pPr>
+      <w:proofErr w:type="spellStart"/>
+      <w:r>
+        <w:rPr>
+          <w:sz w:val="32"/>
+          <w:szCs w:val="32"/>
+          <w:lang w:val="ru-UA"/>
+        </w:rPr>
+        <w:t>function</w:t>
+      </w:r>
+      <w:proofErr w:type="spellEnd"/>
+      <w:r>
+        <w:rPr>
+          <w:sz w:val="32"/>
+          <w:szCs w:val="32"/>
+          <w:lang w:val="ru-UA"/>
+        </w:rPr>
+        <w:t xml:space="preserve"> </w:t>
+      </w:r>
+      <w:proofErr w:type="spellStart"/>
+      <w:r>
+        <w:rPr>
+          <w:sz w:val="32"/>
+          <w:szCs w:val="32"/>
+          <w:lang w:val="ru-UA"/>
+        </w:rPr>
+        <w:t>arraysEqual</w:t>
+      </w:r>
+      <w:proofErr w:type="spellEnd"/>
+      <w:r>
+        <w:rPr>
+          <w:sz w:val="32"/>
+          <w:szCs w:val="32"/>
+          <w:lang w:val="ru-UA"/>
+        </w:rPr>
+        <w:t>(arr1, arr2) {</w:t>
+      </w:r>
+    </w:p>
+    <w:p>
+      <w:pPr>
+        <w:rPr>
+          <w:sz w:val="32"/>
+          <w:szCs w:val="32"/>
+          <w:lang w:val="ru-UA"/>
+        </w:rPr>
+      </w:pPr>
+      <w:r>
+        <w:rPr>
+          <w:sz w:val="32"/>
+          <w:szCs w:val="32"/>
+          <w:lang w:val="ru-UA"/>
+        </w:rPr>
+        <w:t xml:space="preserve">  </w:t>
+      </w:r>
+      <w:proofErr w:type="spellStart"/>
+      <w:r>
+        <w:rPr>
+          <w:sz w:val="32"/>
+          <w:szCs w:val="32"/>
+          <w:lang w:val="ru-UA"/>
+        </w:rPr>
+        <w:t>return</w:t>
+      </w:r>
+      <w:proofErr w:type="spellEnd"/>
+      <w:r>
+        <w:rPr>
+          <w:sz w:val="32"/>
+          <w:szCs w:val="32"/>
+          <w:lang w:val="ru-UA"/>
+        </w:rPr>
+        <w:t xml:space="preserve"> arr1.length === arr2.length &amp;&amp; arr1.every((</w:t>
+      </w:r>
+      <w:proofErr w:type="spellStart"/>
+      <w:r>
+        <w:rPr>
+          <w:sz w:val="32"/>
+          <w:szCs w:val="32"/>
+          <w:lang w:val="ru-UA"/>
+        </w:rPr>
+        <w:t>value</w:t>
+      </w:r>
+      <w:proofErr w:type="spellEnd"/>
+      <w:r>
+        <w:rPr>
+          <w:sz w:val="32"/>
+          <w:szCs w:val="32"/>
+          <w:lang w:val="ru-UA"/>
+        </w:rPr>
+        <w:t xml:space="preserve">, </w:t>
+      </w:r>
+      <w:proofErr w:type="spellStart"/>
+      <w:r>
+        <w:rPr>
+          <w:sz w:val="32"/>
+          <w:szCs w:val="32"/>
+          <w:lang w:val="ru-UA"/>
+        </w:rPr>
+        <w:t>index</w:t>
+      </w:r>
+      <w:proofErr w:type="spellEnd"/>
+      <w:r>
+        <w:rPr>
+          <w:sz w:val="32"/>
+          <w:szCs w:val="32"/>
+          <w:lang w:val="ru-UA"/>
+        </w:rPr>
+        <w:t xml:space="preserve">) =&gt; </w:t>
+      </w:r>
+      <w:proofErr w:type="spellStart"/>
+      <w:r>
+        <w:rPr>
+          <w:sz w:val="32"/>
+          <w:szCs w:val="32"/>
+          <w:lang w:val="ru-UA"/>
+        </w:rPr>
+        <w:t>value</w:t>
+      </w:r>
+      <w:proofErr w:type="spellEnd"/>
+      <w:r>
+        <w:rPr>
+          <w:sz w:val="32"/>
+          <w:szCs w:val="32"/>
+          <w:lang w:val="ru-UA"/>
+        </w:rPr>
+        <w:t xml:space="preserve"> === arr2[</w:t>
+      </w:r>
+      <w:proofErr w:type="spellStart"/>
+      <w:r>
+        <w:rPr>
+          <w:sz w:val="32"/>
+          <w:szCs w:val="32"/>
+          <w:lang w:val="ru-UA"/>
+        </w:rPr>
+        <w:t>index</w:t>
+      </w:r>
+      <w:proofErr w:type="spellEnd"/>
+      <w:r>
+        <w:rPr>
+          <w:sz w:val="32"/>
+          <w:szCs w:val="32"/>
+          <w:lang w:val="ru-UA"/>
+        </w:rPr>
+        <w:t>]);</w:t>
+      </w:r>
+    </w:p>
+    <w:p>
+      <w:pPr>
+        <w:rPr>
+          <w:sz w:val="32"/>
+          <w:szCs w:val="32"/>
+          <w:lang w:val="ru-UA"/>
+        </w:rPr>
+      </w:pPr>
+      <w:r>
+        <w:rPr>
+          <w:sz w:val="32"/>
+          <w:szCs w:val="32"/>
+          <w:lang w:val="ru-UA"/>
+        </w:rPr>
+        <w:t>}</w:t>
+      </w:r>
+    </w:p>
+    <w:p>
+      <w:pPr>
+        <w:rPr>
+          <w:sz w:val="32"/>
+          <w:szCs w:val="32"/>
+          <w:lang w:val="ru-UA"/>
+        </w:rPr>
+      </w:pPr>
+    </w:p>
+    <w:p>
+      <w:pPr>
+        <w:rPr>
+          <w:sz w:val="32"/>
+          <w:szCs w:val="32"/>
+          <w:lang w:val="ru-UA"/>
+        </w:rPr>
+      </w:pPr>
+      <w:proofErr w:type="spellStart"/>
+      <w:r>
+        <w:rPr>
+          <w:sz w:val="32"/>
+          <w:szCs w:val="32"/>
+          <w:lang w:val="ru-UA"/>
+        </w:rPr>
+        <w:t>alert</w:t>
+      </w:r>
+      <w:proofErr w:type="spellEnd"/>
+      <w:r>
+        <w:rPr>
+          <w:sz w:val="32"/>
+          <w:szCs w:val="32"/>
+          <w:lang w:val="ru-UA"/>
+        </w:rPr>
+        <w:t xml:space="preserve">( </w:t>
+      </w:r>
+      <w:proofErr w:type="spellStart"/>
+      <w:r>
+        <w:rPr>
+          <w:sz w:val="32"/>
+          <w:szCs w:val="32"/>
+          <w:lang w:val="ru-UA"/>
+        </w:rPr>
+        <w:t>arraysEqual</w:t>
+      </w:r>
+      <w:proofErr w:type="spellEnd"/>
+      <w:r>
+        <w:rPr>
+          <w:sz w:val="32"/>
+          <w:szCs w:val="32"/>
+          <w:lang w:val="ru-UA"/>
+        </w:rPr>
+        <w:t xml:space="preserve">([1, 2], [1, 2])); // </w:t>
+      </w:r>
+      <w:proofErr w:type="spellStart"/>
+      <w:r>
+        <w:rPr>
+          <w:sz w:val="32"/>
+          <w:szCs w:val="32"/>
+          <w:lang w:val="ru-UA"/>
+        </w:rPr>
+        <w:t>true</w:t>
+      </w:r>
+      <w:proofErr w:type="spellEnd"/>
+    </w:p>
+    <w:p>
+      <w:pPr>
+        <w:numPr>
+          <w:ilvl w:val="0"/>
+          <w:numId w:val="50"/>
+        </w:numPr>
+        <w:rPr>
+          <w:sz w:val="32"/>
+          <w:szCs w:val="32"/>
+          <w:lang w:val="ru-UA"/>
+        </w:rPr>
+      </w:pPr>
+      <w:hyperlink r:id="rId11" w:history="1">
+        <w:proofErr w:type="spellStart"/>
+        <w:r>
+          <w:rPr>
+            <w:rStyle w:val="a3"/>
+            <w:sz w:val="32"/>
+            <w:szCs w:val="32"/>
+            <w:lang w:val="ru-UA"/>
+          </w:rPr>
+          <w:t>arr.fill</w:t>
+        </w:r>
+        <w:proofErr w:type="spellEnd"/>
+        <w:r>
+          <w:rPr>
+            <w:rStyle w:val="a3"/>
+            <w:sz w:val="32"/>
+            <w:szCs w:val="32"/>
+            <w:lang w:val="ru-UA"/>
+          </w:rPr>
+          <w:t>(</w:t>
+        </w:r>
+        <w:proofErr w:type="spellStart"/>
+        <w:r>
+          <w:rPr>
+            <w:rStyle w:val="a3"/>
+            <w:sz w:val="32"/>
+            <w:szCs w:val="32"/>
+            <w:lang w:val="ru-UA"/>
+          </w:rPr>
+          <w:t>value</w:t>
+        </w:r>
+        <w:proofErr w:type="spellEnd"/>
+        <w:r>
+          <w:rPr>
+            <w:rStyle w:val="a3"/>
+            <w:sz w:val="32"/>
+            <w:szCs w:val="32"/>
+            <w:lang w:val="ru-UA"/>
+          </w:rPr>
+          <w:t xml:space="preserve">, </w:t>
+        </w:r>
+        <w:proofErr w:type="spellStart"/>
+        <w:r>
+          <w:rPr>
+            <w:rStyle w:val="a3"/>
+            <w:sz w:val="32"/>
+            <w:szCs w:val="32"/>
+            <w:lang w:val="ru-UA"/>
+          </w:rPr>
+          <w:t>start</w:t>
+        </w:r>
+        <w:proofErr w:type="spellEnd"/>
+        <w:r>
+          <w:rPr>
+            <w:rStyle w:val="a3"/>
+            <w:sz w:val="32"/>
+            <w:szCs w:val="32"/>
+            <w:lang w:val="ru-UA"/>
+          </w:rPr>
+          <w:t xml:space="preserve">, </w:t>
+        </w:r>
+        <w:proofErr w:type="spellStart"/>
+        <w:r>
+          <w:rPr>
+            <w:rStyle w:val="a3"/>
+            <w:sz w:val="32"/>
+            <w:szCs w:val="32"/>
+            <w:lang w:val="ru-UA"/>
+          </w:rPr>
+          <w:t>end</w:t>
+        </w:r>
+        <w:proofErr w:type="spellEnd"/>
+        <w:r>
+          <w:rPr>
+            <w:rStyle w:val="a3"/>
+            <w:sz w:val="32"/>
+            <w:szCs w:val="32"/>
+            <w:lang w:val="ru-UA"/>
+          </w:rPr>
+          <w:t>)</w:t>
+        </w:r>
+      </w:hyperlink>
+      <w:r>
+        <w:rPr>
+          <w:sz w:val="32"/>
+          <w:szCs w:val="32"/>
+          <w:lang w:val="ru-UA"/>
+        </w:rPr>
+        <w:t> – заполняет массив повторяющимися </w:t>
+      </w:r>
+      <w:proofErr w:type="spellStart"/>
+      <w:r>
+        <w:rPr>
+          <w:sz w:val="32"/>
+          <w:szCs w:val="32"/>
+          <w:lang w:val="ru-UA"/>
+        </w:rPr>
+        <w:t>value</w:t>
+      </w:r>
+      <w:proofErr w:type="spellEnd"/>
+      <w:r>
+        <w:rPr>
+          <w:sz w:val="32"/>
+          <w:szCs w:val="32"/>
+          <w:lang w:val="ru-UA"/>
+        </w:rPr>
+        <w:t>, начиная с индекса </w:t>
+      </w:r>
+      <w:proofErr w:type="spellStart"/>
+      <w:r>
+        <w:rPr>
+          <w:sz w:val="32"/>
+          <w:szCs w:val="32"/>
+          <w:lang w:val="ru-UA"/>
+        </w:rPr>
+        <w:t>start</w:t>
+      </w:r>
+      <w:proofErr w:type="spellEnd"/>
+      <w:r>
+        <w:rPr>
+          <w:sz w:val="32"/>
+          <w:szCs w:val="32"/>
+          <w:lang w:val="ru-UA"/>
+        </w:rPr>
+        <w:t> до </w:t>
+      </w:r>
+      <w:proofErr w:type="spellStart"/>
+      <w:r>
+        <w:rPr>
+          <w:sz w:val="32"/>
+          <w:szCs w:val="32"/>
+          <w:lang w:val="ru-UA"/>
+        </w:rPr>
+        <w:t>end</w:t>
+      </w:r>
+      <w:proofErr w:type="spellEnd"/>
+      <w:r>
+        <w:rPr>
+          <w:sz w:val="32"/>
+          <w:szCs w:val="32"/>
+          <w:lang w:val="ru-UA"/>
+        </w:rPr>
+        <w:t>.</w:t>
+      </w:r>
+    </w:p>
+    <w:p>
+      <w:pPr>
+        <w:numPr>
+          <w:ilvl w:val="0"/>
+          <w:numId w:val="50"/>
+        </w:numPr>
+        <w:rPr>
+          <w:sz w:val="32"/>
+          <w:szCs w:val="32"/>
+          <w:lang w:val="ru-UA"/>
+        </w:rPr>
+      </w:pPr>
+      <w:hyperlink r:id="rId12" w:history="1">
+        <w:proofErr w:type="spellStart"/>
+        <w:r>
+          <w:rPr>
+            <w:rStyle w:val="a3"/>
+            <w:sz w:val="32"/>
+            <w:szCs w:val="32"/>
+            <w:lang w:val="ru-UA"/>
+          </w:rPr>
+          <w:t>arr.copyWithin</w:t>
+        </w:r>
+        <w:proofErr w:type="spellEnd"/>
+        <w:r>
+          <w:rPr>
+            <w:rStyle w:val="a3"/>
+            <w:sz w:val="32"/>
+            <w:szCs w:val="32"/>
+            <w:lang w:val="ru-UA"/>
+          </w:rPr>
+          <w:t>(</w:t>
+        </w:r>
+        <w:proofErr w:type="spellStart"/>
+        <w:r>
+          <w:rPr>
+            <w:rStyle w:val="a3"/>
+            <w:sz w:val="32"/>
+            <w:szCs w:val="32"/>
+            <w:lang w:val="ru-UA"/>
+          </w:rPr>
+          <w:t>target</w:t>
+        </w:r>
+        <w:proofErr w:type="spellEnd"/>
+        <w:r>
+          <w:rPr>
+            <w:rStyle w:val="a3"/>
+            <w:sz w:val="32"/>
+            <w:szCs w:val="32"/>
+            <w:lang w:val="ru-UA"/>
+          </w:rPr>
+          <w:t xml:space="preserve">, </w:t>
+        </w:r>
+        <w:proofErr w:type="spellStart"/>
+        <w:r>
+          <w:rPr>
+            <w:rStyle w:val="a3"/>
+            <w:sz w:val="32"/>
+            <w:szCs w:val="32"/>
+            <w:lang w:val="ru-UA"/>
+          </w:rPr>
+          <w:t>start</w:t>
+        </w:r>
+        <w:proofErr w:type="spellEnd"/>
+        <w:r>
+          <w:rPr>
+            <w:rStyle w:val="a3"/>
+            <w:sz w:val="32"/>
+            <w:szCs w:val="32"/>
+            <w:lang w:val="ru-UA"/>
+          </w:rPr>
+          <w:t xml:space="preserve">, </w:t>
+        </w:r>
+        <w:proofErr w:type="spellStart"/>
+        <w:r>
+          <w:rPr>
+            <w:rStyle w:val="a3"/>
+            <w:sz w:val="32"/>
+            <w:szCs w:val="32"/>
+            <w:lang w:val="ru-UA"/>
+          </w:rPr>
+          <w:t>end</w:t>
+        </w:r>
+        <w:proofErr w:type="spellEnd"/>
+        <w:r>
+          <w:rPr>
+            <w:rStyle w:val="a3"/>
+            <w:sz w:val="32"/>
+            <w:szCs w:val="32"/>
+            <w:lang w:val="ru-UA"/>
+          </w:rPr>
+          <w:t>)</w:t>
+        </w:r>
+      </w:hyperlink>
+      <w:r>
+        <w:rPr>
+          <w:sz w:val="32"/>
+          <w:szCs w:val="32"/>
+          <w:lang w:val="ru-UA"/>
+        </w:rPr>
+        <w:t> – копирует свои элементы, начиная с позиции </w:t>
+      </w:r>
+      <w:proofErr w:type="spellStart"/>
+      <w:r>
+        <w:rPr>
+          <w:sz w:val="32"/>
+          <w:szCs w:val="32"/>
+          <w:lang w:val="ru-UA"/>
+        </w:rPr>
+        <w:t>start</w:t>
+      </w:r>
+      <w:proofErr w:type="spellEnd"/>
+      <w:r>
+        <w:rPr>
+          <w:sz w:val="32"/>
+          <w:szCs w:val="32"/>
+          <w:lang w:val="ru-UA"/>
+        </w:rPr>
+        <w:t> и заканчивая </w:t>
+      </w:r>
+      <w:proofErr w:type="spellStart"/>
+      <w:r>
+        <w:rPr>
+          <w:sz w:val="32"/>
+          <w:szCs w:val="32"/>
+          <w:lang w:val="ru-UA"/>
+        </w:rPr>
+        <w:t>end</w:t>
+      </w:r>
+      <w:proofErr w:type="spellEnd"/>
+      <w:r>
+        <w:rPr>
+          <w:sz w:val="32"/>
+          <w:szCs w:val="32"/>
+          <w:lang w:val="ru-UA"/>
+        </w:rPr>
+        <w:t>, в </w:t>
+      </w:r>
+      <w:r>
+        <w:rPr>
+          <w:i/>
+          <w:iCs/>
+          <w:sz w:val="32"/>
+          <w:szCs w:val="32"/>
+          <w:lang w:val="ru-UA"/>
+        </w:rPr>
+        <w:t>себя</w:t>
+      </w:r>
+      <w:r>
+        <w:rPr>
+          <w:sz w:val="32"/>
+          <w:szCs w:val="32"/>
+          <w:lang w:val="ru-UA"/>
+        </w:rPr>
+        <w:t>, на позицию </w:t>
+      </w:r>
+      <w:proofErr w:type="spellStart"/>
+      <w:r>
+        <w:rPr>
+          <w:sz w:val="32"/>
+          <w:szCs w:val="32"/>
+          <w:lang w:val="ru-UA"/>
+        </w:rPr>
+        <w:t>target</w:t>
+      </w:r>
+      <w:proofErr w:type="spellEnd"/>
+      <w:r>
+        <w:rPr>
+          <w:sz w:val="32"/>
+          <w:szCs w:val="32"/>
+          <w:lang w:val="ru-UA"/>
+        </w:rPr>
+        <w:t> (перезаписывая существующие).</w:t>
+      </w:r>
+    </w:p>
+    <w:p>
+      <w:pPr>
+        <w:numPr>
+          <w:ilvl w:val="0"/>
+          <w:numId w:val="50"/>
+        </w:numPr>
+        <w:rPr>
+          <w:sz w:val="32"/>
+          <w:szCs w:val="32"/>
+          <w:lang w:val="ru-UA"/>
+        </w:rPr>
+      </w:pPr>
+      <w:hyperlink r:id="rId13" w:history="1">
+        <w:proofErr w:type="spellStart"/>
+        <w:r>
+          <w:rPr>
+            <w:rStyle w:val="a3"/>
+            <w:sz w:val="32"/>
+            <w:szCs w:val="32"/>
+            <w:lang w:val="ru-UA"/>
+          </w:rPr>
+          <w:t>arr.flat</w:t>
+        </w:r>
+        <w:proofErr w:type="spellEnd"/>
+        <w:r>
+          <w:rPr>
+            <w:rStyle w:val="a3"/>
+            <w:sz w:val="32"/>
+            <w:szCs w:val="32"/>
+            <w:lang w:val="ru-UA"/>
+          </w:rPr>
+          <w:t>(</w:t>
+        </w:r>
+        <w:proofErr w:type="spellStart"/>
+        <w:r>
+          <w:rPr>
+            <w:rStyle w:val="a3"/>
+            <w:sz w:val="32"/>
+            <w:szCs w:val="32"/>
+            <w:lang w:val="ru-UA"/>
+          </w:rPr>
+          <w:t>depth</w:t>
+        </w:r>
+        <w:proofErr w:type="spellEnd"/>
+        <w:r>
+          <w:rPr>
+            <w:rStyle w:val="a3"/>
+            <w:sz w:val="32"/>
+            <w:szCs w:val="32"/>
+            <w:lang w:val="ru-UA"/>
+          </w:rPr>
+          <w:t>)</w:t>
+        </w:r>
+      </w:hyperlink>
+      <w:r>
+        <w:rPr>
+          <w:sz w:val="32"/>
+          <w:szCs w:val="32"/>
+          <w:lang w:val="ru-UA"/>
+        </w:rPr>
+        <w:t>/</w:t>
+      </w:r>
+      <w:proofErr w:type="spellStart"/>
+      <w:r>
+        <w:rPr>
+          <w:sz w:val="32"/>
+          <w:szCs w:val="32"/>
+          <w:lang w:val="ru-UA"/>
+        </w:rPr>
+        <w:fldChar w:fldCharType="begin"/>
+      </w:r>
+      <w:r>
+        <w:rPr>
+          <w:sz w:val="32"/>
+          <w:szCs w:val="32"/>
+          <w:lang w:val="ru-UA"/>
+        </w:rPr>
+        <w:instrText xml:space="preserve"> HYPERLINK "https://developer.mozilla.org/ru/docs/Web/JavaScript/Reference/Global_Objects/Array/flatMap" </w:instrText>
+      </w:r>
+      <w:r>
+        <w:rPr>
+          <w:sz w:val="32"/>
+          <w:szCs w:val="32"/>
+          <w:lang w:val="ru-UA"/>
+        </w:rPr>
+        <w:fldChar w:fldCharType="separate"/>
+      </w:r>
+      <w:r>
+        <w:rPr>
+          <w:rStyle w:val="a3"/>
+          <w:sz w:val="32"/>
+          <w:szCs w:val="32"/>
+          <w:lang w:val="ru-UA"/>
+        </w:rPr>
+        <w:t>arr.flatMap</w:t>
+      </w:r>
+      <w:proofErr w:type="spellEnd"/>
+      <w:r>
+        <w:rPr>
+          <w:rStyle w:val="a3"/>
+          <w:sz w:val="32"/>
+          <w:szCs w:val="32"/>
+          <w:lang w:val="ru-UA"/>
+        </w:rPr>
+        <w:t>(</w:t>
+      </w:r>
+      <w:proofErr w:type="spellStart"/>
+      <w:r>
+        <w:rPr>
+          <w:rStyle w:val="a3"/>
+          <w:sz w:val="32"/>
+          <w:szCs w:val="32"/>
+          <w:lang w:val="ru-UA"/>
+        </w:rPr>
+        <w:t>fn</w:t>
+      </w:r>
+      <w:proofErr w:type="spellEnd"/>
+      <w:r>
+        <w:rPr>
+          <w:rStyle w:val="a3"/>
+          <w:sz w:val="32"/>
+          <w:szCs w:val="32"/>
+          <w:lang w:val="ru-UA"/>
+        </w:rPr>
+        <w:t>)</w:t>
+      </w:r>
+      <w:r>
+        <w:rPr>
+          <w:sz w:val="32"/>
+          <w:szCs w:val="32"/>
+          <w:lang w:val="ru-UA"/>
+        </w:rPr>
+        <w:fldChar w:fldCharType="end"/>
+      </w:r>
+      <w:r>
+        <w:rPr>
+          <w:sz w:val="32"/>
+          <w:szCs w:val="32"/>
+          <w:lang w:val="ru-UA"/>
+        </w:rPr>
+        <w:t> создаёт новый плоский массив из многомерного массива.</w:t>
+      </w:r>
+    </w:p>
+    <w:p>
+      <w:pPr>
+        <w:rPr>
+          <w:sz w:val="32"/>
+          <w:szCs w:val="32"/>
+          <w:lang w:val="ru-UA"/>
+        </w:rPr>
+      </w:pPr>
+      <w:r>
+        <w:rPr>
+          <w:sz w:val="32"/>
+          <w:szCs w:val="32"/>
+          <w:lang w:val="ru-UA"/>
+        </w:rPr>
+        <w:t>Полный список есть в </w:t>
+      </w:r>
+      <w:hyperlink r:id="rId14" w:history="1">
+        <w:r>
+          <w:rPr>
+            <w:rStyle w:val="a3"/>
+            <w:sz w:val="32"/>
+            <w:szCs w:val="32"/>
+            <w:lang w:val="ru-UA"/>
+          </w:rPr>
+          <w:t>справочнике MDN</w:t>
+        </w:r>
+      </w:hyperlink>
+      <w:r>
+        <w:rPr>
+          <w:sz w:val="32"/>
+          <w:szCs w:val="32"/>
+          <w:lang w:val="ru-UA"/>
+        </w:rPr>
+        <w:t>.</w:t>
+      </w:r>
+    </w:p>
+    <w:p>
+      <w:pPr>
+        <w:rPr>
+          <w:sz w:val="32"/>
+          <w:szCs w:val="32"/>
+          <w:lang w:val="ru-UA"/>
+        </w:rPr>
+      </w:pPr>
+    </w:p>
+    <w:p>
+      <w:pPr>
+        <w:rPr>
+          <w:sz w:val="32"/>
+          <w:szCs w:val="32"/>
+          <w:lang w:val="uk-UA"/>
         </w:rPr>
       </w:pPr>
     </w:p>
@@ -9173,6 +13984,304 @@
     </w:lvl>
   </w:abstractNum>
   <w:abstractNum w:abstractNumId="2" w15:restartNumberingAfterBreak="0">
+    <w:nsid w:val="03046674"/>
+    <w:multiLevelType w:val="multilevel"/>
+    <w:tmpl w:val="8EE69496"/>
+    <w:lvl w:ilvl="0">
+      <w:start w:val="1"/>
+      <w:numFmt w:val="bullet"/>
+      <w:lvlText w:val=""/>
+      <w:lvlJc w:val="left"/>
+      <w:pPr>
+        <w:tabs>
+          <w:tab w:val="num" w:pos="720"/>
+        </w:tabs>
+        <w:ind w:left="720" w:hanging="360"/>
+      </w:pPr>
+      <w:rPr>
+        <w:rFonts w:ascii="Symbol" w:hAnsi="Symbol" w:hint="default"/>
+        <w:sz w:val="20"/>
+      </w:rPr>
+    </w:lvl>
+    <w:lvl w:ilvl="1" w:tentative="1">
+      <w:start w:val="1"/>
+      <w:numFmt w:val="bullet"/>
+      <w:lvlText w:val="o"/>
+      <w:lvlJc w:val="left"/>
+      <w:pPr>
+        <w:tabs>
+          <w:tab w:val="num" w:pos="1440"/>
+        </w:tabs>
+        <w:ind w:left="1440" w:hanging="360"/>
+      </w:pPr>
+      <w:rPr>
+        <w:rFonts w:ascii="Courier New" w:hAnsi="Courier New" w:hint="default"/>
+        <w:sz w:val="20"/>
+      </w:rPr>
+    </w:lvl>
+    <w:lvl w:ilvl="2" w:tentative="1">
+      <w:start w:val="1"/>
+      <w:numFmt w:val="bullet"/>
+      <w:lvlText w:val=""/>
+      <w:lvlJc w:val="left"/>
+      <w:pPr>
+        <w:tabs>
+          <w:tab w:val="num" w:pos="2160"/>
+        </w:tabs>
+        <w:ind w:left="2160" w:hanging="360"/>
+      </w:pPr>
+      <w:rPr>
+        <w:rFonts w:ascii="Wingdings" w:hAnsi="Wingdings" w:hint="default"/>
+        <w:sz w:val="20"/>
+      </w:rPr>
+    </w:lvl>
+    <w:lvl w:ilvl="3" w:tentative="1">
+      <w:start w:val="1"/>
+      <w:numFmt w:val="bullet"/>
+      <w:lvlText w:val=""/>
+      <w:lvlJc w:val="left"/>
+      <w:pPr>
+        <w:tabs>
+          <w:tab w:val="num" w:pos="2880"/>
+        </w:tabs>
+        <w:ind w:left="2880" w:hanging="360"/>
+      </w:pPr>
+      <w:rPr>
+        <w:rFonts w:ascii="Wingdings" w:hAnsi="Wingdings" w:hint="default"/>
+        <w:sz w:val="20"/>
+      </w:rPr>
+    </w:lvl>
+    <w:lvl w:ilvl="4" w:tentative="1">
+      <w:start w:val="1"/>
+      <w:numFmt w:val="bullet"/>
+      <w:lvlText w:val=""/>
+      <w:lvlJc w:val="left"/>
+      <w:pPr>
+        <w:tabs>
+          <w:tab w:val="num" w:pos="3600"/>
+        </w:tabs>
+        <w:ind w:left="3600" w:hanging="360"/>
+      </w:pPr>
+      <w:rPr>
+        <w:rFonts w:ascii="Wingdings" w:hAnsi="Wingdings" w:hint="default"/>
+        <w:sz w:val="20"/>
+      </w:rPr>
+    </w:lvl>
+    <w:lvl w:ilvl="5" w:tentative="1">
+      <w:start w:val="1"/>
+      <w:numFmt w:val="bullet"/>
+      <w:lvlText w:val=""/>
+      <w:lvlJc w:val="left"/>
+      <w:pPr>
+        <w:tabs>
+          <w:tab w:val="num" w:pos="4320"/>
+        </w:tabs>
+        <w:ind w:left="4320" w:hanging="360"/>
+      </w:pPr>
+      <w:rPr>
+        <w:rFonts w:ascii="Wingdings" w:hAnsi="Wingdings" w:hint="default"/>
+        <w:sz w:val="20"/>
+      </w:rPr>
+    </w:lvl>
+    <w:lvl w:ilvl="6" w:tentative="1">
+      <w:start w:val="1"/>
+      <w:numFmt w:val="bullet"/>
+      <w:lvlText w:val=""/>
+      <w:lvlJc w:val="left"/>
+      <w:pPr>
+        <w:tabs>
+          <w:tab w:val="num" w:pos="5040"/>
+        </w:tabs>
+        <w:ind w:left="5040" w:hanging="360"/>
+      </w:pPr>
+      <w:rPr>
+        <w:rFonts w:ascii="Wingdings" w:hAnsi="Wingdings" w:hint="default"/>
+        <w:sz w:val="20"/>
+      </w:rPr>
+    </w:lvl>
+    <w:lvl w:ilvl="7" w:tentative="1">
+      <w:start w:val="1"/>
+      <w:numFmt w:val="bullet"/>
+      <w:lvlText w:val=""/>
+      <w:lvlJc w:val="left"/>
+      <w:pPr>
+        <w:tabs>
+          <w:tab w:val="num" w:pos="5760"/>
+        </w:tabs>
+        <w:ind w:left="5760" w:hanging="360"/>
+      </w:pPr>
+      <w:rPr>
+        <w:rFonts w:ascii="Wingdings" w:hAnsi="Wingdings" w:hint="default"/>
+        <w:sz w:val="20"/>
+      </w:rPr>
+    </w:lvl>
+    <w:lvl w:ilvl="8" w:tentative="1">
+      <w:start w:val="1"/>
+      <w:numFmt w:val="bullet"/>
+      <w:lvlText w:val=""/>
+      <w:lvlJc w:val="left"/>
+      <w:pPr>
+        <w:tabs>
+          <w:tab w:val="num" w:pos="6480"/>
+        </w:tabs>
+        <w:ind w:left="6480" w:hanging="360"/>
+      </w:pPr>
+      <w:rPr>
+        <w:rFonts w:ascii="Wingdings" w:hAnsi="Wingdings" w:hint="default"/>
+        <w:sz w:val="20"/>
+      </w:rPr>
+    </w:lvl>
+  </w:abstractNum>
+  <w:abstractNum w:abstractNumId="3" w15:restartNumberingAfterBreak="0">
+    <w:nsid w:val="07031B89"/>
+    <w:multiLevelType w:val="multilevel"/>
+    <w:tmpl w:val="1F4C01F8"/>
+    <w:lvl w:ilvl="0">
+      <w:start w:val="1"/>
+      <w:numFmt w:val="bullet"/>
+      <w:lvlText w:val=""/>
+      <w:lvlJc w:val="left"/>
+      <w:pPr>
+        <w:tabs>
+          <w:tab w:val="num" w:pos="720"/>
+        </w:tabs>
+        <w:ind w:left="720" w:hanging="360"/>
+      </w:pPr>
+      <w:rPr>
+        <w:rFonts w:ascii="Symbol" w:hAnsi="Symbol" w:hint="default"/>
+        <w:sz w:val="20"/>
+      </w:rPr>
+    </w:lvl>
+    <w:lvl w:ilvl="1" w:tentative="1">
+      <w:start w:val="1"/>
+      <w:numFmt w:val="bullet"/>
+      <w:lvlText w:val="o"/>
+      <w:lvlJc w:val="left"/>
+      <w:pPr>
+        <w:tabs>
+          <w:tab w:val="num" w:pos="1440"/>
+        </w:tabs>
+        <w:ind w:left="1440" w:hanging="360"/>
+      </w:pPr>
+      <w:rPr>
+        <w:rFonts w:ascii="Courier New" w:hAnsi="Courier New" w:hint="default"/>
+        <w:sz w:val="20"/>
+      </w:rPr>
+    </w:lvl>
+    <w:lvl w:ilvl="2" w:tentative="1">
+      <w:start w:val="1"/>
+      <w:numFmt w:val="bullet"/>
+      <w:lvlText w:val=""/>
+      <w:lvlJc w:val="left"/>
+      <w:pPr>
+        <w:tabs>
+          <w:tab w:val="num" w:pos="2160"/>
+        </w:tabs>
+        <w:ind w:left="2160" w:hanging="360"/>
+      </w:pPr>
+      <w:rPr>
+        <w:rFonts w:ascii="Wingdings" w:hAnsi="Wingdings" w:hint="default"/>
+        <w:sz w:val="20"/>
+      </w:rPr>
+    </w:lvl>
+    <w:lvl w:ilvl="3" w:tentative="1">
+      <w:start w:val="1"/>
+      <w:numFmt w:val="bullet"/>
+      <w:lvlText w:val=""/>
+      <w:lvlJc w:val="left"/>
+      <w:pPr>
+        <w:tabs>
+          <w:tab w:val="num" w:pos="2880"/>
+        </w:tabs>
+        <w:ind w:left="2880" w:hanging="360"/>
+      </w:pPr>
+      <w:rPr>
+        <w:rFonts w:ascii="Wingdings" w:hAnsi="Wingdings" w:hint="default"/>
+        <w:sz w:val="20"/>
+      </w:rPr>
+    </w:lvl>
+    <w:lvl w:ilvl="4" w:tentative="1">
+      <w:start w:val="1"/>
+      <w:numFmt w:val="bullet"/>
+      <w:lvlText w:val=""/>
+      <w:lvlJc w:val="left"/>
+      <w:pPr>
+        <w:tabs>
+          <w:tab w:val="num" w:pos="3600"/>
+        </w:tabs>
+        <w:ind w:left="3600" w:hanging="360"/>
+      </w:pPr>
+      <w:rPr>
+        <w:rFonts w:ascii="Wingdings" w:hAnsi="Wingdings" w:hint="default"/>
+        <w:sz w:val="20"/>
+      </w:rPr>
+    </w:lvl>
+    <w:lvl w:ilvl="5" w:tentative="1">
+      <w:start w:val="1"/>
+      <w:numFmt w:val="bullet"/>
+      <w:lvlText w:val=""/>
+      <w:lvlJc w:val="left"/>
+      <w:pPr>
+        <w:tabs>
+          <w:tab w:val="num" w:pos="4320"/>
+        </w:tabs>
+        <w:ind w:left="4320" w:hanging="360"/>
+      </w:pPr>
+      <w:rPr>
+        <w:rFonts w:ascii="Wingdings" w:hAnsi="Wingdings" w:hint="default"/>
+        <w:sz w:val="20"/>
+      </w:rPr>
+    </w:lvl>
+    <w:lvl w:ilvl="6" w:tentative="1">
+      <w:start w:val="1"/>
+      <w:numFmt w:val="bullet"/>
+      <w:lvlText w:val=""/>
+      <w:lvlJc w:val="left"/>
+      <w:pPr>
+        <w:tabs>
+          <w:tab w:val="num" w:pos="5040"/>
+        </w:tabs>
+        <w:ind w:left="5040" w:hanging="360"/>
+      </w:pPr>
+      <w:rPr>
+        <w:rFonts w:ascii="Wingdings" w:hAnsi="Wingdings" w:hint="default"/>
+        <w:sz w:val="20"/>
+      </w:rPr>
+    </w:lvl>
+    <w:lvl w:ilvl="7" w:tentative="1">
+      <w:start w:val="1"/>
+      <w:numFmt w:val="bullet"/>
+      <w:lvlText w:val=""/>
+      <w:lvlJc w:val="left"/>
+      <w:pPr>
+        <w:tabs>
+          <w:tab w:val="num" w:pos="5760"/>
+        </w:tabs>
+        <w:ind w:left="5760" w:hanging="360"/>
+      </w:pPr>
+      <w:rPr>
+        <w:rFonts w:ascii="Wingdings" w:hAnsi="Wingdings" w:hint="default"/>
+        <w:sz w:val="20"/>
+      </w:rPr>
+    </w:lvl>
+    <w:lvl w:ilvl="8" w:tentative="1">
+      <w:start w:val="1"/>
+      <w:numFmt w:val="bullet"/>
+      <w:lvlText w:val=""/>
+      <w:lvlJc w:val="left"/>
+      <w:pPr>
+        <w:tabs>
+          <w:tab w:val="num" w:pos="6480"/>
+        </w:tabs>
+        <w:ind w:left="6480" w:hanging="360"/>
+      </w:pPr>
+      <w:rPr>
+        <w:rFonts w:ascii="Wingdings" w:hAnsi="Wingdings" w:hint="default"/>
+        <w:sz w:val="20"/>
+      </w:rPr>
+    </w:lvl>
+  </w:abstractNum>
+  <w:abstractNum w:abstractNumId="4" w15:restartNumberingAfterBreak="0">
     <w:nsid w:val="0AAF0828"/>
     <w:multiLevelType w:val="multilevel"/>
     <w:tmpl w:val="3236BDB8"/>
@@ -9321,7 +14430,156 @@
       </w:rPr>
     </w:lvl>
   </w:abstractNum>
-  <w:abstractNum w:abstractNumId="3" w15:restartNumberingAfterBreak="0">
+  <w:abstractNum w:abstractNumId="5" w15:restartNumberingAfterBreak="0">
+    <w:nsid w:val="109E225D"/>
+    <w:multiLevelType w:val="multilevel"/>
+    <w:tmpl w:val="1E1A4F36"/>
+    <w:lvl w:ilvl="0">
+      <w:start w:val="1"/>
+      <w:numFmt w:val="bullet"/>
+      <w:lvlText w:val=""/>
+      <w:lvlJc w:val="left"/>
+      <w:pPr>
+        <w:tabs>
+          <w:tab w:val="num" w:pos="720"/>
+        </w:tabs>
+        <w:ind w:left="720" w:hanging="360"/>
+      </w:pPr>
+      <w:rPr>
+        <w:rFonts w:ascii="Symbol" w:hAnsi="Symbol" w:hint="default"/>
+        <w:sz w:val="20"/>
+      </w:rPr>
+    </w:lvl>
+    <w:lvl w:ilvl="1">
+      <w:start w:val="1"/>
+      <w:numFmt w:val="bullet"/>
+      <w:lvlText w:val="o"/>
+      <w:lvlJc w:val="left"/>
+      <w:pPr>
+        <w:tabs>
+          <w:tab w:val="num" w:pos="1440"/>
+        </w:tabs>
+        <w:ind w:left="1440" w:hanging="360"/>
+      </w:pPr>
+      <w:rPr>
+        <w:rFonts w:ascii="Courier New" w:hAnsi="Courier New" w:hint="default"/>
+        <w:sz w:val="20"/>
+      </w:rPr>
+    </w:lvl>
+    <w:lvl w:ilvl="2" w:tentative="1">
+      <w:start w:val="1"/>
+      <w:numFmt w:val="bullet"/>
+      <w:lvlText w:val=""/>
+      <w:lvlJc w:val="left"/>
+      <w:pPr>
+        <w:tabs>
+          <w:tab w:val="num" w:pos="2160"/>
+        </w:tabs>
+        <w:ind w:left="2160" w:hanging="360"/>
+      </w:pPr>
+      <w:rPr>
+        <w:rFonts w:ascii="Wingdings" w:hAnsi="Wingdings" w:hint="default"/>
+        <w:sz w:val="20"/>
+      </w:rPr>
+    </w:lvl>
+    <w:lvl w:ilvl="3" w:tentative="1">
+      <w:start w:val="1"/>
+      <w:numFmt w:val="bullet"/>
+      <w:lvlText w:val=""/>
+      <w:lvlJc w:val="left"/>
+      <w:pPr>
+        <w:tabs>
+          <w:tab w:val="num" w:pos="2880"/>
+        </w:tabs>
+        <w:ind w:left="2880" w:hanging="360"/>
+      </w:pPr>
+      <w:rPr>
+        <w:rFonts w:ascii="Wingdings" w:hAnsi="Wingdings" w:hint="default"/>
+        <w:sz w:val="20"/>
+      </w:rPr>
+    </w:lvl>
+    <w:lvl w:ilvl="4" w:tentative="1">
+      <w:start w:val="1"/>
+      <w:numFmt w:val="bullet"/>
+      <w:lvlText w:val=""/>
+      <w:lvlJc w:val="left"/>
+      <w:pPr>
+        <w:tabs>
+          <w:tab w:val="num" w:pos="3600"/>
+        </w:tabs>
+        <w:ind w:left="3600" w:hanging="360"/>
+      </w:pPr>
+      <w:rPr>
+        <w:rFonts w:ascii="Wingdings" w:hAnsi="Wingdings" w:hint="default"/>
+        <w:sz w:val="20"/>
+      </w:rPr>
+    </w:lvl>
+    <w:lvl w:ilvl="5" w:tentative="1">
+      <w:start w:val="1"/>
+      <w:numFmt w:val="bullet"/>
+      <w:lvlText w:val=""/>
+      <w:lvlJc w:val="left"/>
+      <w:pPr>
+        <w:tabs>
+          <w:tab w:val="num" w:pos="4320"/>
+        </w:tabs>
+        <w:ind w:left="4320" w:hanging="360"/>
+      </w:pPr>
+      <w:rPr>
+        <w:rFonts w:ascii="Wingdings" w:hAnsi="Wingdings" w:hint="default"/>
+        <w:sz w:val="20"/>
+      </w:rPr>
+    </w:lvl>
+    <w:lvl w:ilvl="6" w:tentative="1">
+      <w:start w:val="1"/>
+      <w:numFmt w:val="bullet"/>
+      <w:lvlText w:val=""/>
+      <w:lvlJc w:val="left"/>
+      <w:pPr>
+        <w:tabs>
+          <w:tab w:val="num" w:pos="5040"/>
+        </w:tabs>
+        <w:ind w:left="5040" w:hanging="360"/>
+      </w:pPr>
+      <w:rPr>
+        <w:rFonts w:ascii="Wingdings" w:hAnsi="Wingdings" w:hint="default"/>
+        <w:sz w:val="20"/>
+      </w:rPr>
+    </w:lvl>
+    <w:lvl w:ilvl="7" w:tentative="1">
+      <w:start w:val="1"/>
+      <w:numFmt w:val="bullet"/>
+      <w:lvlText w:val=""/>
+      <w:lvlJc w:val="left"/>
+      <w:pPr>
+        <w:tabs>
+          <w:tab w:val="num" w:pos="5760"/>
+        </w:tabs>
+        <w:ind w:left="5760" w:hanging="360"/>
+      </w:pPr>
+      <w:rPr>
+        <w:rFonts w:ascii="Wingdings" w:hAnsi="Wingdings" w:hint="default"/>
+        <w:sz w:val="20"/>
+      </w:rPr>
+    </w:lvl>
+    <w:lvl w:ilvl="8" w:tentative="1">
+      <w:start w:val="1"/>
+      <w:numFmt w:val="bullet"/>
+      <w:lvlText w:val=""/>
+      <w:lvlJc w:val="left"/>
+      <w:pPr>
+        <w:tabs>
+          <w:tab w:val="num" w:pos="6480"/>
+        </w:tabs>
+        <w:ind w:left="6480" w:hanging="360"/>
+      </w:pPr>
+      <w:rPr>
+        <w:rFonts w:ascii="Wingdings" w:hAnsi="Wingdings" w:hint="default"/>
+        <w:sz w:val="20"/>
+      </w:rPr>
+    </w:lvl>
+  </w:abstractNum>
+  <w:abstractNum w:abstractNumId="6" w15:restartNumberingAfterBreak="0">
     <w:nsid w:val="16306000"/>
     <w:multiLevelType w:val="hybridMultilevel"/>
     <w:tmpl w:val="3E2C9240"/>
@@ -9434,7 +14692,7 @@
       </w:rPr>
     </w:lvl>
   </w:abstractNum>
-  <w:abstractNum w:abstractNumId="4" w15:restartNumberingAfterBreak="0">
+  <w:abstractNum w:abstractNumId="7" w15:restartNumberingAfterBreak="0">
     <w:nsid w:val="1B276AE2"/>
     <w:multiLevelType w:val="multilevel"/>
     <w:tmpl w:val="69D2FFFA"/>
@@ -9583,7 +14841,7 @@
       </w:rPr>
     </w:lvl>
   </w:abstractNum>
-  <w:abstractNum w:abstractNumId="5" w15:restartNumberingAfterBreak="0">
+  <w:abstractNum w:abstractNumId="8" w15:restartNumberingAfterBreak="0">
     <w:nsid w:val="1CA639F7"/>
     <w:multiLevelType w:val="multilevel"/>
     <w:tmpl w:val="FA62463E"/>
@@ -9732,7 +14990,7 @@
       </w:rPr>
     </w:lvl>
   </w:abstractNum>
-  <w:abstractNum w:abstractNumId="6" w15:restartNumberingAfterBreak="0">
+  <w:abstractNum w:abstractNumId="9" w15:restartNumberingAfterBreak="0">
     <w:nsid w:val="1FD72495"/>
     <w:multiLevelType w:val="multilevel"/>
     <w:tmpl w:val="591885B4"/>
@@ -9881,7 +15139,7 @@
       </w:rPr>
     </w:lvl>
   </w:abstractNum>
-  <w:abstractNum w:abstractNumId="7" w15:restartNumberingAfterBreak="0">
+  <w:abstractNum w:abstractNumId="10" w15:restartNumberingAfterBreak="0">
     <w:nsid w:val="251C62D6"/>
     <w:multiLevelType w:val="multilevel"/>
     <w:tmpl w:val="D60E91C8"/>
@@ -10030,7 +15288,7 @@
       </w:rPr>
     </w:lvl>
   </w:abstractNum>
-  <w:abstractNum w:abstractNumId="8" w15:restartNumberingAfterBreak="0">
+  <w:abstractNum w:abstractNumId="11" w15:restartNumberingAfterBreak="0">
     <w:nsid w:val="25D763D4"/>
     <w:multiLevelType w:val="multilevel"/>
     <w:tmpl w:val="2AEC0A6E"/>
@@ -10179,7 +15437,156 @@
       </w:rPr>
     </w:lvl>
   </w:abstractNum>
-  <w:abstractNum w:abstractNumId="9" w15:restartNumberingAfterBreak="0">
+  <w:abstractNum w:abstractNumId="12" w15:restartNumberingAfterBreak="0">
+    <w:nsid w:val="2809091B"/>
+    <w:multiLevelType w:val="multilevel"/>
+    <w:tmpl w:val="192CFC9C"/>
+    <w:lvl w:ilvl="0">
+      <w:start w:val="1"/>
+      <w:numFmt w:val="bullet"/>
+      <w:lvlText w:val=""/>
+      <w:lvlJc w:val="left"/>
+      <w:pPr>
+        <w:tabs>
+          <w:tab w:val="num" w:pos="720"/>
+        </w:tabs>
+        <w:ind w:left="720" w:hanging="360"/>
+      </w:pPr>
+      <w:rPr>
+        <w:rFonts w:ascii="Symbol" w:hAnsi="Symbol" w:hint="default"/>
+        <w:sz w:val="20"/>
+      </w:rPr>
+    </w:lvl>
+    <w:lvl w:ilvl="1" w:tentative="1">
+      <w:start w:val="1"/>
+      <w:numFmt w:val="bullet"/>
+      <w:lvlText w:val="o"/>
+      <w:lvlJc w:val="left"/>
+      <w:pPr>
+        <w:tabs>
+          <w:tab w:val="num" w:pos="1440"/>
+        </w:tabs>
+        <w:ind w:left="1440" w:hanging="360"/>
+      </w:pPr>
+      <w:rPr>
+        <w:rFonts w:ascii="Courier New" w:hAnsi="Courier New" w:hint="default"/>
+        <w:sz w:val="20"/>
+      </w:rPr>
+    </w:lvl>
+    <w:lvl w:ilvl="2" w:tentative="1">
+      <w:start w:val="1"/>
+      <w:numFmt w:val="bullet"/>
+      <w:lvlText w:val=""/>
+      <w:lvlJc w:val="left"/>
+      <w:pPr>
+        <w:tabs>
+          <w:tab w:val="num" w:pos="2160"/>
+        </w:tabs>
+        <w:ind w:left="2160" w:hanging="360"/>
+      </w:pPr>
+      <w:rPr>
+        <w:rFonts w:ascii="Wingdings" w:hAnsi="Wingdings" w:hint="default"/>
+        <w:sz w:val="20"/>
+      </w:rPr>
+    </w:lvl>
+    <w:lvl w:ilvl="3" w:tentative="1">
+      <w:start w:val="1"/>
+      <w:numFmt w:val="bullet"/>
+      <w:lvlText w:val=""/>
+      <w:lvlJc w:val="left"/>
+      <w:pPr>
+        <w:tabs>
+          <w:tab w:val="num" w:pos="2880"/>
+        </w:tabs>
+        <w:ind w:left="2880" w:hanging="360"/>
+      </w:pPr>
+      <w:rPr>
+        <w:rFonts w:ascii="Wingdings" w:hAnsi="Wingdings" w:hint="default"/>
+        <w:sz w:val="20"/>
+      </w:rPr>
+    </w:lvl>
+    <w:lvl w:ilvl="4" w:tentative="1">
+      <w:start w:val="1"/>
+      <w:numFmt w:val="bullet"/>
+      <w:lvlText w:val=""/>
+      <w:lvlJc w:val="left"/>
+      <w:pPr>
+        <w:tabs>
+          <w:tab w:val="num" w:pos="3600"/>
+        </w:tabs>
+        <w:ind w:left="3600" w:hanging="360"/>
+      </w:pPr>
+      <w:rPr>
+        <w:rFonts w:ascii="Wingdings" w:hAnsi="Wingdings" w:hint="default"/>
+        <w:sz w:val="20"/>
+      </w:rPr>
+    </w:lvl>
+    <w:lvl w:ilvl="5" w:tentative="1">
+      <w:start w:val="1"/>
+      <w:numFmt w:val="bullet"/>
+      <w:lvlText w:val=""/>
+      <w:lvlJc w:val="left"/>
+      <w:pPr>
+        <w:tabs>
+          <w:tab w:val="num" w:pos="4320"/>
+        </w:tabs>
+        <w:ind w:left="4320" w:hanging="360"/>
+      </w:pPr>
+      <w:rPr>
+        <w:rFonts w:ascii="Wingdings" w:hAnsi="Wingdings" w:hint="default"/>
+        <w:sz w:val="20"/>
+      </w:rPr>
+    </w:lvl>
+    <w:lvl w:ilvl="6" w:tentative="1">
+      <w:start w:val="1"/>
+      <w:numFmt w:val="bullet"/>
+      <w:lvlText w:val=""/>
+      <w:lvlJc w:val="left"/>
+      <w:pPr>
+        <w:tabs>
+          <w:tab w:val="num" w:pos="5040"/>
+        </w:tabs>
+        <w:ind w:left="5040" w:hanging="360"/>
+      </w:pPr>
+      <w:rPr>
+        <w:rFonts w:ascii="Wingdings" w:hAnsi="Wingdings" w:hint="default"/>
+        <w:sz w:val="20"/>
+      </w:rPr>
+    </w:lvl>
+    <w:lvl w:ilvl="7" w:tentative="1">
+      <w:start w:val="1"/>
+      <w:numFmt w:val="bullet"/>
+      <w:lvlText w:val=""/>
+      <w:lvlJc w:val="left"/>
+      <w:pPr>
+        <w:tabs>
+          <w:tab w:val="num" w:pos="5760"/>
+        </w:tabs>
+        <w:ind w:left="5760" w:hanging="360"/>
+      </w:pPr>
+      <w:rPr>
+        <w:rFonts w:ascii="Wingdings" w:hAnsi="Wingdings" w:hint="default"/>
+        <w:sz w:val="20"/>
+      </w:rPr>
+    </w:lvl>
+    <w:lvl w:ilvl="8" w:tentative="1">
+      <w:start w:val="1"/>
+      <w:numFmt w:val="bullet"/>
+      <w:lvlText w:val=""/>
+      <w:lvlJc w:val="left"/>
+      <w:pPr>
+        <w:tabs>
+          <w:tab w:val="num" w:pos="6480"/>
+        </w:tabs>
+        <w:ind w:left="6480" w:hanging="360"/>
+      </w:pPr>
+      <w:rPr>
+        <w:rFonts w:ascii="Wingdings" w:hAnsi="Wingdings" w:hint="default"/>
+        <w:sz w:val="20"/>
+      </w:rPr>
+    </w:lvl>
+  </w:abstractNum>
+  <w:abstractNum w:abstractNumId="13" w15:restartNumberingAfterBreak="0">
     <w:nsid w:val="2AD56590"/>
     <w:multiLevelType w:val="hybridMultilevel"/>
     <w:tmpl w:val="27229CD2"/>
@@ -10292,7 +15699,7 @@
       </w:rPr>
     </w:lvl>
   </w:abstractNum>
-  <w:abstractNum w:abstractNumId="10" w15:restartNumberingAfterBreak="0">
+  <w:abstractNum w:abstractNumId="14" w15:restartNumberingAfterBreak="0">
     <w:nsid w:val="2BC302C5"/>
     <w:multiLevelType w:val="hybridMultilevel"/>
     <w:tmpl w:val="D82E0EC0"/>
@@ -10405,7 +15812,7 @@
       </w:rPr>
     </w:lvl>
   </w:abstractNum>
-  <w:abstractNum w:abstractNumId="11" w15:restartNumberingAfterBreak="0">
+  <w:abstractNum w:abstractNumId="15" w15:restartNumberingAfterBreak="0">
     <w:nsid w:val="2D4565B3"/>
     <w:multiLevelType w:val="hybridMultilevel"/>
     <w:tmpl w:val="B5A6262A"/>
@@ -10518,7 +15925,7 @@
       </w:rPr>
     </w:lvl>
   </w:abstractNum>
-  <w:abstractNum w:abstractNumId="12" w15:restartNumberingAfterBreak="0">
+  <w:abstractNum w:abstractNumId="16" w15:restartNumberingAfterBreak="0">
     <w:nsid w:val="30B12EF9"/>
     <w:multiLevelType w:val="hybridMultilevel"/>
     <w:tmpl w:val="6606754A"/>
@@ -10631,7 +16038,7 @@
       </w:rPr>
     </w:lvl>
   </w:abstractNum>
-  <w:abstractNum w:abstractNumId="13" w15:restartNumberingAfterBreak="0">
+  <w:abstractNum w:abstractNumId="17" w15:restartNumberingAfterBreak="0">
     <w:nsid w:val="33E64017"/>
     <w:multiLevelType w:val="hybridMultilevel"/>
     <w:tmpl w:val="05D8954C"/>
@@ -10744,7 +16151,7 @@
       </w:rPr>
     </w:lvl>
   </w:abstractNum>
-  <w:abstractNum w:abstractNumId="14" w15:restartNumberingAfterBreak="0">
+  <w:abstractNum w:abstractNumId="18" w15:restartNumberingAfterBreak="0">
     <w:nsid w:val="367432C8"/>
     <w:multiLevelType w:val="multilevel"/>
     <w:tmpl w:val="CE067622"/>
@@ -10893,7 +16300,7 @@
       </w:rPr>
     </w:lvl>
   </w:abstractNum>
-  <w:abstractNum w:abstractNumId="15" w15:restartNumberingAfterBreak="0">
+  <w:abstractNum w:abstractNumId="19" w15:restartNumberingAfterBreak="0">
     <w:nsid w:val="36BA2CDC"/>
     <w:multiLevelType w:val="multilevel"/>
     <w:tmpl w:val="6E34512E"/>
@@ -11042,7 +16449,7 @@
       </w:rPr>
     </w:lvl>
   </w:abstractNum>
-  <w:abstractNum w:abstractNumId="16" w15:restartNumberingAfterBreak="0">
+  <w:abstractNum w:abstractNumId="20" w15:restartNumberingAfterBreak="0">
     <w:nsid w:val="37254812"/>
     <w:multiLevelType w:val="hybridMultilevel"/>
     <w:tmpl w:val="35C4236C"/>
@@ -11155,7 +16562,603 @@
       </w:rPr>
     </w:lvl>
   </w:abstractNum>
-  <w:abstractNum w:abstractNumId="17" w15:restartNumberingAfterBreak="0">
+  <w:abstractNum w:abstractNumId="21" w15:restartNumberingAfterBreak="0">
+    <w:nsid w:val="38263900"/>
+    <w:multiLevelType w:val="multilevel"/>
+    <w:tmpl w:val="0E38DADA"/>
+    <w:lvl w:ilvl="0">
+      <w:start w:val="1"/>
+      <w:numFmt w:val="bullet"/>
+      <w:lvlText w:val=""/>
+      <w:lvlJc w:val="left"/>
+      <w:pPr>
+        <w:tabs>
+          <w:tab w:val="num" w:pos="720"/>
+        </w:tabs>
+        <w:ind w:left="720" w:hanging="360"/>
+      </w:pPr>
+      <w:rPr>
+        <w:rFonts w:ascii="Symbol" w:hAnsi="Symbol" w:hint="default"/>
+        <w:sz w:val="20"/>
+      </w:rPr>
+    </w:lvl>
+    <w:lvl w:ilvl="1" w:tentative="1">
+      <w:start w:val="1"/>
+      <w:numFmt w:val="bullet"/>
+      <w:lvlText w:val="o"/>
+      <w:lvlJc w:val="left"/>
+      <w:pPr>
+        <w:tabs>
+          <w:tab w:val="num" w:pos="1440"/>
+        </w:tabs>
+        <w:ind w:left="1440" w:hanging="360"/>
+      </w:pPr>
+      <w:rPr>
+        <w:rFonts w:ascii="Courier New" w:hAnsi="Courier New" w:hint="default"/>
+        <w:sz w:val="20"/>
+      </w:rPr>
+    </w:lvl>
+    <w:lvl w:ilvl="2" w:tentative="1">
+      <w:start w:val="1"/>
+      <w:numFmt w:val="bullet"/>
+      <w:lvlText w:val=""/>
+      <w:lvlJc w:val="left"/>
+      <w:pPr>
+        <w:tabs>
+          <w:tab w:val="num" w:pos="2160"/>
+        </w:tabs>
+        <w:ind w:left="2160" w:hanging="360"/>
+      </w:pPr>
+      <w:rPr>
+        <w:rFonts w:ascii="Wingdings" w:hAnsi="Wingdings" w:hint="default"/>
+        <w:sz w:val="20"/>
+      </w:rPr>
+    </w:lvl>
+    <w:lvl w:ilvl="3" w:tentative="1">
+      <w:start w:val="1"/>
+      <w:numFmt w:val="bullet"/>
+      <w:lvlText w:val=""/>
+      <w:lvlJc w:val="left"/>
+      <w:pPr>
+        <w:tabs>
+          <w:tab w:val="num" w:pos="2880"/>
+        </w:tabs>
+        <w:ind w:left="2880" w:hanging="360"/>
+      </w:pPr>
+      <w:rPr>
+        <w:rFonts w:ascii="Wingdings" w:hAnsi="Wingdings" w:hint="default"/>
+        <w:sz w:val="20"/>
+      </w:rPr>
+    </w:lvl>
+    <w:lvl w:ilvl="4" w:tentative="1">
+      <w:start w:val="1"/>
+      <w:numFmt w:val="bullet"/>
+      <w:lvlText w:val=""/>
+      <w:lvlJc w:val="left"/>
+      <w:pPr>
+        <w:tabs>
+          <w:tab w:val="num" w:pos="3600"/>
+        </w:tabs>
+        <w:ind w:left="3600" w:hanging="360"/>
+      </w:pPr>
+      <w:rPr>
+        <w:rFonts w:ascii="Wingdings" w:hAnsi="Wingdings" w:hint="default"/>
+        <w:sz w:val="20"/>
+      </w:rPr>
+    </w:lvl>
+    <w:lvl w:ilvl="5" w:tentative="1">
+      <w:start w:val="1"/>
+      <w:numFmt w:val="bullet"/>
+      <w:lvlText w:val=""/>
+      <w:lvlJc w:val="left"/>
+      <w:pPr>
+        <w:tabs>
+          <w:tab w:val="num" w:pos="4320"/>
+        </w:tabs>
+        <w:ind w:left="4320" w:hanging="360"/>
+      </w:pPr>
+      <w:rPr>
+        <w:rFonts w:ascii="Wingdings" w:hAnsi="Wingdings" w:hint="default"/>
+        <w:sz w:val="20"/>
+      </w:rPr>
+    </w:lvl>
+    <w:lvl w:ilvl="6" w:tentative="1">
+      <w:start w:val="1"/>
+      <w:numFmt w:val="bullet"/>
+      <w:lvlText w:val=""/>
+      <w:lvlJc w:val="left"/>
+      <w:pPr>
+        <w:tabs>
+          <w:tab w:val="num" w:pos="5040"/>
+        </w:tabs>
+        <w:ind w:left="5040" w:hanging="360"/>
+      </w:pPr>
+      <w:rPr>
+        <w:rFonts w:ascii="Wingdings" w:hAnsi="Wingdings" w:hint="default"/>
+        <w:sz w:val="20"/>
+      </w:rPr>
+    </w:lvl>
+    <w:lvl w:ilvl="7" w:tentative="1">
+      <w:start w:val="1"/>
+      <w:numFmt w:val="bullet"/>
+      <w:lvlText w:val=""/>
+      <w:lvlJc w:val="left"/>
+      <w:pPr>
+        <w:tabs>
+          <w:tab w:val="num" w:pos="5760"/>
+        </w:tabs>
+        <w:ind w:left="5760" w:hanging="360"/>
+      </w:pPr>
+      <w:rPr>
+        <w:rFonts w:ascii="Wingdings" w:hAnsi="Wingdings" w:hint="default"/>
+        <w:sz w:val="20"/>
+      </w:rPr>
+    </w:lvl>
+    <w:lvl w:ilvl="8" w:tentative="1">
+      <w:start w:val="1"/>
+      <w:numFmt w:val="bullet"/>
+      <w:lvlText w:val=""/>
+      <w:lvlJc w:val="left"/>
+      <w:pPr>
+        <w:tabs>
+          <w:tab w:val="num" w:pos="6480"/>
+        </w:tabs>
+        <w:ind w:left="6480" w:hanging="360"/>
+      </w:pPr>
+      <w:rPr>
+        <w:rFonts w:ascii="Wingdings" w:hAnsi="Wingdings" w:hint="default"/>
+        <w:sz w:val="20"/>
+      </w:rPr>
+    </w:lvl>
+  </w:abstractNum>
+  <w:abstractNum w:abstractNumId="22" w15:restartNumberingAfterBreak="0">
+    <w:nsid w:val="38263B64"/>
+    <w:multiLevelType w:val="multilevel"/>
+    <w:tmpl w:val="7A1A9E58"/>
+    <w:lvl w:ilvl="0">
+      <w:start w:val="1"/>
+      <w:numFmt w:val="bullet"/>
+      <w:lvlText w:val=""/>
+      <w:lvlJc w:val="left"/>
+      <w:pPr>
+        <w:tabs>
+          <w:tab w:val="num" w:pos="720"/>
+        </w:tabs>
+        <w:ind w:left="720" w:hanging="360"/>
+      </w:pPr>
+      <w:rPr>
+        <w:rFonts w:ascii="Symbol" w:hAnsi="Symbol" w:hint="default"/>
+        <w:sz w:val="20"/>
+      </w:rPr>
+    </w:lvl>
+    <w:lvl w:ilvl="1" w:tentative="1">
+      <w:start w:val="1"/>
+      <w:numFmt w:val="bullet"/>
+      <w:lvlText w:val="o"/>
+      <w:lvlJc w:val="left"/>
+      <w:pPr>
+        <w:tabs>
+          <w:tab w:val="num" w:pos="1440"/>
+        </w:tabs>
+        <w:ind w:left="1440" w:hanging="360"/>
+      </w:pPr>
+      <w:rPr>
+        <w:rFonts w:ascii="Courier New" w:hAnsi="Courier New" w:hint="default"/>
+        <w:sz w:val="20"/>
+      </w:rPr>
+    </w:lvl>
+    <w:lvl w:ilvl="2" w:tentative="1">
+      <w:start w:val="1"/>
+      <w:numFmt w:val="bullet"/>
+      <w:lvlText w:val=""/>
+      <w:lvlJc w:val="left"/>
+      <w:pPr>
+        <w:tabs>
+          <w:tab w:val="num" w:pos="2160"/>
+        </w:tabs>
+        <w:ind w:left="2160" w:hanging="360"/>
+      </w:pPr>
+      <w:rPr>
+        <w:rFonts w:ascii="Wingdings" w:hAnsi="Wingdings" w:hint="default"/>
+        <w:sz w:val="20"/>
+      </w:rPr>
+    </w:lvl>
+    <w:lvl w:ilvl="3" w:tentative="1">
+      <w:start w:val="1"/>
+      <w:numFmt w:val="bullet"/>
+      <w:lvlText w:val=""/>
+      <w:lvlJc w:val="left"/>
+      <w:pPr>
+        <w:tabs>
+          <w:tab w:val="num" w:pos="2880"/>
+        </w:tabs>
+        <w:ind w:left="2880" w:hanging="360"/>
+      </w:pPr>
+      <w:rPr>
+        <w:rFonts w:ascii="Wingdings" w:hAnsi="Wingdings" w:hint="default"/>
+        <w:sz w:val="20"/>
+      </w:rPr>
+    </w:lvl>
+    <w:lvl w:ilvl="4" w:tentative="1">
+      <w:start w:val="1"/>
+      <w:numFmt w:val="bullet"/>
+      <w:lvlText w:val=""/>
+      <w:lvlJc w:val="left"/>
+      <w:pPr>
+        <w:tabs>
+          <w:tab w:val="num" w:pos="3600"/>
+        </w:tabs>
+        <w:ind w:left="3600" w:hanging="360"/>
+      </w:pPr>
+      <w:rPr>
+        <w:rFonts w:ascii="Wingdings" w:hAnsi="Wingdings" w:hint="default"/>
+        <w:sz w:val="20"/>
+      </w:rPr>
+    </w:lvl>
+    <w:lvl w:ilvl="5" w:tentative="1">
+      <w:start w:val="1"/>
+      <w:numFmt w:val="bullet"/>
+      <w:lvlText w:val=""/>
+      <w:lvlJc w:val="left"/>
+      <w:pPr>
+        <w:tabs>
+          <w:tab w:val="num" w:pos="4320"/>
+        </w:tabs>
+        <w:ind w:left="4320" w:hanging="360"/>
+      </w:pPr>
+      <w:rPr>
+        <w:rFonts w:ascii="Wingdings" w:hAnsi="Wingdings" w:hint="default"/>
+        <w:sz w:val="20"/>
+      </w:rPr>
+    </w:lvl>
+    <w:lvl w:ilvl="6" w:tentative="1">
+      <w:start w:val="1"/>
+      <w:numFmt w:val="bullet"/>
+      <w:lvlText w:val=""/>
+      <w:lvlJc w:val="left"/>
+      <w:pPr>
+        <w:tabs>
+          <w:tab w:val="num" w:pos="5040"/>
+        </w:tabs>
+        <w:ind w:left="5040" w:hanging="360"/>
+      </w:pPr>
+      <w:rPr>
+        <w:rFonts w:ascii="Wingdings" w:hAnsi="Wingdings" w:hint="default"/>
+        <w:sz w:val="20"/>
+      </w:rPr>
+    </w:lvl>
+    <w:lvl w:ilvl="7" w:tentative="1">
+      <w:start w:val="1"/>
+      <w:numFmt w:val="bullet"/>
+      <w:lvlText w:val=""/>
+      <w:lvlJc w:val="left"/>
+      <w:pPr>
+        <w:tabs>
+          <w:tab w:val="num" w:pos="5760"/>
+        </w:tabs>
+        <w:ind w:left="5760" w:hanging="360"/>
+      </w:pPr>
+      <w:rPr>
+        <w:rFonts w:ascii="Wingdings" w:hAnsi="Wingdings" w:hint="default"/>
+        <w:sz w:val="20"/>
+      </w:rPr>
+    </w:lvl>
+    <w:lvl w:ilvl="8" w:tentative="1">
+      <w:start w:val="1"/>
+      <w:numFmt w:val="bullet"/>
+      <w:lvlText w:val=""/>
+      <w:lvlJc w:val="left"/>
+      <w:pPr>
+        <w:tabs>
+          <w:tab w:val="num" w:pos="6480"/>
+        </w:tabs>
+        <w:ind w:left="6480" w:hanging="360"/>
+      </w:pPr>
+      <w:rPr>
+        <w:rFonts w:ascii="Wingdings" w:hAnsi="Wingdings" w:hint="default"/>
+        <w:sz w:val="20"/>
+      </w:rPr>
+    </w:lvl>
+  </w:abstractNum>
+  <w:abstractNum w:abstractNumId="23" w15:restartNumberingAfterBreak="0">
+    <w:nsid w:val="394834D7"/>
+    <w:multiLevelType w:val="multilevel"/>
+    <w:tmpl w:val="A3EC09CE"/>
+    <w:lvl w:ilvl="0">
+      <w:start w:val="1"/>
+      <w:numFmt w:val="bullet"/>
+      <w:lvlText w:val=""/>
+      <w:lvlJc w:val="left"/>
+      <w:pPr>
+        <w:tabs>
+          <w:tab w:val="num" w:pos="720"/>
+        </w:tabs>
+        <w:ind w:left="720" w:hanging="360"/>
+      </w:pPr>
+      <w:rPr>
+        <w:rFonts w:ascii="Symbol" w:hAnsi="Symbol" w:hint="default"/>
+        <w:sz w:val="20"/>
+      </w:rPr>
+    </w:lvl>
+    <w:lvl w:ilvl="1" w:tentative="1">
+      <w:start w:val="1"/>
+      <w:numFmt w:val="bullet"/>
+      <w:lvlText w:val="o"/>
+      <w:lvlJc w:val="left"/>
+      <w:pPr>
+        <w:tabs>
+          <w:tab w:val="num" w:pos="1440"/>
+        </w:tabs>
+        <w:ind w:left="1440" w:hanging="360"/>
+      </w:pPr>
+      <w:rPr>
+        <w:rFonts w:ascii="Courier New" w:hAnsi="Courier New" w:hint="default"/>
+        <w:sz w:val="20"/>
+      </w:rPr>
+    </w:lvl>
+    <w:lvl w:ilvl="2" w:tentative="1">
+      <w:start w:val="1"/>
+      <w:numFmt w:val="bullet"/>
+      <w:lvlText w:val=""/>
+      <w:lvlJc w:val="left"/>
+      <w:pPr>
+        <w:tabs>
+          <w:tab w:val="num" w:pos="2160"/>
+        </w:tabs>
+        <w:ind w:left="2160" w:hanging="360"/>
+      </w:pPr>
+      <w:rPr>
+        <w:rFonts w:ascii="Wingdings" w:hAnsi="Wingdings" w:hint="default"/>
+        <w:sz w:val="20"/>
+      </w:rPr>
+    </w:lvl>
+    <w:lvl w:ilvl="3" w:tentative="1">
+      <w:start w:val="1"/>
+      <w:numFmt w:val="bullet"/>
+      <w:lvlText w:val=""/>
+      <w:lvlJc w:val="left"/>
+      <w:pPr>
+        <w:tabs>
+          <w:tab w:val="num" w:pos="2880"/>
+        </w:tabs>
+        <w:ind w:left="2880" w:hanging="360"/>
+      </w:pPr>
+      <w:rPr>
+        <w:rFonts w:ascii="Wingdings" w:hAnsi="Wingdings" w:hint="default"/>
+        <w:sz w:val="20"/>
+      </w:rPr>
+    </w:lvl>
+    <w:lvl w:ilvl="4" w:tentative="1">
+      <w:start w:val="1"/>
+      <w:numFmt w:val="bullet"/>
+      <w:lvlText w:val=""/>
+      <w:lvlJc w:val="left"/>
+      <w:pPr>
+        <w:tabs>
+          <w:tab w:val="num" w:pos="3600"/>
+        </w:tabs>
+        <w:ind w:left="3600" w:hanging="360"/>
+      </w:pPr>
+      <w:rPr>
+        <w:rFonts w:ascii="Wingdings" w:hAnsi="Wingdings" w:hint="default"/>
+        <w:sz w:val="20"/>
+      </w:rPr>
+    </w:lvl>
+    <w:lvl w:ilvl="5" w:tentative="1">
+      <w:start w:val="1"/>
+      <w:numFmt w:val="bullet"/>
+      <w:lvlText w:val=""/>
+      <w:lvlJc w:val="left"/>
+      <w:pPr>
+        <w:tabs>
+          <w:tab w:val="num" w:pos="4320"/>
+        </w:tabs>
+        <w:ind w:left="4320" w:hanging="360"/>
+      </w:pPr>
+      <w:rPr>
+        <w:rFonts w:ascii="Wingdings" w:hAnsi="Wingdings" w:hint="default"/>
+        <w:sz w:val="20"/>
+      </w:rPr>
+    </w:lvl>
+    <w:lvl w:ilvl="6" w:tentative="1">
+      <w:start w:val="1"/>
+      <w:numFmt w:val="bullet"/>
+      <w:lvlText w:val=""/>
+      <w:lvlJc w:val="left"/>
+      <w:pPr>
+        <w:tabs>
+          <w:tab w:val="num" w:pos="5040"/>
+        </w:tabs>
+        <w:ind w:left="5040" w:hanging="360"/>
+      </w:pPr>
+      <w:rPr>
+        <w:rFonts w:ascii="Wingdings" w:hAnsi="Wingdings" w:hint="default"/>
+        <w:sz w:val="20"/>
+      </w:rPr>
+    </w:lvl>
+    <w:lvl w:ilvl="7" w:tentative="1">
+      <w:start w:val="1"/>
+      <w:numFmt w:val="bullet"/>
+      <w:lvlText w:val=""/>
+      <w:lvlJc w:val="left"/>
+      <w:pPr>
+        <w:tabs>
+          <w:tab w:val="num" w:pos="5760"/>
+        </w:tabs>
+        <w:ind w:left="5760" w:hanging="360"/>
+      </w:pPr>
+      <w:rPr>
+        <w:rFonts w:ascii="Wingdings" w:hAnsi="Wingdings" w:hint="default"/>
+        <w:sz w:val="20"/>
+      </w:rPr>
+    </w:lvl>
+    <w:lvl w:ilvl="8" w:tentative="1">
+      <w:start w:val="1"/>
+      <w:numFmt w:val="bullet"/>
+      <w:lvlText w:val=""/>
+      <w:lvlJc w:val="left"/>
+      <w:pPr>
+        <w:tabs>
+          <w:tab w:val="num" w:pos="6480"/>
+        </w:tabs>
+        <w:ind w:left="6480" w:hanging="360"/>
+      </w:pPr>
+      <w:rPr>
+        <w:rFonts w:ascii="Wingdings" w:hAnsi="Wingdings" w:hint="default"/>
+        <w:sz w:val="20"/>
+      </w:rPr>
+    </w:lvl>
+  </w:abstractNum>
+  <w:abstractNum w:abstractNumId="24" w15:restartNumberingAfterBreak="0">
+    <w:nsid w:val="39C86A10"/>
+    <w:multiLevelType w:val="multilevel"/>
+    <w:tmpl w:val="8428881E"/>
+    <w:lvl w:ilvl="0">
+      <w:start w:val="1"/>
+      <w:numFmt w:val="bullet"/>
+      <w:lvlText w:val=""/>
+      <w:lvlJc w:val="left"/>
+      <w:pPr>
+        <w:tabs>
+          <w:tab w:val="num" w:pos="720"/>
+        </w:tabs>
+        <w:ind w:left="720" w:hanging="360"/>
+      </w:pPr>
+      <w:rPr>
+        <w:rFonts w:ascii="Symbol" w:hAnsi="Symbol" w:hint="default"/>
+        <w:sz w:val="20"/>
+      </w:rPr>
+    </w:lvl>
+    <w:lvl w:ilvl="1" w:tentative="1">
+      <w:start w:val="1"/>
+      <w:numFmt w:val="bullet"/>
+      <w:lvlText w:val="o"/>
+      <w:lvlJc w:val="left"/>
+      <w:pPr>
+        <w:tabs>
+          <w:tab w:val="num" w:pos="1440"/>
+        </w:tabs>
+        <w:ind w:left="1440" w:hanging="360"/>
+      </w:pPr>
+      <w:rPr>
+        <w:rFonts w:ascii="Courier New" w:hAnsi="Courier New" w:hint="default"/>
+        <w:sz w:val="20"/>
+      </w:rPr>
+    </w:lvl>
+    <w:lvl w:ilvl="2" w:tentative="1">
+      <w:start w:val="1"/>
+      <w:numFmt w:val="bullet"/>
+      <w:lvlText w:val=""/>
+      <w:lvlJc w:val="left"/>
+      <w:pPr>
+        <w:tabs>
+          <w:tab w:val="num" w:pos="2160"/>
+        </w:tabs>
+        <w:ind w:left="2160" w:hanging="360"/>
+      </w:pPr>
+      <w:rPr>
+        <w:rFonts w:ascii="Wingdings" w:hAnsi="Wingdings" w:hint="default"/>
+        <w:sz w:val="20"/>
+      </w:rPr>
+    </w:lvl>
+    <w:lvl w:ilvl="3" w:tentative="1">
+      <w:start w:val="1"/>
+      <w:numFmt w:val="bullet"/>
+      <w:lvlText w:val=""/>
+      <w:lvlJc w:val="left"/>
+      <w:pPr>
+        <w:tabs>
+          <w:tab w:val="num" w:pos="2880"/>
+        </w:tabs>
+        <w:ind w:left="2880" w:hanging="360"/>
+      </w:pPr>
+      <w:rPr>
+        <w:rFonts w:ascii="Wingdings" w:hAnsi="Wingdings" w:hint="default"/>
+        <w:sz w:val="20"/>
+      </w:rPr>
+    </w:lvl>
+    <w:lvl w:ilvl="4" w:tentative="1">
+      <w:start w:val="1"/>
+      <w:numFmt w:val="bullet"/>
+      <w:lvlText w:val=""/>
+      <w:lvlJc w:val="left"/>
+      <w:pPr>
+        <w:tabs>
+          <w:tab w:val="num" w:pos="3600"/>
+        </w:tabs>
+        <w:ind w:left="3600" w:hanging="360"/>
+      </w:pPr>
+      <w:rPr>
+        <w:rFonts w:ascii="Wingdings" w:hAnsi="Wingdings" w:hint="default"/>
+        <w:sz w:val="20"/>
+      </w:rPr>
+    </w:lvl>
+    <w:lvl w:ilvl="5" w:tentative="1">
+      <w:start w:val="1"/>
+      <w:numFmt w:val="bullet"/>
+      <w:lvlText w:val=""/>
+      <w:lvlJc w:val="left"/>
+      <w:pPr>
+        <w:tabs>
+          <w:tab w:val="num" w:pos="4320"/>
+        </w:tabs>
+        <w:ind w:left="4320" w:hanging="360"/>
+      </w:pPr>
+      <w:rPr>
+        <w:rFonts w:ascii="Wingdings" w:hAnsi="Wingdings" w:hint="default"/>
+        <w:sz w:val="20"/>
+      </w:rPr>
+    </w:lvl>
+    <w:lvl w:ilvl="6" w:tentative="1">
+      <w:start w:val="1"/>
+      <w:numFmt w:val="bullet"/>
+      <w:lvlText w:val=""/>
+      <w:lvlJc w:val="left"/>
+      <w:pPr>
+        <w:tabs>
+          <w:tab w:val="num" w:pos="5040"/>
+        </w:tabs>
+        <w:ind w:left="5040" w:hanging="360"/>
+      </w:pPr>
+      <w:rPr>
+        <w:rFonts w:ascii="Wingdings" w:hAnsi="Wingdings" w:hint="default"/>
+        <w:sz w:val="20"/>
+      </w:rPr>
+    </w:lvl>
+    <w:lvl w:ilvl="7" w:tentative="1">
+      <w:start w:val="1"/>
+      <w:numFmt w:val="bullet"/>
+      <w:lvlText w:val=""/>
+      <w:lvlJc w:val="left"/>
+      <w:pPr>
+        <w:tabs>
+          <w:tab w:val="num" w:pos="5760"/>
+        </w:tabs>
+        <w:ind w:left="5760" w:hanging="360"/>
+      </w:pPr>
+      <w:rPr>
+        <w:rFonts w:ascii="Wingdings" w:hAnsi="Wingdings" w:hint="default"/>
+        <w:sz w:val="20"/>
+      </w:rPr>
+    </w:lvl>
+    <w:lvl w:ilvl="8" w:tentative="1">
+      <w:start w:val="1"/>
+      <w:numFmt w:val="bullet"/>
+      <w:lvlText w:val=""/>
+      <w:lvlJc w:val="left"/>
+      <w:pPr>
+        <w:tabs>
+          <w:tab w:val="num" w:pos="6480"/>
+        </w:tabs>
+        <w:ind w:left="6480" w:hanging="360"/>
+      </w:pPr>
+      <w:rPr>
+        <w:rFonts w:ascii="Wingdings" w:hAnsi="Wingdings" w:hint="default"/>
+        <w:sz w:val="20"/>
+      </w:rPr>
+    </w:lvl>
+  </w:abstractNum>
+  <w:abstractNum w:abstractNumId="25" w15:restartNumberingAfterBreak="0">
     <w:nsid w:val="3CA66549"/>
     <w:multiLevelType w:val="hybridMultilevel"/>
     <w:tmpl w:val="D9504B28"/>
@@ -11268,7 +17271,7 @@
       </w:rPr>
     </w:lvl>
   </w:abstractNum>
-  <w:abstractNum w:abstractNumId="18" w15:restartNumberingAfterBreak="0">
+  <w:abstractNum w:abstractNumId="26" w15:restartNumberingAfterBreak="0">
     <w:nsid w:val="407809B3"/>
     <w:multiLevelType w:val="hybridMultilevel"/>
     <w:tmpl w:val="81CCE6F8"/>
@@ -11381,7 +17384,7 @@
       </w:rPr>
     </w:lvl>
   </w:abstractNum>
-  <w:abstractNum w:abstractNumId="19" w15:restartNumberingAfterBreak="0">
+  <w:abstractNum w:abstractNumId="27" w15:restartNumberingAfterBreak="0">
     <w:nsid w:val="40BF137E"/>
     <w:multiLevelType w:val="hybridMultilevel"/>
     <w:tmpl w:val="D990E670"/>
@@ -11494,7 +17497,7 @@
       </w:rPr>
     </w:lvl>
   </w:abstractNum>
-  <w:abstractNum w:abstractNumId="20" w15:restartNumberingAfterBreak="0">
+  <w:abstractNum w:abstractNumId="28" w15:restartNumberingAfterBreak="0">
     <w:nsid w:val="415B775A"/>
     <w:multiLevelType w:val="multilevel"/>
     <w:tmpl w:val="2BBC5960"/>
@@ -11643,7 +17646,7 @@
       </w:rPr>
     </w:lvl>
   </w:abstractNum>
-  <w:abstractNum w:abstractNumId="21" w15:restartNumberingAfterBreak="0">
+  <w:abstractNum w:abstractNumId="29" w15:restartNumberingAfterBreak="0">
     <w:nsid w:val="45934EC2"/>
     <w:multiLevelType w:val="hybridMultilevel"/>
     <w:tmpl w:val="7882779E"/>
@@ -11756,7 +17759,7 @@
       </w:rPr>
     </w:lvl>
   </w:abstractNum>
-  <w:abstractNum w:abstractNumId="22" w15:restartNumberingAfterBreak="0">
+  <w:abstractNum w:abstractNumId="30" w15:restartNumberingAfterBreak="0">
     <w:nsid w:val="4B3A40F2"/>
     <w:multiLevelType w:val="multilevel"/>
     <w:tmpl w:val="90082E1C"/>
@@ -11905,7 +17908,7 @@
       </w:rPr>
     </w:lvl>
   </w:abstractNum>
-  <w:abstractNum w:abstractNumId="23" w15:restartNumberingAfterBreak="0">
+  <w:abstractNum w:abstractNumId="31" w15:restartNumberingAfterBreak="0">
     <w:nsid w:val="4C452FF3"/>
     <w:multiLevelType w:val="multilevel"/>
     <w:tmpl w:val="7780F9A2"/>
@@ -12054,7 +18057,7 @@
       </w:rPr>
     </w:lvl>
   </w:abstractNum>
-  <w:abstractNum w:abstractNumId="24" w15:restartNumberingAfterBreak="0">
+  <w:abstractNum w:abstractNumId="32" w15:restartNumberingAfterBreak="0">
     <w:nsid w:val="4C580D58"/>
     <w:multiLevelType w:val="multilevel"/>
     <w:tmpl w:val="34225942"/>
@@ -12167,7 +18170,7 @@
       </w:pPr>
     </w:lvl>
   </w:abstractNum>
-  <w:abstractNum w:abstractNumId="25" w15:restartNumberingAfterBreak="0">
+  <w:abstractNum w:abstractNumId="33" w15:restartNumberingAfterBreak="0">
     <w:nsid w:val="4F3C7DEA"/>
     <w:multiLevelType w:val="multilevel"/>
     <w:tmpl w:val="9F949AF8"/>
@@ -12316,7 +18319,7 @@
       </w:rPr>
     </w:lvl>
   </w:abstractNum>
-  <w:abstractNum w:abstractNumId="26" w15:restartNumberingAfterBreak="0">
+  <w:abstractNum w:abstractNumId="34" w15:restartNumberingAfterBreak="0">
     <w:nsid w:val="4FAD7526"/>
     <w:multiLevelType w:val="multilevel"/>
     <w:tmpl w:val="F7C8499C"/>
@@ -12465,7 +18468,7 @@
       </w:rPr>
     </w:lvl>
   </w:abstractNum>
-  <w:abstractNum w:abstractNumId="27" w15:restartNumberingAfterBreak="0">
+  <w:abstractNum w:abstractNumId="35" w15:restartNumberingAfterBreak="0">
     <w:nsid w:val="5222213F"/>
     <w:multiLevelType w:val="multilevel"/>
     <w:tmpl w:val="37CCF534"/>
@@ -12578,7 +18581,7 @@
       </w:pPr>
     </w:lvl>
   </w:abstractNum>
-  <w:abstractNum w:abstractNumId="28" w15:restartNumberingAfterBreak="0">
+  <w:abstractNum w:abstractNumId="36" w15:restartNumberingAfterBreak="0">
     <w:nsid w:val="537B628F"/>
     <w:multiLevelType w:val="multilevel"/>
     <w:tmpl w:val="AE2C7342"/>
@@ -12727,7 +18730,7 @@
       </w:rPr>
     </w:lvl>
   </w:abstractNum>
-  <w:abstractNum w:abstractNumId="29" w15:restartNumberingAfterBreak="0">
+  <w:abstractNum w:abstractNumId="37" w15:restartNumberingAfterBreak="0">
     <w:nsid w:val="5F2B4AC9"/>
     <w:multiLevelType w:val="hybridMultilevel"/>
     <w:tmpl w:val="86A2801A"/>
@@ -12840,7 +18843,7 @@
       </w:rPr>
     </w:lvl>
   </w:abstractNum>
-  <w:abstractNum w:abstractNumId="30" w15:restartNumberingAfterBreak="0">
+  <w:abstractNum w:abstractNumId="38" w15:restartNumberingAfterBreak="0">
     <w:nsid w:val="5F3F4507"/>
     <w:multiLevelType w:val="multilevel"/>
     <w:tmpl w:val="D576B908"/>
@@ -12989,7 +18992,7 @@
       </w:rPr>
     </w:lvl>
   </w:abstractNum>
-  <w:abstractNum w:abstractNumId="31" w15:restartNumberingAfterBreak="0">
+  <w:abstractNum w:abstractNumId="39" w15:restartNumberingAfterBreak="0">
     <w:nsid w:val="60D4775B"/>
     <w:multiLevelType w:val="multilevel"/>
     <w:tmpl w:val="45787C68"/>
@@ -13138,7 +19141,7 @@
       </w:rPr>
     </w:lvl>
   </w:abstractNum>
-  <w:abstractNum w:abstractNumId="32" w15:restartNumberingAfterBreak="0">
+  <w:abstractNum w:abstractNumId="40" w15:restartNumberingAfterBreak="0">
     <w:nsid w:val="61350B20"/>
     <w:multiLevelType w:val="hybridMultilevel"/>
     <w:tmpl w:val="168E8732"/>
@@ -13224,7 +19227,7 @@
       </w:pPr>
     </w:lvl>
   </w:abstractNum>
-  <w:abstractNum w:abstractNumId="33" w15:restartNumberingAfterBreak="0">
+  <w:abstractNum w:abstractNumId="41" w15:restartNumberingAfterBreak="0">
     <w:nsid w:val="61A25811"/>
     <w:multiLevelType w:val="multilevel"/>
     <w:tmpl w:val="AE601C0C"/>
@@ -13373,7 +19376,7 @@
       </w:rPr>
     </w:lvl>
   </w:abstractNum>
-  <w:abstractNum w:abstractNumId="34" w15:restartNumberingAfterBreak="0">
+  <w:abstractNum w:abstractNumId="42" w15:restartNumberingAfterBreak="0">
     <w:nsid w:val="61AA0E4A"/>
     <w:multiLevelType w:val="hybridMultilevel"/>
     <w:tmpl w:val="C43CEC2C"/>
@@ -13486,7 +19489,7 @@
       </w:rPr>
     </w:lvl>
   </w:abstractNum>
-  <w:abstractNum w:abstractNumId="35" w15:restartNumberingAfterBreak="0">
+  <w:abstractNum w:abstractNumId="43" w15:restartNumberingAfterBreak="0">
     <w:nsid w:val="62F1724E"/>
     <w:multiLevelType w:val="multilevel"/>
     <w:tmpl w:val="CCDCBB6E"/>
@@ -13635,7 +19638,7 @@
       </w:rPr>
     </w:lvl>
   </w:abstractNum>
-  <w:abstractNum w:abstractNumId="36" w15:restartNumberingAfterBreak="0">
+  <w:abstractNum w:abstractNumId="44" w15:restartNumberingAfterBreak="0">
     <w:nsid w:val="63285191"/>
     <w:multiLevelType w:val="multilevel"/>
     <w:tmpl w:val="FEC8F91E"/>
@@ -13752,7 +19755,7 @@
       </w:pPr>
     </w:lvl>
   </w:abstractNum>
-  <w:abstractNum w:abstractNumId="37" w15:restartNumberingAfterBreak="0">
+  <w:abstractNum w:abstractNumId="45" w15:restartNumberingAfterBreak="0">
     <w:nsid w:val="67F454B6"/>
     <w:multiLevelType w:val="hybridMultilevel"/>
     <w:tmpl w:val="42622C62"/>
@@ -13865,7 +19868,7 @@
       </w:rPr>
     </w:lvl>
   </w:abstractNum>
-  <w:abstractNum w:abstractNumId="38" w15:restartNumberingAfterBreak="0">
+  <w:abstractNum w:abstractNumId="46" w15:restartNumberingAfterBreak="0">
     <w:nsid w:val="6E3828E3"/>
     <w:multiLevelType w:val="hybridMultilevel"/>
     <w:tmpl w:val="95A0A416"/>
@@ -13954,7 +19957,7 @@
       </w:pPr>
     </w:lvl>
   </w:abstractNum>
-  <w:abstractNum w:abstractNumId="39" w15:restartNumberingAfterBreak="0">
+  <w:abstractNum w:abstractNumId="47" w15:restartNumberingAfterBreak="0">
     <w:nsid w:val="74355911"/>
     <w:multiLevelType w:val="hybridMultilevel"/>
     <w:tmpl w:val="5FA8485A"/>
@@ -14067,7 +20070,7 @@
       </w:rPr>
     </w:lvl>
   </w:abstractNum>
-  <w:abstractNum w:abstractNumId="40" w15:restartNumberingAfterBreak="0">
+  <w:abstractNum w:abstractNumId="48" w15:restartNumberingAfterBreak="0">
     <w:nsid w:val="79660823"/>
     <w:multiLevelType w:val="multilevel"/>
     <w:tmpl w:val="BDBEAA34"/>
@@ -14216,7 +20219,7 @@
       </w:rPr>
     </w:lvl>
   </w:abstractNum>
-  <w:abstractNum w:abstractNumId="41" w15:restartNumberingAfterBreak="0">
+  <w:abstractNum w:abstractNumId="49" w15:restartNumberingAfterBreak="0">
     <w:nsid w:val="7D2B24DA"/>
     <w:multiLevelType w:val="multilevel"/>
     <w:tmpl w:val="E19222FA"/>
@@ -14330,130 +20333,154 @@
     </w:lvl>
   </w:abstractNum>
   <w:num w:numId="1">
-    <w:abstractNumId w:val="7"/>
+    <w:abstractNumId w:val="10"/>
   </w:num>
   <w:num w:numId="2">
-    <w:abstractNumId w:val="12"/>
+    <w:abstractNumId w:val="16"/>
   </w:num>
   <w:num w:numId="3">
-    <w:abstractNumId w:val="3"/>
+    <w:abstractNumId w:val="6"/>
   </w:num>
   <w:num w:numId="4">
-    <w:abstractNumId w:val="21"/>
+    <w:abstractNumId w:val="29"/>
   </w:num>
   <w:num w:numId="5">
-    <w:abstractNumId w:val="9"/>
+    <w:abstractNumId w:val="13"/>
   </w:num>
   <w:num w:numId="6">
-    <w:abstractNumId w:val="29"/>
+    <w:abstractNumId w:val="37"/>
   </w:num>
   <w:num w:numId="7">
     <w:abstractNumId w:val="1"/>
   </w:num>
   <w:num w:numId="8">
-    <w:abstractNumId w:val="13"/>
+    <w:abstractNumId w:val="17"/>
   </w:num>
   <w:num w:numId="9">
-    <w:abstractNumId w:val="18"/>
+    <w:abstractNumId w:val="26"/>
   </w:num>
   <w:num w:numId="10">
-    <w:abstractNumId w:val="11"/>
+    <w:abstractNumId w:val="15"/>
   </w:num>
   <w:num w:numId="11">
-    <w:abstractNumId w:val="10"/>
+    <w:abstractNumId w:val="14"/>
   </w:num>
   <w:num w:numId="12">
-    <w:abstractNumId w:val="34"/>
+    <w:abstractNumId w:val="42"/>
   </w:num>
   <w:num w:numId="13">
-    <w:abstractNumId w:val="39"/>
+    <w:abstractNumId w:val="47"/>
   </w:num>
   <w:num w:numId="14">
-    <w:abstractNumId w:val="19"/>
+    <w:abstractNumId w:val="27"/>
   </w:num>
   <w:num w:numId="15">
-    <w:abstractNumId w:val="16"/>
+    <w:abstractNumId w:val="20"/>
   </w:num>
   <w:num w:numId="16">
-    <w:abstractNumId w:val="32"/>
+    <w:abstractNumId w:val="40"/>
   </w:num>
   <w:num w:numId="17">
-    <w:abstractNumId w:val="38"/>
+    <w:abstractNumId w:val="46"/>
   </w:num>
   <w:num w:numId="18">
-    <w:abstractNumId w:val="37"/>
+    <w:abstractNumId w:val="45"/>
   </w:num>
   <w:num w:numId="19">
-    <w:abstractNumId w:val="17"/>
+    <w:abstractNumId w:val="25"/>
   </w:num>
   <w:num w:numId="20">
     <w:abstractNumId w:val="0"/>
   </w:num>
   <w:num w:numId="21">
-    <w:abstractNumId w:val="25"/>
+    <w:abstractNumId w:val="33"/>
   </w:num>
   <w:num w:numId="22">
+    <w:abstractNumId w:val="38"/>
+  </w:num>
+  <w:num w:numId="23">
     <w:abstractNumId w:val="30"/>
   </w:num>
-  <w:num w:numId="23">
+  <w:num w:numId="24">
+    <w:abstractNumId w:val="32"/>
+  </w:num>
+  <w:num w:numId="25">
+    <w:abstractNumId w:val="31"/>
+  </w:num>
+  <w:num w:numId="26">
+    <w:abstractNumId w:val="28"/>
+  </w:num>
+  <w:num w:numId="27">
+    <w:abstractNumId w:val="8"/>
+  </w:num>
+  <w:num w:numId="28">
+    <w:abstractNumId w:val="4"/>
+  </w:num>
+  <w:num w:numId="29">
+    <w:abstractNumId w:val="11"/>
+  </w:num>
+  <w:num w:numId="30">
+    <w:abstractNumId w:val="34"/>
+  </w:num>
+  <w:num w:numId="31">
+    <w:abstractNumId w:val="39"/>
+  </w:num>
+  <w:num w:numId="32">
+    <w:abstractNumId w:val="49"/>
+  </w:num>
+  <w:num w:numId="33">
+    <w:abstractNumId w:val="35"/>
+  </w:num>
+  <w:num w:numId="34">
+    <w:abstractNumId w:val="7"/>
+  </w:num>
+  <w:num w:numId="35">
+    <w:abstractNumId w:val="44"/>
+  </w:num>
+  <w:num w:numId="36">
+    <w:abstractNumId w:val="36"/>
+  </w:num>
+  <w:num w:numId="37">
+    <w:abstractNumId w:val="18"/>
+  </w:num>
+  <w:num w:numId="38">
+    <w:abstractNumId w:val="19"/>
+  </w:num>
+  <w:num w:numId="39">
+    <w:abstractNumId w:val="43"/>
+  </w:num>
+  <w:num w:numId="40">
+    <w:abstractNumId w:val="48"/>
+  </w:num>
+  <w:num w:numId="41">
+    <w:abstractNumId w:val="9"/>
+  </w:num>
+  <w:num w:numId="42">
+    <w:abstractNumId w:val="41"/>
+  </w:num>
+  <w:num w:numId="43">
+    <w:abstractNumId w:val="21"/>
+  </w:num>
+  <w:num w:numId="44">
+    <w:abstractNumId w:val="24"/>
+  </w:num>
+  <w:num w:numId="45">
+    <w:abstractNumId w:val="23"/>
+  </w:num>
+  <w:num w:numId="46">
     <w:abstractNumId w:val="22"/>
   </w:num>
-  <w:num w:numId="24">
-    <w:abstractNumId w:val="24"/>
+  <w:num w:numId="47">
+    <w:abstractNumId w:val="3"/>
   </w:num>
-  <w:num w:numId="25">
-    <w:abstractNumId w:val="23"/>
+  <w:num w:numId="48">
+    <w:abstractNumId w:val="2"/>
   </w:num>
-  <w:num w:numId="26">
-    <w:abstractNumId w:val="20"/>
-  </w:num>
-  <w:num w:numId="27">
+  <w:num w:numId="49">
     <w:abstractNumId w:val="5"/>
   </w:num>
-  <w:num w:numId="28">
-    <w:abstractNumId w:val="2"/>
-  </w:num>
-  <w:num w:numId="29">
-    <w:abstractNumId w:val="8"/>
-  </w:num>
-  <w:num w:numId="30">
-    <w:abstractNumId w:val="26"/>
-  </w:num>
-  <w:num w:numId="31">
-    <w:abstractNumId w:val="31"/>
-  </w:num>
-  <w:num w:numId="32">
-    <w:abstractNumId w:val="41"/>
-  </w:num>
-  <w:num w:numId="33">
-    <w:abstractNumId w:val="27"/>
-  </w:num>
-  <w:num w:numId="34">
-    <w:abstractNumId w:val="4"/>
-  </w:num>
-  <w:num w:numId="35">
-    <w:abstractNumId w:val="36"/>
-  </w:num>
-  <w:num w:numId="36">
-    <w:abstractNumId w:val="28"/>
-  </w:num>
-  <w:num w:numId="37">
-    <w:abstractNumId w:val="14"/>
-  </w:num>
-  <w:num w:numId="38">
-    <w:abstractNumId w:val="15"/>
-  </w:num>
-  <w:num w:numId="39">
-    <w:abstractNumId w:val="35"/>
-  </w:num>
-  <w:num w:numId="40">
-    <w:abstractNumId w:val="40"/>
-  </w:num>
-  <w:num w:numId="41">
-    <w:abstractNumId w:val="6"/>
-  </w:num>
-  <w:num w:numId="42">
-    <w:abstractNumId w:val="33"/>
+  <w:num w:numId="50">
+    <w:abstractNumId w:val="12"/>
   </w:num>
 </w:numbering>
 </file>
